--- a/KrasnovVV.docx
+++ b/KrasnovVV.docx
@@ -482,7 +482,7 @@
         <w:rPr>
           <w:rFonts w:ascii="Times New Roman" w:hAnsi="Times New Roman" w:cs="Times New Roman"/>
         </w:rPr>
-        <w:t>0</w:t>
+        <w:t>2</w:t>
       </w:r>
       <w:r>
         <w:rPr>
@@ -574,7 +574,6 @@
         <w:jc w:val="center"/>
         <w:rPr>
           <w:rFonts w:ascii="Times New Roman" w:hAnsi="Times New Roman" w:cs="Times New Roman"/>
-          <w:lang w:val="en-US"/>
         </w:rPr>
       </w:pPr>
       <w:r>
@@ -623,8 +622,6 @@
           <w:r>
             <w:rPr>
               <w:rFonts w:ascii="Times New Roman" w:hAnsi="Times New Roman" w:cs="Times New Roman"/>
-              <w:b w:val="0"/>
-              <w:bCs w:val="0"/>
               <w:sz w:val="28"/>
               <w:szCs w:val="28"/>
             </w:rPr>
@@ -648,16 +645,15 @@
         <w:p>
           <w:pPr>
             <w:pStyle w:val="11"/>
-            <w:spacing w:line="360" w:lineRule="auto"/>
             <w:rPr>
-              <w:rFonts w:ascii="Times New Roman" w:eastAsiaTheme="minorEastAsia" w:hAnsi="Times New Roman" w:cs="Times New Roman"/>
+              <w:rFonts w:asciiTheme="minorHAnsi" w:eastAsiaTheme="minorEastAsia" w:hAnsiTheme="minorHAnsi" w:cstheme="minorBidi"/>
               <w:b w:val="0"/>
               <w:bCs w:val="0"/>
               <w:noProof/>
-              <w:sz w:val="28"/>
-              <w:szCs w:val="28"/>
+              <w:kern w:val="0"/>
+              <w:sz w:val="22"/>
+              <w:szCs w:val="22"/>
               <w:lang w:eastAsia="ru-RU" w:bidi="ar-SA"/>
-              <w14:ligatures w14:val="standardContextual"/>
             </w:rPr>
           </w:pPr>
           <w:r>
@@ -690,92 +686,53 @@
             </w:rPr>
             <w:fldChar w:fldCharType="separate"/>
           </w:r>
-          <w:hyperlink w:anchor="_Toc177315909" w:history="1">
+          <w:hyperlink w:anchor="_Toc213805084" w:history="1">
             <w:r>
               <w:rPr>
                 <w:rStyle w:val="a5"/>
                 <w:rFonts w:ascii="Times New Roman" w:hAnsi="Times New Roman" w:cs="Times New Roman"/>
-                <w:b w:val="0"/>
-                <w:bCs w:val="0"/>
                 <w:noProof/>
-                <w:sz w:val="28"/>
-                <w:szCs w:val="28"/>
               </w:rPr>
               <w:t>Постановка задачи</w:t>
             </w:r>
             <w:r>
               <w:rPr>
-                <w:rFonts w:ascii="Times New Roman" w:hAnsi="Times New Roman" w:cs="Times New Roman"/>
-                <w:b w:val="0"/>
-                <w:bCs w:val="0"/>
                 <w:noProof/>
-                <w:sz w:val="28"/>
-                <w:szCs w:val="28"/>
               </w:rPr>
               <w:tab/>
             </w:r>
             <w:r>
               <w:rPr>
-                <w:rFonts w:ascii="Times New Roman" w:hAnsi="Times New Roman" w:cs="Times New Roman"/>
-                <w:b w:val="0"/>
-                <w:bCs w:val="0"/>
                 <w:noProof/>
-                <w:sz w:val="28"/>
-                <w:szCs w:val="28"/>
               </w:rPr>
               <w:fldChar w:fldCharType="begin"/>
             </w:r>
             <w:r>
               <w:rPr>
-                <w:rFonts w:ascii="Times New Roman" w:hAnsi="Times New Roman" w:cs="Times New Roman"/>
-                <w:b w:val="0"/>
-                <w:bCs w:val="0"/>
                 <w:noProof/>
-                <w:sz w:val="28"/>
-                <w:szCs w:val="28"/>
               </w:rPr>
-              <w:instrText xml:space="preserve"> PAGEREF _Toc177315909 \h </w:instrText>
+              <w:instrText xml:space="preserve"> PAGEREF _Toc213805084 \h </w:instrText>
             </w:r>
             <w:r>
               <w:rPr>
-                <w:rFonts w:ascii="Times New Roman" w:hAnsi="Times New Roman" w:cs="Times New Roman"/>
-                <w:b w:val="0"/>
-                <w:bCs w:val="0"/>
                 <w:noProof/>
-                <w:sz w:val="28"/>
-                <w:szCs w:val="28"/>
               </w:rPr>
             </w:r>
             <w:r>
               <w:rPr>
-                <w:rFonts w:ascii="Times New Roman" w:hAnsi="Times New Roman" w:cs="Times New Roman"/>
-                <w:b w:val="0"/>
-                <w:bCs w:val="0"/>
                 <w:noProof/>
-                <w:sz w:val="28"/>
-                <w:szCs w:val="28"/>
               </w:rPr>
               <w:fldChar w:fldCharType="separate"/>
             </w:r>
             <w:r>
               <w:rPr>
-                <w:rFonts w:ascii="Times New Roman" w:hAnsi="Times New Roman" w:cs="Times New Roman"/>
-                <w:b w:val="0"/>
-                <w:bCs w:val="0"/>
                 <w:noProof/>
-                <w:sz w:val="28"/>
-                <w:szCs w:val="28"/>
               </w:rPr>
               <w:t>3</w:t>
             </w:r>
             <w:r>
               <w:rPr>
-                <w:rFonts w:ascii="Times New Roman" w:hAnsi="Times New Roman" w:cs="Times New Roman"/>
-                <w:b w:val="0"/>
-                <w:bCs w:val="0"/>
                 <w:noProof/>
-                <w:sz w:val="28"/>
-                <w:szCs w:val="28"/>
               </w:rPr>
               <w:fldChar w:fldCharType="end"/>
             </w:r>
@@ -784,104 +741,64 @@
         <w:p>
           <w:pPr>
             <w:pStyle w:val="11"/>
-            <w:spacing w:line="360" w:lineRule="auto"/>
             <w:rPr>
-              <w:rFonts w:ascii="Times New Roman" w:eastAsiaTheme="minorEastAsia" w:hAnsi="Times New Roman" w:cs="Times New Roman"/>
+              <w:rFonts w:asciiTheme="minorHAnsi" w:eastAsiaTheme="minorEastAsia" w:hAnsiTheme="minorHAnsi" w:cstheme="minorBidi"/>
               <w:b w:val="0"/>
               <w:bCs w:val="0"/>
               <w:noProof/>
-              <w:sz w:val="28"/>
-              <w:szCs w:val="28"/>
+              <w:kern w:val="0"/>
+              <w:sz w:val="22"/>
+              <w:szCs w:val="22"/>
               <w:lang w:eastAsia="ru-RU" w:bidi="ar-SA"/>
-              <w14:ligatures w14:val="standardContextual"/>
             </w:rPr>
           </w:pPr>
-          <w:hyperlink w:anchor="_Toc177315910" w:history="1">
+          <w:hyperlink w:anchor="_Toc213805085" w:history="1">
             <w:r>
               <w:rPr>
                 <w:rStyle w:val="a5"/>
                 <w:rFonts w:ascii="Times New Roman" w:hAnsi="Times New Roman" w:cs="Times New Roman"/>
-                <w:b w:val="0"/>
-                <w:bCs w:val="0"/>
                 <w:noProof/>
-                <w:sz w:val="28"/>
-                <w:szCs w:val="28"/>
               </w:rPr>
-              <w:t>Ход работы</w:t>
+              <w:t>Описание реализации</w:t>
             </w:r>
             <w:r>
               <w:rPr>
-                <w:rFonts w:ascii="Times New Roman" w:hAnsi="Times New Roman" w:cs="Times New Roman"/>
-                <w:b w:val="0"/>
-                <w:bCs w:val="0"/>
                 <w:noProof/>
-                <w:sz w:val="28"/>
-                <w:szCs w:val="28"/>
               </w:rPr>
               <w:tab/>
             </w:r>
             <w:r>
               <w:rPr>
-                <w:rFonts w:ascii="Times New Roman" w:hAnsi="Times New Roman" w:cs="Times New Roman"/>
-                <w:b w:val="0"/>
-                <w:bCs w:val="0"/>
                 <w:noProof/>
-                <w:sz w:val="28"/>
-                <w:szCs w:val="28"/>
               </w:rPr>
               <w:fldChar w:fldCharType="begin"/>
             </w:r>
             <w:r>
               <w:rPr>
-                <w:rFonts w:ascii="Times New Roman" w:hAnsi="Times New Roman" w:cs="Times New Roman"/>
-                <w:b w:val="0"/>
-                <w:bCs w:val="0"/>
                 <w:noProof/>
-                <w:sz w:val="28"/>
-                <w:szCs w:val="28"/>
               </w:rPr>
-              <w:instrText xml:space="preserve"> PAGEREF _Toc177315910 \h </w:instrText>
+              <w:instrText xml:space="preserve"> PAGEREF _Toc213805085 \h </w:instrText>
             </w:r>
             <w:r>
               <w:rPr>
-                <w:rFonts w:ascii="Times New Roman" w:hAnsi="Times New Roman" w:cs="Times New Roman"/>
-                <w:b w:val="0"/>
-                <w:bCs w:val="0"/>
                 <w:noProof/>
-                <w:sz w:val="28"/>
-                <w:szCs w:val="28"/>
               </w:rPr>
             </w:r>
             <w:r>
               <w:rPr>
-                <w:rFonts w:ascii="Times New Roman" w:hAnsi="Times New Roman" w:cs="Times New Roman"/>
-                <w:b w:val="0"/>
-                <w:bCs w:val="0"/>
                 <w:noProof/>
-                <w:sz w:val="28"/>
-                <w:szCs w:val="28"/>
               </w:rPr>
               <w:fldChar w:fldCharType="separate"/>
             </w:r>
             <w:r>
               <w:rPr>
-                <w:rFonts w:ascii="Times New Roman" w:hAnsi="Times New Roman" w:cs="Times New Roman"/>
-                <w:b w:val="0"/>
-                <w:bCs w:val="0"/>
                 <w:noProof/>
-                <w:sz w:val="28"/>
-                <w:szCs w:val="28"/>
               </w:rPr>
-              <w:t>4</w:t>
+              <w:t>5</w:t>
             </w:r>
             <w:r>
               <w:rPr>
-                <w:rFonts w:ascii="Times New Roman" w:hAnsi="Times New Roman" w:cs="Times New Roman"/>
-                <w:b w:val="0"/>
-                <w:bCs w:val="0"/>
                 <w:noProof/>
-                <w:sz w:val="28"/>
-                <w:szCs w:val="28"/>
               </w:rPr>
               <w:fldChar w:fldCharType="end"/>
             </w:r>
@@ -890,104 +807,355 @@
         <w:p>
           <w:pPr>
             <w:pStyle w:val="11"/>
-            <w:spacing w:line="360" w:lineRule="auto"/>
             <w:rPr>
-              <w:rFonts w:ascii="Times New Roman" w:eastAsiaTheme="minorEastAsia" w:hAnsi="Times New Roman" w:cs="Times New Roman"/>
+              <w:rFonts w:asciiTheme="minorHAnsi" w:eastAsiaTheme="minorEastAsia" w:hAnsiTheme="minorHAnsi" w:cstheme="minorBidi"/>
               <w:b w:val="0"/>
               <w:bCs w:val="0"/>
               <w:noProof/>
-              <w:sz w:val="28"/>
-              <w:szCs w:val="28"/>
+              <w:kern w:val="0"/>
+              <w:sz w:val="22"/>
+              <w:szCs w:val="22"/>
               <w:lang w:eastAsia="ru-RU" w:bidi="ar-SA"/>
-              <w14:ligatures w14:val="standardContextual"/>
             </w:rPr>
           </w:pPr>
-          <w:hyperlink w:anchor="_Toc177315911" w:history="1">
+          <w:hyperlink w:anchor="_Toc213805086" w:history="1">
             <w:r>
               <w:rPr>
                 <w:rStyle w:val="a5"/>
                 <w:rFonts w:ascii="Times New Roman" w:hAnsi="Times New Roman" w:cs="Times New Roman"/>
-                <w:b w:val="0"/>
-                <w:bCs w:val="0"/>
                 <w:noProof/>
-                <w:sz w:val="28"/>
-                <w:szCs w:val="28"/>
+              </w:rPr>
+              <w:t>Задание 1. Передвижения героя</w:t>
+            </w:r>
+            <w:r>
+              <w:rPr>
+                <w:noProof/>
+              </w:rPr>
+              <w:tab/>
+            </w:r>
+            <w:r>
+              <w:rPr>
+                <w:noProof/>
+              </w:rPr>
+              <w:fldChar w:fldCharType="begin"/>
+            </w:r>
+            <w:r>
+              <w:rPr>
+                <w:noProof/>
+              </w:rPr>
+              <w:instrText xml:space="preserve"> PAGEREF _Toc213805086 \h </w:instrText>
+            </w:r>
+            <w:r>
+              <w:rPr>
+                <w:noProof/>
+              </w:rPr>
+            </w:r>
+            <w:r>
+              <w:rPr>
+                <w:noProof/>
+              </w:rPr>
+              <w:fldChar w:fldCharType="separate"/>
+            </w:r>
+            <w:r>
+              <w:rPr>
+                <w:noProof/>
+              </w:rPr>
+              <w:t>7</w:t>
+            </w:r>
+            <w:r>
+              <w:rPr>
+                <w:noProof/>
+              </w:rPr>
+              <w:fldChar w:fldCharType="end"/>
+            </w:r>
+          </w:hyperlink>
+        </w:p>
+        <w:p>
+          <w:pPr>
+            <w:pStyle w:val="11"/>
+            <w:rPr>
+              <w:rFonts w:asciiTheme="minorHAnsi" w:eastAsiaTheme="minorEastAsia" w:hAnsiTheme="minorHAnsi" w:cstheme="minorBidi"/>
+              <w:b w:val="0"/>
+              <w:bCs w:val="0"/>
+              <w:noProof/>
+              <w:kern w:val="0"/>
+              <w:sz w:val="22"/>
+              <w:szCs w:val="22"/>
+              <w:lang w:eastAsia="ru-RU" w:bidi="ar-SA"/>
+            </w:rPr>
+          </w:pPr>
+          <w:hyperlink w:anchor="_Toc213805087" w:history="1">
+            <w:r>
+              <w:rPr>
+                <w:rStyle w:val="a5"/>
+                <w:rFonts w:ascii="Times New Roman" w:hAnsi="Times New Roman" w:cs="Times New Roman"/>
+                <w:noProof/>
+              </w:rPr>
+              <w:t>Задание 2. Аннотированные методы</w:t>
+            </w:r>
+            <w:r>
+              <w:rPr>
+                <w:noProof/>
+              </w:rPr>
+              <w:tab/>
+            </w:r>
+            <w:r>
+              <w:rPr>
+                <w:noProof/>
+              </w:rPr>
+              <w:fldChar w:fldCharType="begin"/>
+            </w:r>
+            <w:r>
+              <w:rPr>
+                <w:noProof/>
+              </w:rPr>
+              <w:instrText xml:space="preserve"> PAGEREF _Toc213805087 \h </w:instrText>
+            </w:r>
+            <w:r>
+              <w:rPr>
+                <w:noProof/>
+              </w:rPr>
+            </w:r>
+            <w:r>
+              <w:rPr>
+                <w:noProof/>
+              </w:rPr>
+              <w:fldChar w:fldCharType="separate"/>
+            </w:r>
+            <w:r>
+              <w:rPr>
+                <w:noProof/>
+              </w:rPr>
+              <w:t>8</w:t>
+            </w:r>
+            <w:r>
+              <w:rPr>
+                <w:noProof/>
+              </w:rPr>
+              <w:fldChar w:fldCharType="end"/>
+            </w:r>
+          </w:hyperlink>
+        </w:p>
+        <w:p>
+          <w:pPr>
+            <w:pStyle w:val="11"/>
+            <w:rPr>
+              <w:rFonts w:asciiTheme="minorHAnsi" w:eastAsiaTheme="minorEastAsia" w:hAnsiTheme="minorHAnsi" w:cstheme="minorBidi"/>
+              <w:b w:val="0"/>
+              <w:bCs w:val="0"/>
+              <w:noProof/>
+              <w:kern w:val="0"/>
+              <w:sz w:val="22"/>
+              <w:szCs w:val="22"/>
+              <w:lang w:eastAsia="ru-RU" w:bidi="ar-SA"/>
+            </w:rPr>
+          </w:pPr>
+          <w:hyperlink w:anchor="_Toc213805088" w:history="1">
+            <w:r>
+              <w:rPr>
+                <w:rStyle w:val="a5"/>
+                <w:rFonts w:ascii="Times New Roman" w:hAnsi="Times New Roman" w:cs="Times New Roman"/>
+                <w:noProof/>
+              </w:rPr>
+              <w:t>Задание 3. Переводчик</w:t>
+            </w:r>
+            <w:r>
+              <w:rPr>
+                <w:noProof/>
+              </w:rPr>
+              <w:tab/>
+            </w:r>
+            <w:r>
+              <w:rPr>
+                <w:noProof/>
+              </w:rPr>
+              <w:fldChar w:fldCharType="begin"/>
+            </w:r>
+            <w:r>
+              <w:rPr>
+                <w:noProof/>
+              </w:rPr>
+              <w:instrText xml:space="preserve"> PAGEREF _Toc213805088 \h </w:instrText>
+            </w:r>
+            <w:r>
+              <w:rPr>
+                <w:noProof/>
+              </w:rPr>
+            </w:r>
+            <w:r>
+              <w:rPr>
+                <w:noProof/>
+              </w:rPr>
+              <w:fldChar w:fldCharType="separate"/>
+            </w:r>
+            <w:r>
+              <w:rPr>
+                <w:noProof/>
+              </w:rPr>
+              <w:t>10</w:t>
+            </w:r>
+            <w:r>
+              <w:rPr>
+                <w:noProof/>
+              </w:rPr>
+              <w:fldChar w:fldCharType="end"/>
+            </w:r>
+          </w:hyperlink>
+        </w:p>
+        <w:p>
+          <w:pPr>
+            <w:pStyle w:val="11"/>
+            <w:rPr>
+              <w:rFonts w:asciiTheme="minorHAnsi" w:eastAsiaTheme="minorEastAsia" w:hAnsiTheme="minorHAnsi" w:cstheme="minorBidi"/>
+              <w:b w:val="0"/>
+              <w:bCs w:val="0"/>
+              <w:noProof/>
+              <w:kern w:val="0"/>
+              <w:sz w:val="22"/>
+              <w:szCs w:val="22"/>
+              <w:lang w:eastAsia="ru-RU" w:bidi="ar-SA"/>
+            </w:rPr>
+          </w:pPr>
+          <w:hyperlink w:anchor="_Toc213805089" w:history="1">
+            <w:r>
+              <w:rPr>
+                <w:rStyle w:val="a5"/>
+                <w:rFonts w:ascii="Times New Roman" w:hAnsi="Times New Roman" w:cs="Times New Roman"/>
+                <w:noProof/>
+              </w:rPr>
+              <w:t xml:space="preserve">Задание 4. </w:t>
+            </w:r>
+            <w:r>
+              <w:rPr>
+                <w:rStyle w:val="a5"/>
+                <w:rFonts w:ascii="Times New Roman" w:hAnsi="Times New Roman" w:cs="Times New Roman"/>
+                <w:noProof/>
+                <w:lang w:val="en-US"/>
+              </w:rPr>
+              <w:t>Stream</w:t>
+            </w:r>
+            <w:r>
+              <w:rPr>
+                <w:rStyle w:val="a5"/>
+                <w:rFonts w:ascii="Times New Roman" w:hAnsi="Times New Roman" w:cs="Times New Roman"/>
+                <w:noProof/>
+              </w:rPr>
+              <w:t xml:space="preserve"> </w:t>
+            </w:r>
+            <w:r>
+              <w:rPr>
+                <w:rStyle w:val="a5"/>
+                <w:rFonts w:ascii="Times New Roman" w:hAnsi="Times New Roman" w:cs="Times New Roman"/>
+                <w:noProof/>
+                <w:lang w:val="en-US"/>
+              </w:rPr>
+              <w:t>API</w:t>
+            </w:r>
+            <w:r>
+              <w:rPr>
+                <w:noProof/>
+              </w:rPr>
+              <w:tab/>
+            </w:r>
+            <w:r>
+              <w:rPr>
+                <w:noProof/>
+              </w:rPr>
+              <w:fldChar w:fldCharType="begin"/>
+            </w:r>
+            <w:r>
+              <w:rPr>
+                <w:noProof/>
+              </w:rPr>
+              <w:instrText xml:space="preserve"> PAGEREF _Toc213805089 \h </w:instrText>
+            </w:r>
+            <w:r>
+              <w:rPr>
+                <w:noProof/>
+              </w:rPr>
+            </w:r>
+            <w:r>
+              <w:rPr>
+                <w:noProof/>
+              </w:rPr>
+              <w:fldChar w:fldCharType="separate"/>
+            </w:r>
+            <w:r>
+              <w:rPr>
+                <w:noProof/>
+              </w:rPr>
+              <w:t>12</w:t>
+            </w:r>
+            <w:r>
+              <w:rPr>
+                <w:noProof/>
+              </w:rPr>
+              <w:fldChar w:fldCharType="end"/>
+            </w:r>
+          </w:hyperlink>
+        </w:p>
+        <w:p>
+          <w:pPr>
+            <w:pStyle w:val="11"/>
+            <w:rPr>
+              <w:rFonts w:asciiTheme="minorHAnsi" w:eastAsiaTheme="minorEastAsia" w:hAnsiTheme="minorHAnsi" w:cstheme="minorBidi"/>
+              <w:b w:val="0"/>
+              <w:bCs w:val="0"/>
+              <w:noProof/>
+              <w:kern w:val="0"/>
+              <w:sz w:val="22"/>
+              <w:szCs w:val="22"/>
+              <w:lang w:eastAsia="ru-RU" w:bidi="ar-SA"/>
+            </w:rPr>
+          </w:pPr>
+          <w:hyperlink w:anchor="_Toc213805090" w:history="1">
+            <w:r>
+              <w:rPr>
+                <w:rStyle w:val="a5"/>
+                <w:rFonts w:ascii="Times New Roman" w:hAnsi="Times New Roman" w:cs="Times New Roman"/>
+                <w:noProof/>
+                <w:lang w:val="en-US"/>
               </w:rPr>
               <w:t>Выводы</w:t>
             </w:r>
             <w:r>
               <w:rPr>
-                <w:rFonts w:ascii="Times New Roman" w:hAnsi="Times New Roman" w:cs="Times New Roman"/>
-                <w:b w:val="0"/>
-                <w:bCs w:val="0"/>
                 <w:noProof/>
-                <w:sz w:val="28"/>
-                <w:szCs w:val="28"/>
               </w:rPr>
               <w:tab/>
             </w:r>
             <w:r>
               <w:rPr>
-                <w:rFonts w:ascii="Times New Roman" w:hAnsi="Times New Roman" w:cs="Times New Roman"/>
-                <w:b w:val="0"/>
-                <w:bCs w:val="0"/>
                 <w:noProof/>
-                <w:sz w:val="28"/>
-                <w:szCs w:val="28"/>
               </w:rPr>
               <w:fldChar w:fldCharType="begin"/>
             </w:r>
             <w:r>
               <w:rPr>
-                <w:rFonts w:ascii="Times New Roman" w:hAnsi="Times New Roman" w:cs="Times New Roman"/>
-                <w:b w:val="0"/>
-                <w:bCs w:val="0"/>
                 <w:noProof/>
-                <w:sz w:val="28"/>
-                <w:szCs w:val="28"/>
               </w:rPr>
-              <w:instrText xml:space="preserve"> PAGEREF _Toc177315911 \h </w:instrText>
+              <w:instrText xml:space="preserve"> PAGEREF _Toc213805090 \h </w:instrText>
             </w:r>
             <w:r>
               <w:rPr>
-                <w:rFonts w:ascii="Times New Roman" w:hAnsi="Times New Roman" w:cs="Times New Roman"/>
-                <w:b w:val="0"/>
-                <w:bCs w:val="0"/>
                 <w:noProof/>
-                <w:sz w:val="28"/>
-                <w:szCs w:val="28"/>
               </w:rPr>
             </w:r>
             <w:r>
               <w:rPr>
-                <w:rFonts w:ascii="Times New Roman" w:hAnsi="Times New Roman" w:cs="Times New Roman"/>
-                <w:b w:val="0"/>
-                <w:bCs w:val="0"/>
                 <w:noProof/>
-                <w:sz w:val="28"/>
-                <w:szCs w:val="28"/>
               </w:rPr>
               <w:fldChar w:fldCharType="separate"/>
             </w:r>
             <w:r>
               <w:rPr>
-                <w:rFonts w:ascii="Times New Roman" w:hAnsi="Times New Roman" w:cs="Times New Roman"/>
-                <w:b w:val="0"/>
-                <w:bCs w:val="0"/>
                 <w:noProof/>
-                <w:sz w:val="28"/>
-                <w:szCs w:val="28"/>
               </w:rPr>
-              <w:t>8</w:t>
+              <w:t>14</w:t>
             </w:r>
             <w:r>
               <w:rPr>
-                <w:rFonts w:ascii="Times New Roman" w:hAnsi="Times New Roman" w:cs="Times New Roman"/>
-                <w:b w:val="0"/>
-                <w:bCs w:val="0"/>
                 <w:noProof/>
-                <w:sz w:val="28"/>
-                <w:szCs w:val="28"/>
               </w:rPr>
               <w:fldChar w:fldCharType="end"/>
             </w:r>
@@ -1056,7 +1224,7 @@
           <w:szCs w:val="28"/>
         </w:rPr>
       </w:pPr>
-      <w:bookmarkStart w:id="1" w:name="_Toc177315909"/>
+      <w:bookmarkStart w:id="1" w:name="_Toc213805084"/>
       <w:r>
         <w:rPr>
           <w:rFonts w:ascii="Times New Roman" w:hAnsi="Times New Roman" w:cs="Times New Roman"/>
@@ -1245,15 +1413,7 @@
           <w:sz w:val="28"/>
           <w:szCs w:val="28"/>
         </w:rPr>
-        <w:t>Реализовать программу-переводчик</w:t>
-      </w:r>
-      <w:r>
-        <w:rPr>
-          <w:rFonts w:ascii="Times New Roman" w:hAnsi="Times New Roman" w:cs="Times New Roman"/>
-          <w:sz w:val="28"/>
-          <w:szCs w:val="28"/>
-        </w:rPr>
-        <w:t xml:space="preserve">. </w:t>
+        <w:t xml:space="preserve">Реализовать программу-переводчик. </w:t>
       </w:r>
       <w:r>
         <w:rPr>
@@ -1393,6 +1553,15 @@
           <w:lang w:val="en-US"/>
         </w:rPr>
         <w:br/>
+        <w:t xml:space="preserve">look | </w:t>
+      </w:r>
+      <w:r>
+        <w:rPr>
+          <w:rFonts w:ascii="Times New Roman" w:hAnsi="Times New Roman" w:cs="Times New Roman"/>
+          <w:sz w:val="28"/>
+          <w:szCs w:val="28"/>
+        </w:rPr>
+        <w:t>смотреть</w:t>
       </w:r>
       <w:r>
         <w:rPr>
@@ -1401,15 +1570,16 @@
           <w:szCs w:val="28"/>
           <w:lang w:val="en-US"/>
         </w:rPr>
-        <w:t xml:space="preserve">look | </w:t>
-      </w:r>
-      <w:r>
-        <w:rPr>
-          <w:rFonts w:ascii="Times New Roman" w:hAnsi="Times New Roman" w:cs="Times New Roman"/>
-          <w:sz w:val="28"/>
-          <w:szCs w:val="28"/>
-        </w:rPr>
-        <w:t>смотреть</w:t>
+        <w:br/>
+        <w:t xml:space="preserve">look forward | </w:t>
+      </w:r>
+      <w:r>
+        <w:rPr>
+          <w:rFonts w:ascii="Times New Roman" w:hAnsi="Times New Roman" w:cs="Times New Roman"/>
+          <w:sz w:val="28"/>
+          <w:szCs w:val="28"/>
+        </w:rPr>
+        <w:t>ожидать</w:t>
       </w:r>
       <w:r>
         <w:rPr>
@@ -1425,17 +1595,17 @@
           <w:rFonts w:ascii="Times New Roman" w:hAnsi="Times New Roman" w:cs="Times New Roman"/>
           <w:sz w:val="28"/>
           <w:szCs w:val="28"/>
+        </w:rPr>
+        <w:t>Текст</w:t>
+      </w:r>
+      <w:r>
+        <w:rPr>
+          <w:rFonts w:ascii="Times New Roman" w:hAnsi="Times New Roman" w:cs="Times New Roman"/>
+          <w:sz w:val="28"/>
+          <w:szCs w:val="28"/>
           <w:lang w:val="en-US"/>
         </w:rPr>
-        <w:t xml:space="preserve">look forward | </w:t>
-      </w:r>
-      <w:r>
-        <w:rPr>
-          <w:rFonts w:ascii="Times New Roman" w:hAnsi="Times New Roman" w:cs="Times New Roman"/>
-          <w:sz w:val="28"/>
-          <w:szCs w:val="28"/>
-        </w:rPr>
-        <w:t>ожидать</w:t>
+        <w:t>: dog look to the window, dog look forward</w:t>
       </w:r>
       <w:r>
         <w:rPr>
@@ -1452,7 +1622,7 @@
           <w:sz w:val="28"/>
           <w:szCs w:val="28"/>
         </w:rPr>
-        <w:t>Текст</w:t>
+        <w:t>Перевод</w:t>
       </w:r>
       <w:r>
         <w:rPr>
@@ -1461,51 +1631,7 @@
           <w:szCs w:val="28"/>
           <w:lang w:val="en-US"/>
         </w:rPr>
-        <w:t xml:space="preserve">: </w:t>
-      </w:r>
-      <w:r>
-        <w:rPr>
-          <w:rFonts w:ascii="Times New Roman" w:hAnsi="Times New Roman" w:cs="Times New Roman"/>
-          <w:sz w:val="28"/>
-          <w:szCs w:val="28"/>
-          <w:lang w:val="en-US"/>
-        </w:rPr>
-        <w:t>dog look to the window, dog look forward</w:t>
-      </w:r>
-      <w:r>
-        <w:rPr>
-          <w:rFonts w:ascii="Times New Roman" w:hAnsi="Times New Roman" w:cs="Times New Roman"/>
-          <w:sz w:val="28"/>
-          <w:szCs w:val="28"/>
-          <w:lang w:val="en-US"/>
-        </w:rPr>
-        <w:br/>
-      </w:r>
-      <w:r>
-        <w:rPr>
-          <w:rFonts w:ascii="Times New Roman" w:hAnsi="Times New Roman" w:cs="Times New Roman"/>
-          <w:sz w:val="28"/>
-          <w:szCs w:val="28"/>
-        </w:rPr>
-        <w:t>Перевод</w:t>
-      </w:r>
-      <w:r>
-        <w:rPr>
-          <w:rFonts w:ascii="Times New Roman" w:hAnsi="Times New Roman" w:cs="Times New Roman"/>
-          <w:sz w:val="28"/>
-          <w:szCs w:val="28"/>
-          <w:lang w:val="en-US"/>
-        </w:rPr>
-        <w:t xml:space="preserve">: </w:t>
-      </w:r>
-      <w:r>
-        <w:rPr>
-          <w:rFonts w:ascii="Times New Roman" w:hAnsi="Times New Roman" w:cs="Times New Roman"/>
-          <w:sz w:val="28"/>
-          <w:szCs w:val="28"/>
-          <w:lang w:val="en-US"/>
-        </w:rPr>
-        <w:t xml:space="preserve">dog </w:t>
+        <w:t xml:space="preserve">: dog </w:t>
       </w:r>
       <w:proofErr w:type="spellStart"/>
       <w:r>
@@ -1611,15 +1737,7 @@
           <w:sz w:val="28"/>
           <w:szCs w:val="28"/>
         </w:rPr>
-        <w:t xml:space="preserve">- </w:t>
-      </w:r>
-      <w:r>
-        <w:rPr>
-          <w:rFonts w:ascii="Times New Roman" w:hAnsi="Times New Roman" w:cs="Times New Roman"/>
-          <w:sz w:val="28"/>
-          <w:szCs w:val="28"/>
-        </w:rPr>
-        <w:t>метод, возвращающий среднее значение списка целых чисел;</w:t>
+        <w:t>- метод, возвращающий среднее значение списка целых чисел;</w:t>
       </w:r>
       <w:r>
         <w:rPr>
@@ -1636,15 +1754,7 @@
           <w:szCs w:val="28"/>
         </w:rPr>
         <w:lastRenderedPageBreak/>
-        <w:t xml:space="preserve">- </w:t>
-      </w:r>
-      <w:r>
-        <w:rPr>
-          <w:rFonts w:ascii="Times New Roman" w:hAnsi="Times New Roman" w:cs="Times New Roman"/>
-          <w:sz w:val="28"/>
-          <w:szCs w:val="28"/>
-        </w:rPr>
-        <w:t>метод, приводящий все строки в списке в верхний регистр и добавляющий к ним префикс «_</w:t>
+        <w:t>- метод, приводящий все строки в списке в верхний регистр и добавляющий к ним префикс «_</w:t>
       </w:r>
       <w:proofErr w:type="spellStart"/>
       <w:r>
@@ -1678,15 +1788,7 @@
           <w:sz w:val="28"/>
           <w:szCs w:val="28"/>
         </w:rPr>
-        <w:t xml:space="preserve">- </w:t>
-      </w:r>
-      <w:r>
-        <w:rPr>
-          <w:rFonts w:ascii="Times New Roman" w:hAnsi="Times New Roman" w:cs="Times New Roman"/>
-          <w:sz w:val="28"/>
-          <w:szCs w:val="28"/>
-        </w:rPr>
-        <w:t>метод, возвращающий список квадратов всех встречающихся только один раз элементов списка;</w:t>
+        <w:t>- метод, возвращающий список квадратов всех встречающихся только один раз элементов списка;</w:t>
       </w:r>
       <w:r>
         <w:rPr>
@@ -1702,15 +1804,7 @@
           <w:sz w:val="28"/>
           <w:szCs w:val="28"/>
         </w:rPr>
-        <w:t xml:space="preserve">- </w:t>
-      </w:r>
-      <w:r>
-        <w:rPr>
-          <w:rFonts w:ascii="Times New Roman" w:hAnsi="Times New Roman" w:cs="Times New Roman"/>
-          <w:sz w:val="28"/>
-          <w:szCs w:val="28"/>
-        </w:rPr>
-        <w:t>метод, принимающий на вход коллекцию и возвращающий ее последний элемент или кидающий исключение, если коллекция пуста;</w:t>
+        <w:t>- метод, принимающий на вход коллекцию и возвращающий ее последний элемент или кидающий исключение, если коллекция пуста;</w:t>
       </w:r>
       <w:r>
         <w:rPr>
@@ -1726,15 +1820,7 @@
           <w:sz w:val="28"/>
           <w:szCs w:val="28"/>
         </w:rPr>
-        <w:t xml:space="preserve">- </w:t>
-      </w:r>
-      <w:r>
-        <w:rPr>
-          <w:rFonts w:ascii="Times New Roman" w:hAnsi="Times New Roman" w:cs="Times New Roman"/>
-          <w:sz w:val="28"/>
-          <w:szCs w:val="28"/>
-        </w:rPr>
-        <w:t>метод, принимающий на вход массив целых чисел, возвращающий сумму чётных чисел или 0, если чётных чисел нет;</w:t>
+        <w:t>- метод, принимающий на вход массив целых чисел, возвращающий сумму чётных чисел или 0, если чётных чисел нет;</w:t>
       </w:r>
       <w:r>
         <w:rPr>
@@ -1750,15 +1836,7 @@
           <w:sz w:val="28"/>
           <w:szCs w:val="28"/>
         </w:rPr>
-        <w:t xml:space="preserve">- </w:t>
-      </w:r>
-      <w:r>
-        <w:rPr>
-          <w:rFonts w:ascii="Times New Roman" w:hAnsi="Times New Roman" w:cs="Times New Roman"/>
-          <w:sz w:val="28"/>
-          <w:szCs w:val="28"/>
-        </w:rPr>
-        <w:t xml:space="preserve">метод, преобразовывающий все строки в списке в </w:t>
+        <w:t xml:space="preserve">- метод, преобразовывающий все строки в списке в </w:t>
       </w:r>
       <w:proofErr w:type="spellStart"/>
       <w:r>
@@ -1776,15 +1854,7 @@
           <w:sz w:val="28"/>
           <w:szCs w:val="28"/>
         </w:rPr>
-        <w:t>, где первый символ – ключ, оставшиеся – значение</w:t>
-      </w:r>
-      <w:r>
-        <w:rPr>
-          <w:rFonts w:ascii="Times New Roman" w:hAnsi="Times New Roman" w:cs="Times New Roman"/>
-          <w:sz w:val="28"/>
-          <w:szCs w:val="28"/>
-        </w:rPr>
-        <w:t>.</w:t>
+        <w:t>, где первый символ – ключ, оставшиеся – значение.</w:t>
       </w:r>
     </w:p>
     <w:p>
@@ -1949,23 +2019,76 @@
           <w:sz w:val="28"/>
           <w:szCs w:val="28"/>
         </w:rPr>
-        <w:t xml:space="preserve">Должна быть реализована возможность выбора </w:t>
-      </w:r>
-      <w:r>
-        <w:rPr>
-          <w:rFonts w:ascii="Times New Roman" w:hAnsi="Times New Roman" w:cs="Times New Roman"/>
-          <w:sz w:val="28"/>
-          <w:szCs w:val="28"/>
-        </w:rPr>
-        <w:t>задания</w:t>
-      </w:r>
-      <w:r>
-        <w:rPr>
-          <w:rFonts w:ascii="Times New Roman" w:hAnsi="Times New Roman" w:cs="Times New Roman"/>
-          <w:sz w:val="28"/>
-          <w:szCs w:val="28"/>
-        </w:rPr>
-        <w:t>, ввод входных данных и его выполнение.</w:t>
+        <w:t xml:space="preserve">Создать необходимые контроллеры </w:t>
+      </w:r>
+      <w:r>
+        <w:rPr>
+          <w:rFonts w:ascii="Times New Roman" w:hAnsi="Times New Roman" w:cs="Times New Roman"/>
+          <w:sz w:val="28"/>
+          <w:szCs w:val="28"/>
+          <w:lang w:val="en-US"/>
+        </w:rPr>
+        <w:t>Java</w:t>
+      </w:r>
+      <w:r>
+        <w:rPr>
+          <w:rFonts w:ascii="Times New Roman" w:hAnsi="Times New Roman" w:cs="Times New Roman"/>
+          <w:sz w:val="28"/>
+          <w:szCs w:val="28"/>
+        </w:rPr>
+        <w:t xml:space="preserve"> </w:t>
+      </w:r>
+      <w:proofErr w:type="spellStart"/>
+      <w:r>
+        <w:rPr>
+          <w:rFonts w:ascii="Times New Roman" w:hAnsi="Times New Roman" w:cs="Times New Roman"/>
+          <w:sz w:val="28"/>
+          <w:szCs w:val="28"/>
+          <w:lang w:val="en-US"/>
+        </w:rPr>
+        <w:t>Fx</w:t>
+      </w:r>
+      <w:proofErr w:type="spellEnd"/>
+      <w:r>
+        <w:rPr>
+          <w:rFonts w:ascii="Times New Roman" w:hAnsi="Times New Roman" w:cs="Times New Roman"/>
+          <w:sz w:val="28"/>
+          <w:szCs w:val="28"/>
+        </w:rPr>
+        <w:t xml:space="preserve"> </w:t>
+      </w:r>
+      <w:r>
+        <w:rPr>
+          <w:rFonts w:ascii="Times New Roman" w:hAnsi="Times New Roman" w:cs="Times New Roman"/>
+          <w:sz w:val="28"/>
+          <w:szCs w:val="28"/>
+        </w:rPr>
+        <w:t xml:space="preserve">для взаимодействия с </w:t>
+      </w:r>
+      <w:r>
+        <w:rPr>
+          <w:rFonts w:ascii="Times New Roman" w:hAnsi="Times New Roman" w:cs="Times New Roman"/>
+          <w:sz w:val="28"/>
+          <w:szCs w:val="28"/>
+          <w:lang w:val="en-US"/>
+        </w:rPr>
+        <w:t>UI</w:t>
+      </w:r>
+      <w:r>
+        <w:rPr>
+          <w:rFonts w:ascii="Times New Roman" w:hAnsi="Times New Roman" w:cs="Times New Roman"/>
+          <w:sz w:val="28"/>
+          <w:szCs w:val="28"/>
+        </w:rPr>
+        <w:t xml:space="preserve"> </w:t>
+      </w:r>
+      <w:r>
+        <w:rPr>
+          <w:rFonts w:ascii="Times New Roman" w:hAnsi="Times New Roman" w:cs="Times New Roman"/>
+          <w:sz w:val="28"/>
+          <w:szCs w:val="28"/>
+        </w:rPr>
+        <w:t>элементами.</w:t>
       </w:r>
     </w:p>
     <w:p>
@@ -1990,63 +2113,63 @@
           <w:sz w:val="28"/>
           <w:szCs w:val="28"/>
         </w:rPr>
-        <w:t xml:space="preserve">Вывод заданий </w:t>
-      </w:r>
-      <w:r>
-        <w:rPr>
-          <w:rFonts w:ascii="Times New Roman" w:hAnsi="Times New Roman" w:cs="Times New Roman"/>
-          <w:sz w:val="28"/>
-          <w:szCs w:val="28"/>
-        </w:rPr>
-        <w:t>1–4 так</w:t>
-      </w:r>
-      <w:r>
-        <w:rPr>
-          <w:rFonts w:ascii="Times New Roman" w:hAnsi="Times New Roman" w:cs="Times New Roman"/>
-          <w:sz w:val="28"/>
-          <w:szCs w:val="28"/>
-        </w:rPr>
-        <w:t xml:space="preserve"> должен происходить </w:t>
-      </w:r>
-      <w:r>
-        <w:rPr>
-          <w:rFonts w:ascii="Times New Roman" w:hAnsi="Times New Roman" w:cs="Times New Roman"/>
-          <w:sz w:val="28"/>
-          <w:szCs w:val="28"/>
-        </w:rPr>
-        <w:t>в текстовы</w:t>
-      </w:r>
-      <w:r>
-        <w:rPr>
-          <w:rFonts w:ascii="Times New Roman" w:hAnsi="Times New Roman" w:cs="Times New Roman"/>
-          <w:sz w:val="28"/>
-          <w:szCs w:val="28"/>
-        </w:rPr>
-        <w:t>е</w:t>
-      </w:r>
-      <w:r>
-        <w:rPr>
-          <w:rFonts w:ascii="Times New Roman" w:hAnsi="Times New Roman" w:cs="Times New Roman"/>
-          <w:sz w:val="28"/>
-          <w:szCs w:val="28"/>
-        </w:rPr>
-        <w:t xml:space="preserve"> област</w:t>
-      </w:r>
-      <w:r>
-        <w:rPr>
-          <w:rFonts w:ascii="Times New Roman" w:hAnsi="Times New Roman" w:cs="Times New Roman"/>
-          <w:sz w:val="28"/>
-          <w:szCs w:val="28"/>
-        </w:rPr>
-        <w:t>и</w:t>
-      </w:r>
-      <w:r>
-        <w:rPr>
-          <w:rFonts w:ascii="Times New Roman" w:hAnsi="Times New Roman" w:cs="Times New Roman"/>
-          <w:sz w:val="28"/>
-          <w:szCs w:val="28"/>
-        </w:rPr>
-        <w:t>, защищённых от редактирования.</w:t>
+        <w:t>Р</w:t>
+      </w:r>
+      <w:r>
+        <w:rPr>
+          <w:rFonts w:ascii="Times New Roman" w:hAnsi="Times New Roman" w:cs="Times New Roman"/>
+          <w:sz w:val="28"/>
+          <w:szCs w:val="28"/>
+        </w:rPr>
+        <w:t>еализова</w:t>
+      </w:r>
+      <w:r>
+        <w:rPr>
+          <w:rFonts w:ascii="Times New Roman" w:hAnsi="Times New Roman" w:cs="Times New Roman"/>
+          <w:sz w:val="28"/>
+          <w:szCs w:val="28"/>
+        </w:rPr>
+        <w:t>ть</w:t>
+      </w:r>
+      <w:r>
+        <w:rPr>
+          <w:rFonts w:ascii="Times New Roman" w:hAnsi="Times New Roman" w:cs="Times New Roman"/>
+          <w:sz w:val="28"/>
+          <w:szCs w:val="28"/>
+        </w:rPr>
+        <w:t xml:space="preserve"> возможность выбора </w:t>
+      </w:r>
+      <w:r>
+        <w:rPr>
+          <w:rFonts w:ascii="Times New Roman" w:hAnsi="Times New Roman" w:cs="Times New Roman"/>
+          <w:sz w:val="28"/>
+          <w:szCs w:val="28"/>
+        </w:rPr>
+        <w:t>задания</w:t>
+      </w:r>
+      <w:r>
+        <w:rPr>
+          <w:rFonts w:ascii="Times New Roman" w:hAnsi="Times New Roman" w:cs="Times New Roman"/>
+          <w:sz w:val="28"/>
+          <w:szCs w:val="28"/>
+        </w:rPr>
+        <w:t>, ввод входных данных и выполнение</w:t>
+      </w:r>
+      <w:r>
+        <w:rPr>
+          <w:rFonts w:ascii="Times New Roman" w:hAnsi="Times New Roman" w:cs="Times New Roman"/>
+          <w:sz w:val="28"/>
+          <w:szCs w:val="28"/>
+        </w:rPr>
+        <w:t xml:space="preserve"> задания</w:t>
+      </w:r>
+      <w:r>
+        <w:rPr>
+          <w:rFonts w:ascii="Times New Roman" w:hAnsi="Times New Roman" w:cs="Times New Roman"/>
+          <w:sz w:val="28"/>
+          <w:szCs w:val="28"/>
+        </w:rPr>
+        <w:t>.</w:t>
       </w:r>
     </w:p>
     <w:p>
@@ -2071,7 +2194,63 @@
           <w:sz w:val="28"/>
           <w:szCs w:val="28"/>
         </w:rPr>
-        <w:t>Привести реализованную диаграмму всех используемых классов.</w:t>
+        <w:t xml:space="preserve">Вывод заданий </w:t>
+      </w:r>
+      <w:r>
+        <w:rPr>
+          <w:rFonts w:ascii="Times New Roman" w:hAnsi="Times New Roman" w:cs="Times New Roman"/>
+          <w:sz w:val="28"/>
+          <w:szCs w:val="28"/>
+        </w:rPr>
+        <w:t>1–4 так</w:t>
+      </w:r>
+      <w:r>
+        <w:rPr>
+          <w:rFonts w:ascii="Times New Roman" w:hAnsi="Times New Roman" w:cs="Times New Roman"/>
+          <w:sz w:val="28"/>
+          <w:szCs w:val="28"/>
+        </w:rPr>
+        <w:t xml:space="preserve"> должен происходить </w:t>
+      </w:r>
+      <w:r>
+        <w:rPr>
+          <w:rFonts w:ascii="Times New Roman" w:hAnsi="Times New Roman" w:cs="Times New Roman"/>
+          <w:sz w:val="28"/>
+          <w:szCs w:val="28"/>
+        </w:rPr>
+        <w:t>в текстовы</w:t>
+      </w:r>
+      <w:r>
+        <w:rPr>
+          <w:rFonts w:ascii="Times New Roman" w:hAnsi="Times New Roman" w:cs="Times New Roman"/>
+          <w:sz w:val="28"/>
+          <w:szCs w:val="28"/>
+        </w:rPr>
+        <w:t>е</w:t>
+      </w:r>
+      <w:r>
+        <w:rPr>
+          <w:rFonts w:ascii="Times New Roman" w:hAnsi="Times New Roman" w:cs="Times New Roman"/>
+          <w:sz w:val="28"/>
+          <w:szCs w:val="28"/>
+        </w:rPr>
+        <w:t xml:space="preserve"> област</w:t>
+      </w:r>
+      <w:r>
+        <w:rPr>
+          <w:rFonts w:ascii="Times New Roman" w:hAnsi="Times New Roman" w:cs="Times New Roman"/>
+          <w:sz w:val="28"/>
+          <w:szCs w:val="28"/>
+        </w:rPr>
+        <w:t>и</w:t>
+      </w:r>
+      <w:r>
+        <w:rPr>
+          <w:rFonts w:ascii="Times New Roman" w:hAnsi="Times New Roman" w:cs="Times New Roman"/>
+          <w:sz w:val="28"/>
+          <w:szCs w:val="28"/>
+        </w:rPr>
+        <w:t>, защищённых от редактирования.</w:t>
       </w:r>
     </w:p>
     <w:p>
@@ -2096,6 +2275,31 @@
           <w:sz w:val="28"/>
           <w:szCs w:val="28"/>
         </w:rPr>
+        <w:t>Привести реализованную диаграмму всех используемых классов.</w:t>
+      </w:r>
+    </w:p>
+    <w:p>
+      <w:pPr>
+        <w:pStyle w:val="af2"/>
+        <w:numPr>
+          <w:ilvl w:val="0"/>
+          <w:numId w:val="41"/>
+        </w:numPr>
+        <w:spacing w:line="360" w:lineRule="auto"/>
+        <w:jc w:val="both"/>
+        <w:textAlignment w:val="auto"/>
+        <w:rPr>
+          <w:rFonts w:ascii="Times New Roman" w:hAnsi="Times New Roman" w:cs="Times New Roman"/>
+          <w:sz w:val="28"/>
+          <w:szCs w:val="28"/>
+        </w:rPr>
+      </w:pPr>
+      <w:r>
+        <w:rPr>
+          <w:rFonts w:ascii="Times New Roman" w:hAnsi="Times New Roman" w:cs="Times New Roman"/>
+          <w:sz w:val="28"/>
+          <w:szCs w:val="28"/>
+        </w:rPr>
         <w:t>Оформить перечень выполненных работ.</w:t>
       </w:r>
     </w:p>
@@ -2213,6 +2417,7 @@
           <w:szCs w:val="28"/>
         </w:rPr>
       </w:pPr>
+      <w:bookmarkStart w:id="2" w:name="_Toc213805085"/>
       <w:r>
         <w:rPr>
           <w:rFonts w:ascii="Times New Roman" w:hAnsi="Times New Roman" w:cs="Times New Roman"/>
@@ -2220,8 +2425,25 @@
           <w:szCs w:val="28"/>
         </w:rPr>
         <w:lastRenderedPageBreak/>
-        <w:t>Реализация</w:t>
-      </w:r>
+        <w:t>Описание р</w:t>
+      </w:r>
+      <w:r>
+        <w:rPr>
+          <w:rFonts w:ascii="Times New Roman" w:hAnsi="Times New Roman" w:cs="Times New Roman"/>
+          <w:sz w:val="28"/>
+          <w:szCs w:val="28"/>
+        </w:rPr>
+        <w:t>еализаци</w:t>
+      </w:r>
+      <w:r>
+        <w:rPr>
+          <w:rFonts w:ascii="Times New Roman" w:hAnsi="Times New Roman" w:cs="Times New Roman"/>
+          <w:sz w:val="28"/>
+          <w:szCs w:val="28"/>
+        </w:rPr>
+        <w:t>и</w:t>
+      </w:r>
+      <w:bookmarkEnd w:id="2"/>
     </w:p>
     <w:p>
       <w:pPr>
@@ -2266,7 +2488,25 @@
           <w:sz w:val="28"/>
           <w:szCs w:val="28"/>
         </w:rPr>
-        <w:t xml:space="preserve">с использованием библиотек разработки пользовательского интерфейса </w:t>
+        <w:t xml:space="preserve">с использованием </w:t>
+      </w:r>
+      <w:proofErr w:type="spellStart"/>
+      <w:r>
+        <w:rPr>
+          <w:rFonts w:ascii="Times New Roman" w:hAnsi="Times New Roman" w:cs="Times New Roman"/>
+          <w:sz w:val="28"/>
+          <w:szCs w:val="28"/>
+        </w:rPr>
+        <w:t>фрейворка</w:t>
+      </w:r>
+      <w:proofErr w:type="spellEnd"/>
+      <w:r>
+        <w:rPr>
+          <w:rFonts w:ascii="Times New Roman" w:hAnsi="Times New Roman" w:cs="Times New Roman"/>
+          <w:sz w:val="28"/>
+          <w:szCs w:val="28"/>
+        </w:rPr>
+        <w:t xml:space="preserve"> разработки пользовательского интерфейса </w:t>
       </w:r>
       <w:r>
         <w:rPr>
@@ -2354,15 +2594,32 @@
           <w:sz w:val="28"/>
           <w:szCs w:val="28"/>
         </w:rPr>
-        <w:t>используются файлы разметки (представления)</w:t>
-      </w:r>
-      <w:r>
-        <w:rPr>
-          <w:rFonts w:ascii="Times New Roman" w:hAnsi="Times New Roman" w:cs="Times New Roman"/>
-          <w:sz w:val="28"/>
-          <w:szCs w:val="28"/>
-        </w:rPr>
-        <w:t xml:space="preserve"> *.</w:t>
+        <w:t xml:space="preserve">были использованы </w:t>
+      </w:r>
+      <w:r>
+        <w:rPr>
+          <w:rFonts w:ascii="Times New Roman" w:hAnsi="Times New Roman" w:cs="Times New Roman"/>
+          <w:sz w:val="28"/>
+          <w:szCs w:val="28"/>
+        </w:rPr>
+        <w:t>файлы разметки представления</w:t>
+      </w:r>
+      <w:r>
+        <w:rPr>
+          <w:rFonts w:ascii="Times New Roman" w:hAnsi="Times New Roman" w:cs="Times New Roman"/>
+          <w:sz w:val="28"/>
+          <w:szCs w:val="28"/>
+        </w:rPr>
+        <w:t xml:space="preserve"> </w:t>
+      </w:r>
+      <w:proofErr w:type="gramStart"/>
+      <w:r>
+        <w:rPr>
+          <w:rFonts w:ascii="Times New Roman" w:hAnsi="Times New Roman" w:cs="Times New Roman"/>
+          <w:sz w:val="28"/>
+          <w:szCs w:val="28"/>
+        </w:rPr>
+        <w:t>*.</w:t>
       </w:r>
       <w:proofErr w:type="spellStart"/>
       <w:r>
@@ -2375,6 +2632,7 @@
         <w:t>fxml</w:t>
       </w:r>
       <w:proofErr w:type="spellEnd"/>
+      <w:proofErr w:type="gramEnd"/>
       <w:r>
         <w:rPr>
           <w:rFonts w:ascii="Times New Roman" w:hAnsi="Times New Roman" w:cs="Times New Roman"/>
@@ -2389,8 +2647,58 @@
           <w:sz w:val="28"/>
           <w:szCs w:val="28"/>
         </w:rPr>
-        <w:t>для описания пользовательского интерфейса, и используются контроллеры – классы, реализующие поведение элементов управления и логику приложения. Каждый контроллер связан с соответствующим</w:t>
-      </w:r>
+        <w:t xml:space="preserve">для описания пользовательского интерфейса, и контроллеры – классы, реализующие </w:t>
+      </w:r>
+      <w:r>
+        <w:rPr>
+          <w:rFonts w:ascii="Times New Roman" w:hAnsi="Times New Roman" w:cs="Times New Roman"/>
+          <w:sz w:val="28"/>
+          <w:szCs w:val="28"/>
+        </w:rPr>
+        <w:t>взаимодействие с элементами управления</w:t>
+      </w:r>
+      <w:r>
+        <w:rPr>
+          <w:rFonts w:ascii="Times New Roman" w:hAnsi="Times New Roman" w:cs="Times New Roman"/>
+          <w:sz w:val="28"/>
+          <w:szCs w:val="28"/>
+        </w:rPr>
+        <w:t xml:space="preserve"> классов с реализованными заданиями</w:t>
+      </w:r>
+      <w:r>
+        <w:rPr>
+          <w:rFonts w:ascii="Times New Roman" w:hAnsi="Times New Roman" w:cs="Times New Roman"/>
+          <w:sz w:val="28"/>
+          <w:szCs w:val="28"/>
+        </w:rPr>
+        <w:t>. Каждый контроллер связан с соответствующим</w:t>
+      </w:r>
+      <w:r>
+        <w:rPr>
+          <w:rFonts w:ascii="Times New Roman" w:hAnsi="Times New Roman" w:cs="Times New Roman"/>
+          <w:sz w:val="28"/>
+          <w:szCs w:val="28"/>
+        </w:rPr>
+        <w:t xml:space="preserve"> </w:t>
+      </w:r>
+      <w:r>
+        <w:rPr>
+          <w:rFonts w:ascii="Times New Roman" w:hAnsi="Times New Roman" w:cs="Times New Roman"/>
+          <w:sz w:val="28"/>
+          <w:szCs w:val="28"/>
+        </w:rPr>
+        <w:t xml:space="preserve">ему представлением </w:t>
+      </w:r>
+      <w:proofErr w:type="gramStart"/>
+      <w:r>
+        <w:rPr>
+          <w:rFonts w:ascii="Times New Roman" w:hAnsi="Times New Roman" w:cs="Times New Roman"/>
+          <w:sz w:val="28"/>
+          <w:szCs w:val="28"/>
+        </w:rPr>
+        <w:t>*.</w:t>
+      </w:r>
+      <w:proofErr w:type="spellStart"/>
       <w:r>
         <w:rPr>
           <w:rFonts w:ascii="Times New Roman" w:hAnsi="Times New Roman" w:cs="Times New Roman"/>
@@ -2398,35 +2706,10 @@
           <w:szCs w:val="28"/>
           <w:lang w:val="en-US"/>
         </w:rPr>
-        <w:t xml:space="preserve"> </w:t>
-      </w:r>
-      <w:r>
-        <w:rPr>
-          <w:rFonts w:ascii="Times New Roman" w:hAnsi="Times New Roman" w:cs="Times New Roman"/>
-          <w:sz w:val="28"/>
-          <w:szCs w:val="28"/>
-        </w:rPr>
-        <w:t xml:space="preserve">ему представлением </w:t>
-      </w:r>
-      <w:r>
-        <w:rPr>
-          <w:rFonts w:ascii="Times New Roman" w:hAnsi="Times New Roman" w:cs="Times New Roman"/>
-          <w:sz w:val="28"/>
-          <w:szCs w:val="28"/>
-        </w:rPr>
-        <w:t>*.</w:t>
-      </w:r>
-      <w:proofErr w:type="spellStart"/>
-      <w:r>
-        <w:rPr>
-          <w:rFonts w:ascii="Times New Roman" w:hAnsi="Times New Roman" w:cs="Times New Roman"/>
-          <w:sz w:val="28"/>
-          <w:szCs w:val="28"/>
-          <w:lang w:val="en-US"/>
-        </w:rPr>
         <w:t>fxml</w:t>
       </w:r>
       <w:proofErr w:type="spellEnd"/>
+      <w:proofErr w:type="gramEnd"/>
       <w:r>
         <w:rPr>
           <w:rFonts w:ascii="Times New Roman" w:hAnsi="Times New Roman" w:cs="Times New Roman"/>
@@ -2506,24 +2789,14 @@
       <w:r>
         <w:t xml:space="preserve">Рисунок </w:t>
       </w:r>
-      <w:r>
-        <w:fldChar w:fldCharType="begin"/>
-      </w:r>
-      <w:r>
-        <w:instrText xml:space="preserve"> SEQ Рисунок \* ARABIC </w:instrText>
-      </w:r>
-      <w:r>
-        <w:fldChar w:fldCharType="separate"/>
-      </w:r>
-      <w:r>
-        <w:rPr>
-          <w:noProof/>
-        </w:rPr>
-        <w:t>1</w:t>
-      </w:r>
-      <w:r>
-        <w:fldChar w:fldCharType="end"/>
-      </w:r>
+      <w:fldSimple w:instr=" SEQ Рисунок \* ARABIC ">
+        <w:r>
+          <w:rPr>
+            <w:noProof/>
+          </w:rPr>
+          <w:t>1</w:t>
+        </w:r>
+      </w:fldSimple>
       <w:r>
         <w:t>. Общий вид приложения</w:t>
       </w:r>
@@ -2559,15 +2832,7 @@
           <w:sz w:val="28"/>
           <w:szCs w:val="28"/>
         </w:rPr>
-        <w:t>Переключение между заданиями реализовано с помощью закладок</w:t>
-      </w:r>
-      <w:r>
-        <w:rPr>
-          <w:rFonts w:ascii="Times New Roman" w:hAnsi="Times New Roman" w:cs="Times New Roman"/>
-          <w:sz w:val="28"/>
-          <w:szCs w:val="28"/>
-        </w:rPr>
-        <w:t>, каждая закладка имеет соответствующую подпись.</w:t>
+        <w:t>Переключение между заданиями реализовано с помощью</w:t>
       </w:r>
       <w:r>
         <w:rPr>
@@ -2582,6 +2847,96 @@
           <w:rFonts w:ascii="Times New Roman" w:hAnsi="Times New Roman" w:cs="Times New Roman"/>
           <w:sz w:val="28"/>
           <w:szCs w:val="28"/>
+          <w:lang w:val="en-US"/>
+        </w:rPr>
+        <w:t>UI</w:t>
+      </w:r>
+      <w:r>
+        <w:rPr>
+          <w:rFonts w:ascii="Times New Roman" w:hAnsi="Times New Roman" w:cs="Times New Roman"/>
+          <w:sz w:val="28"/>
+          <w:szCs w:val="28"/>
+        </w:rPr>
+        <w:t xml:space="preserve"> </w:t>
+      </w:r>
+      <w:r>
+        <w:rPr>
+          <w:rFonts w:ascii="Times New Roman" w:hAnsi="Times New Roman" w:cs="Times New Roman"/>
+          <w:sz w:val="28"/>
+          <w:szCs w:val="28"/>
+        </w:rPr>
+        <w:t xml:space="preserve">элементов </w:t>
+      </w:r>
+      <w:r>
+        <w:rPr>
+          <w:rFonts w:ascii="Times New Roman" w:hAnsi="Times New Roman" w:cs="Times New Roman"/>
+          <w:sz w:val="28"/>
+          <w:szCs w:val="28"/>
+          <w:lang w:val="en-US"/>
+        </w:rPr>
+        <w:t>Tab</w:t>
+      </w:r>
+      <w:r>
+        <w:rPr>
+          <w:rFonts w:ascii="Times New Roman" w:hAnsi="Times New Roman" w:cs="Times New Roman"/>
+          <w:sz w:val="28"/>
+          <w:szCs w:val="28"/>
+        </w:rPr>
+        <w:t xml:space="preserve"> </w:t>
+      </w:r>
+      <w:r>
+        <w:rPr>
+          <w:rFonts w:ascii="Times New Roman" w:hAnsi="Times New Roman" w:cs="Times New Roman"/>
+          <w:sz w:val="28"/>
+          <w:szCs w:val="28"/>
+        </w:rPr>
+        <w:t>в</w:t>
+      </w:r>
+      <w:r>
+        <w:rPr>
+          <w:rFonts w:ascii="Times New Roman" w:hAnsi="Times New Roman" w:cs="Times New Roman"/>
+          <w:sz w:val="28"/>
+          <w:szCs w:val="28"/>
+        </w:rPr>
+        <w:t>кладок</w:t>
+      </w:r>
+      <w:r>
+        <w:rPr>
+          <w:rFonts w:ascii="Times New Roman" w:hAnsi="Times New Roman" w:cs="Times New Roman"/>
+          <w:sz w:val="28"/>
+          <w:szCs w:val="28"/>
+        </w:rPr>
+        <w:t xml:space="preserve">, каждая </w:t>
+      </w:r>
+      <w:r>
+        <w:rPr>
+          <w:rFonts w:ascii="Times New Roman" w:hAnsi="Times New Roman" w:cs="Times New Roman"/>
+          <w:sz w:val="28"/>
+          <w:szCs w:val="28"/>
+        </w:rPr>
+        <w:t>в</w:t>
+      </w:r>
+      <w:r>
+        <w:rPr>
+          <w:rFonts w:ascii="Times New Roman" w:hAnsi="Times New Roman" w:cs="Times New Roman"/>
+          <w:sz w:val="28"/>
+          <w:szCs w:val="28"/>
+        </w:rPr>
+        <w:t>кладка имеет соответствующую подпись.</w:t>
+      </w:r>
+      <w:r>
+        <w:rPr>
+          <w:rFonts w:ascii="Times New Roman" w:hAnsi="Times New Roman" w:cs="Times New Roman"/>
+          <w:sz w:val="28"/>
+          <w:szCs w:val="28"/>
+        </w:rPr>
+        <w:t xml:space="preserve"> </w:t>
+      </w:r>
+      <w:r>
+        <w:rPr>
+          <w:rFonts w:ascii="Times New Roman" w:hAnsi="Times New Roman" w:cs="Times New Roman"/>
+          <w:sz w:val="28"/>
+          <w:szCs w:val="28"/>
         </w:rPr>
         <w:t>Д</w:t>
       </w:r>
@@ -2593,6 +2948,506 @@
         </w:rPr>
         <w:t>ля перехода к конкретному заданию необходимо выбрать соответствующую вкладку.</w:t>
       </w:r>
+    </w:p>
+    <w:p>
+      <w:pPr>
+        <w:spacing w:line="360" w:lineRule="auto"/>
+        <w:ind w:firstLine="643"/>
+        <w:jc w:val="both"/>
+        <w:textAlignment w:val="auto"/>
+        <w:rPr>
+          <w:rFonts w:ascii="Times New Roman" w:hAnsi="Times New Roman" w:cs="Times New Roman"/>
+          <w:sz w:val="28"/>
+          <w:szCs w:val="28"/>
+        </w:rPr>
+      </w:pPr>
+      <w:r>
+        <w:rPr>
+          <w:rFonts w:ascii="Times New Roman" w:hAnsi="Times New Roman" w:cs="Times New Roman"/>
+          <w:sz w:val="28"/>
+          <w:szCs w:val="28"/>
+        </w:rPr>
+        <w:lastRenderedPageBreak/>
+        <w:t xml:space="preserve">При реализации задания 2 и 4 использовался подход, </w:t>
+      </w:r>
+      <w:r>
+        <w:rPr>
+          <w:rFonts w:ascii="Times New Roman" w:hAnsi="Times New Roman" w:cs="Times New Roman"/>
+          <w:sz w:val="28"/>
+          <w:szCs w:val="28"/>
+        </w:rPr>
+        <w:t>реализующий</w:t>
+      </w:r>
+      <w:r>
+        <w:rPr>
+          <w:rFonts w:ascii="Times New Roman" w:hAnsi="Times New Roman" w:cs="Times New Roman"/>
+          <w:sz w:val="28"/>
+          <w:szCs w:val="28"/>
+        </w:rPr>
+        <w:t xml:space="preserve"> переопределени</w:t>
+      </w:r>
+      <w:r>
+        <w:rPr>
+          <w:rFonts w:ascii="Times New Roman" w:hAnsi="Times New Roman" w:cs="Times New Roman"/>
+          <w:sz w:val="28"/>
+          <w:szCs w:val="28"/>
+        </w:rPr>
+        <w:t>е</w:t>
+      </w:r>
+      <w:r>
+        <w:rPr>
+          <w:rFonts w:ascii="Times New Roman" w:hAnsi="Times New Roman" w:cs="Times New Roman"/>
+          <w:sz w:val="28"/>
+          <w:szCs w:val="28"/>
+        </w:rPr>
+        <w:t xml:space="preserve"> вывода стандартн</w:t>
+      </w:r>
+      <w:r>
+        <w:rPr>
+          <w:rFonts w:ascii="Times New Roman" w:hAnsi="Times New Roman" w:cs="Times New Roman"/>
+          <w:sz w:val="28"/>
+          <w:szCs w:val="28"/>
+        </w:rPr>
+        <w:t>ого</w:t>
+      </w:r>
+      <w:r>
+        <w:rPr>
+          <w:rFonts w:ascii="Times New Roman" w:hAnsi="Times New Roman" w:cs="Times New Roman"/>
+          <w:sz w:val="28"/>
+          <w:szCs w:val="28"/>
+        </w:rPr>
+        <w:t xml:space="preserve"> поток</w:t>
+      </w:r>
+      <w:r>
+        <w:rPr>
+          <w:rFonts w:ascii="Times New Roman" w:hAnsi="Times New Roman" w:cs="Times New Roman"/>
+          <w:sz w:val="28"/>
+          <w:szCs w:val="28"/>
+        </w:rPr>
+        <w:t>а</w:t>
+      </w:r>
+      <w:r>
+        <w:rPr>
+          <w:rFonts w:ascii="Times New Roman" w:hAnsi="Times New Roman" w:cs="Times New Roman"/>
+          <w:sz w:val="28"/>
+          <w:szCs w:val="28"/>
+        </w:rPr>
+        <w:t xml:space="preserve"> </w:t>
+      </w:r>
+      <w:proofErr w:type="spellStart"/>
+      <w:r>
+        <w:rPr>
+          <w:rFonts w:ascii="Times New Roman" w:hAnsi="Times New Roman" w:cs="Times New Roman"/>
+          <w:sz w:val="28"/>
+          <w:szCs w:val="28"/>
+          <w:lang w:val="en-US"/>
+        </w:rPr>
+        <w:t>stdout</w:t>
+      </w:r>
+      <w:proofErr w:type="spellEnd"/>
+      <w:r>
+        <w:rPr>
+          <w:rFonts w:ascii="Times New Roman" w:hAnsi="Times New Roman" w:cs="Times New Roman"/>
+          <w:sz w:val="28"/>
+          <w:szCs w:val="28"/>
+        </w:rPr>
+        <w:t xml:space="preserve">. </w:t>
+      </w:r>
+    </w:p>
+    <w:p>
+      <w:pPr>
+        <w:spacing w:line="360" w:lineRule="auto"/>
+        <w:ind w:firstLine="643"/>
+        <w:jc w:val="both"/>
+        <w:textAlignment w:val="auto"/>
+        <w:rPr>
+          <w:rFonts w:ascii="Times New Roman" w:hAnsi="Times New Roman" w:cs="Times New Roman"/>
+          <w:sz w:val="28"/>
+          <w:szCs w:val="28"/>
+        </w:rPr>
+      </w:pPr>
+    </w:p>
+    <w:p>
+      <w:pPr>
+        <w:spacing w:line="360" w:lineRule="auto"/>
+        <w:ind w:firstLine="643"/>
+        <w:jc w:val="both"/>
+        <w:textAlignment w:val="auto"/>
+        <w:rPr>
+          <w:rFonts w:ascii="Times New Roman" w:hAnsi="Times New Roman" w:cs="Times New Roman"/>
+          <w:sz w:val="28"/>
+          <w:szCs w:val="28"/>
+        </w:rPr>
+      </w:pPr>
+      <w:r>
+        <w:rPr>
+          <w:rFonts w:ascii="Times New Roman" w:hAnsi="Times New Roman" w:cs="Times New Roman"/>
+          <w:noProof/>
+          <w:sz w:val="28"/>
+          <w:szCs w:val="28"/>
+        </w:rPr>
+        <w:drawing>
+          <wp:inline distT="0" distB="0" distL="0" distR="0" wp14:anchorId="510A4DA1" wp14:editId="4CEF8249">
+            <wp:extent cx="4667250" cy="2381250"/>
+            <wp:effectExtent l="0" t="0" r="0" b="0"/>
+            <wp:docPr id="8" name="Рисунок 8"/>
+            <wp:cNvGraphicFramePr>
+              <a:graphicFrameLocks xmlns:a="http://schemas.openxmlformats.org/drawingml/2006/main" noChangeAspect="1"/>
+            </wp:cNvGraphicFramePr>
+            <a:graphic xmlns:a="http://schemas.openxmlformats.org/drawingml/2006/main">
+              <a:graphicData uri="http://schemas.openxmlformats.org/drawingml/2006/picture">
+                <pic:pic xmlns:pic="http://schemas.openxmlformats.org/drawingml/2006/picture">
+                  <pic:nvPicPr>
+                    <pic:cNvPr id="0" name="Picture 2"/>
+                    <pic:cNvPicPr>
+                      <a:picLocks noChangeAspect="1" noChangeArrowheads="1"/>
+                    </pic:cNvPicPr>
+                  </pic:nvPicPr>
+                  <pic:blipFill>
+                    <a:blip r:embed="rId9">
+                      <a:extLst>
+                        <a:ext uri="{28A0092B-C50C-407E-A947-70E740481C1C}">
+                          <a14:useLocalDpi xmlns:a14="http://schemas.microsoft.com/office/drawing/2010/main" val="0"/>
+                        </a:ext>
+                      </a:extLst>
+                    </a:blip>
+                    <a:srcRect/>
+                    <a:stretch>
+                      <a:fillRect/>
+                    </a:stretch>
+                  </pic:blipFill>
+                  <pic:spPr bwMode="auto">
+                    <a:xfrm>
+                      <a:off x="0" y="0"/>
+                      <a:ext cx="4667250" cy="2381250"/>
+                    </a:xfrm>
+                    <a:prstGeom prst="rect">
+                      <a:avLst/>
+                    </a:prstGeom>
+                    <a:noFill/>
+                    <a:ln>
+                      <a:noFill/>
+                    </a:ln>
+                  </pic:spPr>
+                </pic:pic>
+              </a:graphicData>
+            </a:graphic>
+          </wp:inline>
+        </w:drawing>
+      </w:r>
+    </w:p>
+    <w:p>
+      <w:pPr>
+        <w:spacing w:line="360" w:lineRule="auto"/>
+        <w:ind w:firstLine="643"/>
+        <w:jc w:val="both"/>
+        <w:textAlignment w:val="auto"/>
+        <w:rPr>
+          <w:rFonts w:ascii="Times New Roman" w:hAnsi="Times New Roman" w:cs="Times New Roman"/>
+          <w:sz w:val="28"/>
+          <w:szCs w:val="28"/>
+        </w:rPr>
+      </w:pPr>
+      <w:r>
+        <w:rPr>
+          <w:rFonts w:ascii="Times New Roman" w:hAnsi="Times New Roman" w:cs="Times New Roman"/>
+          <w:sz w:val="28"/>
+          <w:szCs w:val="28"/>
+        </w:rPr>
+        <w:t xml:space="preserve">Компоненту, которому нужно перенаправить вывод </w:t>
+      </w:r>
+      <w:r>
+        <w:rPr>
+          <w:rFonts w:ascii="Times New Roman" w:hAnsi="Times New Roman" w:cs="Times New Roman"/>
+          <w:sz w:val="28"/>
+          <w:szCs w:val="28"/>
+        </w:rPr>
+        <w:t>с</w:t>
+      </w:r>
+      <w:r>
+        <w:rPr>
+          <w:rFonts w:ascii="Times New Roman" w:hAnsi="Times New Roman" w:cs="Times New Roman"/>
+          <w:sz w:val="28"/>
+          <w:szCs w:val="28"/>
+        </w:rPr>
+        <w:t>тандартн</w:t>
+      </w:r>
+      <w:r>
+        <w:rPr>
+          <w:rFonts w:ascii="Times New Roman" w:hAnsi="Times New Roman" w:cs="Times New Roman"/>
+          <w:sz w:val="28"/>
+          <w:szCs w:val="28"/>
+        </w:rPr>
+        <w:t>ого</w:t>
+      </w:r>
+      <w:r>
+        <w:rPr>
+          <w:rFonts w:ascii="Times New Roman" w:hAnsi="Times New Roman" w:cs="Times New Roman"/>
+          <w:sz w:val="28"/>
+          <w:szCs w:val="28"/>
+        </w:rPr>
+        <w:t xml:space="preserve"> поток</w:t>
+      </w:r>
+      <w:r>
+        <w:rPr>
+          <w:rFonts w:ascii="Times New Roman" w:hAnsi="Times New Roman" w:cs="Times New Roman"/>
+          <w:sz w:val="28"/>
+          <w:szCs w:val="28"/>
+        </w:rPr>
+        <w:t>а</w:t>
+      </w:r>
+      <w:r>
+        <w:rPr>
+          <w:rFonts w:ascii="Times New Roman" w:hAnsi="Times New Roman" w:cs="Times New Roman"/>
+          <w:sz w:val="28"/>
+          <w:szCs w:val="28"/>
+        </w:rPr>
+        <w:t xml:space="preserve"> </w:t>
+      </w:r>
+      <w:proofErr w:type="spellStart"/>
+      <w:r>
+        <w:rPr>
+          <w:rFonts w:ascii="Times New Roman" w:hAnsi="Times New Roman" w:cs="Times New Roman"/>
+          <w:sz w:val="28"/>
+          <w:szCs w:val="28"/>
+          <w:lang w:val="en-US"/>
+        </w:rPr>
+        <w:t>stdout</w:t>
+      </w:r>
+      <w:proofErr w:type="spellEnd"/>
+      <w:r>
+        <w:rPr>
+          <w:rFonts w:ascii="Times New Roman" w:hAnsi="Times New Roman" w:cs="Times New Roman"/>
+          <w:sz w:val="28"/>
+          <w:szCs w:val="28"/>
+        </w:rPr>
+        <w:t xml:space="preserve">, необходимо создать класс </w:t>
+      </w:r>
+      <w:proofErr w:type="spellStart"/>
+      <w:r>
+        <w:rPr>
+          <w:rFonts w:ascii="Times New Roman" w:hAnsi="Times New Roman" w:cs="Times New Roman"/>
+          <w:sz w:val="28"/>
+          <w:szCs w:val="28"/>
+        </w:rPr>
+        <w:t>StdoutRedirectExecuter</w:t>
+      </w:r>
+      <w:proofErr w:type="spellEnd"/>
+      <w:r>
+        <w:rPr>
+          <w:rFonts w:ascii="Times New Roman" w:hAnsi="Times New Roman" w:cs="Times New Roman"/>
+          <w:sz w:val="28"/>
+          <w:szCs w:val="28"/>
+        </w:rPr>
+        <w:t xml:space="preserve"> и предоставить ему при </w:t>
+      </w:r>
+      <w:proofErr w:type="spellStart"/>
+      <w:r>
+        <w:rPr>
+          <w:rFonts w:ascii="Times New Roman" w:hAnsi="Times New Roman" w:cs="Times New Roman"/>
+          <w:sz w:val="28"/>
+          <w:szCs w:val="28"/>
+        </w:rPr>
+        <w:t>инстанцировании</w:t>
+      </w:r>
+      <w:proofErr w:type="spellEnd"/>
+      <w:r>
+        <w:rPr>
+          <w:rFonts w:ascii="Times New Roman" w:hAnsi="Times New Roman" w:cs="Times New Roman"/>
+          <w:sz w:val="28"/>
+          <w:szCs w:val="28"/>
+        </w:rPr>
+        <w:t xml:space="preserve"> реализацию интерфейса </w:t>
+      </w:r>
+      <w:proofErr w:type="spellStart"/>
+      <w:r>
+        <w:rPr>
+          <w:rFonts w:ascii="Times New Roman" w:hAnsi="Times New Roman" w:cs="Times New Roman"/>
+          <w:sz w:val="28"/>
+          <w:szCs w:val="28"/>
+        </w:rPr>
+        <w:t>StringWriter</w:t>
+      </w:r>
+      <w:proofErr w:type="spellEnd"/>
+      <w:r>
+        <w:rPr>
+          <w:rFonts w:ascii="Times New Roman" w:hAnsi="Times New Roman" w:cs="Times New Roman"/>
+          <w:sz w:val="28"/>
+          <w:szCs w:val="28"/>
+        </w:rPr>
+        <w:t xml:space="preserve">, в котором и будет определено каким образом поступить с выводом в </w:t>
+      </w:r>
+      <w:proofErr w:type="spellStart"/>
+      <w:r>
+        <w:rPr>
+          <w:rFonts w:ascii="Times New Roman" w:hAnsi="Times New Roman" w:cs="Times New Roman"/>
+          <w:sz w:val="28"/>
+          <w:szCs w:val="28"/>
+          <w:lang w:val="en-US"/>
+        </w:rPr>
+        <w:t>stdout</w:t>
+      </w:r>
+      <w:proofErr w:type="spellEnd"/>
+      <w:r>
+        <w:rPr>
+          <w:rFonts w:ascii="Times New Roman" w:hAnsi="Times New Roman" w:cs="Times New Roman"/>
+          <w:sz w:val="28"/>
+          <w:szCs w:val="28"/>
+        </w:rPr>
+        <w:t xml:space="preserve">. </w:t>
+      </w:r>
+      <w:r>
+        <w:rPr>
+          <w:rFonts w:ascii="Times New Roman" w:hAnsi="Times New Roman" w:cs="Times New Roman"/>
+          <w:sz w:val="28"/>
+          <w:szCs w:val="28"/>
+        </w:rPr>
+        <w:t>Далее производится вызов метода</w:t>
+      </w:r>
+      <w:r>
+        <w:rPr>
+          <w:rFonts w:ascii="Times New Roman" w:hAnsi="Times New Roman" w:cs="Times New Roman"/>
+          <w:sz w:val="28"/>
+          <w:szCs w:val="28"/>
+        </w:rPr>
+        <w:t xml:space="preserve"> </w:t>
+      </w:r>
+      <w:proofErr w:type="spellStart"/>
+      <w:r>
+        <w:rPr>
+          <w:rFonts w:ascii="Times New Roman" w:hAnsi="Times New Roman" w:cs="Times New Roman"/>
+          <w:sz w:val="28"/>
+          <w:szCs w:val="28"/>
+        </w:rPr>
+        <w:t>execute</w:t>
+      </w:r>
+      <w:proofErr w:type="spellEnd"/>
+      <w:r>
+        <w:rPr>
+          <w:rFonts w:ascii="Times New Roman" w:hAnsi="Times New Roman" w:cs="Times New Roman"/>
+          <w:sz w:val="28"/>
+          <w:szCs w:val="28"/>
+        </w:rPr>
+        <w:t xml:space="preserve"> созданного экземпляра класса </w:t>
+      </w:r>
+      <w:proofErr w:type="spellStart"/>
+      <w:r>
+        <w:rPr>
+          <w:rFonts w:ascii="Times New Roman" w:hAnsi="Times New Roman" w:cs="Times New Roman"/>
+          <w:sz w:val="28"/>
+          <w:szCs w:val="28"/>
+        </w:rPr>
+        <w:t>StdoutRedirectExecuter</w:t>
+      </w:r>
+      <w:proofErr w:type="spellEnd"/>
+      <w:r>
+        <w:rPr>
+          <w:rFonts w:ascii="Times New Roman" w:hAnsi="Times New Roman" w:cs="Times New Roman"/>
+          <w:sz w:val="28"/>
+          <w:szCs w:val="28"/>
+        </w:rPr>
+        <w:t xml:space="preserve"> </w:t>
+      </w:r>
+      <w:r>
+        <w:rPr>
+          <w:rFonts w:ascii="Times New Roman" w:hAnsi="Times New Roman" w:cs="Times New Roman"/>
+          <w:sz w:val="28"/>
+          <w:szCs w:val="28"/>
+        </w:rPr>
+        <w:t>с указание</w:t>
+      </w:r>
+      <w:r>
+        <w:rPr>
+          <w:rFonts w:ascii="Times New Roman" w:hAnsi="Times New Roman" w:cs="Times New Roman"/>
+          <w:sz w:val="28"/>
+          <w:szCs w:val="28"/>
+        </w:rPr>
+        <w:t>м команды</w:t>
+      </w:r>
+      <w:r>
+        <w:rPr>
+          <w:rFonts w:ascii="Times New Roman" w:hAnsi="Times New Roman" w:cs="Times New Roman"/>
+          <w:sz w:val="28"/>
+          <w:szCs w:val="28"/>
+        </w:rPr>
+        <w:t xml:space="preserve"> </w:t>
+      </w:r>
+      <w:proofErr w:type="spellStart"/>
+      <w:r>
+        <w:rPr>
+          <w:rFonts w:ascii="Times New Roman" w:hAnsi="Times New Roman" w:cs="Times New Roman"/>
+          <w:sz w:val="28"/>
+          <w:szCs w:val="28"/>
+        </w:rPr>
+        <w:t>ExecutableCmd</w:t>
+      </w:r>
+      <w:proofErr w:type="spellEnd"/>
+      <w:r>
+        <w:rPr>
+          <w:rFonts w:ascii="Times New Roman" w:hAnsi="Times New Roman" w:cs="Times New Roman"/>
+          <w:sz w:val="28"/>
+          <w:szCs w:val="28"/>
+        </w:rPr>
+        <w:t xml:space="preserve">. Во время выполнения команды вывод в поток </w:t>
+      </w:r>
+      <w:proofErr w:type="spellStart"/>
+      <w:r>
+        <w:rPr>
+          <w:rFonts w:ascii="Times New Roman" w:hAnsi="Times New Roman" w:cs="Times New Roman"/>
+          <w:sz w:val="28"/>
+          <w:szCs w:val="28"/>
+          <w:lang w:val="en-US"/>
+        </w:rPr>
+        <w:t>stdout</w:t>
+      </w:r>
+      <w:proofErr w:type="spellEnd"/>
+      <w:r>
+        <w:rPr>
+          <w:rFonts w:ascii="Times New Roman" w:hAnsi="Times New Roman" w:cs="Times New Roman"/>
+          <w:sz w:val="28"/>
+          <w:szCs w:val="28"/>
+        </w:rPr>
+        <w:t xml:space="preserve"> </w:t>
+      </w:r>
+      <w:r>
+        <w:rPr>
+          <w:rFonts w:ascii="Times New Roman" w:hAnsi="Times New Roman" w:cs="Times New Roman"/>
+          <w:sz w:val="28"/>
+          <w:szCs w:val="28"/>
+        </w:rPr>
+        <w:t xml:space="preserve">будет перенаправлен в соответствии с логикой, предоставленной в </w:t>
+      </w:r>
+      <w:proofErr w:type="spellStart"/>
+      <w:r>
+        <w:rPr>
+          <w:rFonts w:ascii="Times New Roman" w:hAnsi="Times New Roman" w:cs="Times New Roman"/>
+          <w:sz w:val="28"/>
+          <w:szCs w:val="28"/>
+        </w:rPr>
+        <w:t>StringWriter</w:t>
+      </w:r>
+      <w:proofErr w:type="spellEnd"/>
+      <w:r>
+        <w:rPr>
+          <w:rFonts w:ascii="Times New Roman" w:hAnsi="Times New Roman" w:cs="Times New Roman"/>
+          <w:sz w:val="28"/>
+          <w:szCs w:val="28"/>
+        </w:rPr>
+        <w:t>.</w:t>
+      </w:r>
+    </w:p>
+    <w:p>
+      <w:pPr>
+        <w:spacing w:line="360" w:lineRule="auto"/>
+        <w:ind w:firstLine="643"/>
+        <w:jc w:val="both"/>
+        <w:textAlignment w:val="auto"/>
+        <w:rPr>
+          <w:rFonts w:ascii="Times New Roman" w:hAnsi="Times New Roman" w:cs="Times New Roman"/>
+          <w:sz w:val="28"/>
+          <w:szCs w:val="28"/>
+        </w:rPr>
+      </w:pPr>
     </w:p>
     <w:p>
       <w:pPr>
@@ -2623,6 +3478,7 @@
           <w:szCs w:val="28"/>
         </w:rPr>
       </w:pPr>
+      <w:bookmarkStart w:id="3" w:name="_Toc213805086"/>
       <w:r>
         <w:rPr>
           <w:rFonts w:ascii="Times New Roman" w:hAnsi="Times New Roman" w:cs="Times New Roman"/>
@@ -2640,6 +3496,7 @@
         </w:rPr>
         <w:t>. Передвижения героя</w:t>
       </w:r>
+      <w:bookmarkEnd w:id="3"/>
     </w:p>
     <w:p>
       <w:pPr>
@@ -2672,7 +3529,7 @@
                     </pic:cNvPicPr>
                   </pic:nvPicPr>
                   <pic:blipFill>
-                    <a:blip r:embed="rId9">
+                    <a:blip r:embed="rId10">
                       <a:extLst>
                         <a:ext uri="{28A0092B-C50C-407E-A947-70E740481C1C}">
                           <a14:useLocalDpi xmlns:a14="http://schemas.microsoft.com/office/drawing/2010/main" val="0"/>
@@ -2712,24 +3569,14 @@
       <w:r>
         <w:t xml:space="preserve">Рисунок </w:t>
       </w:r>
-      <w:r>
-        <w:fldChar w:fldCharType="begin"/>
-      </w:r>
-      <w:r>
-        <w:instrText xml:space="preserve"> SEQ Рисунок \* ARABIC </w:instrText>
-      </w:r>
-      <w:r>
-        <w:fldChar w:fldCharType="separate"/>
-      </w:r>
-      <w:r>
-        <w:rPr>
-          <w:noProof/>
-        </w:rPr>
-        <w:t>2</w:t>
-      </w:r>
-      <w:r>
-        <w:fldChar w:fldCharType="end"/>
-      </w:r>
+      <w:fldSimple w:instr=" SEQ Рисунок \* ARABIC ">
+        <w:r>
+          <w:rPr>
+            <w:noProof/>
+          </w:rPr>
+          <w:t>2</w:t>
+        </w:r>
+      </w:fldSimple>
       <w:r>
         <w:t>. Диаграмма классов</w:t>
       </w:r>
@@ -2782,7 +3629,50 @@
           <w:sz w:val="28"/>
           <w:szCs w:val="28"/>
         </w:rPr>
-        <w:t>реализации первого задания был применен паттерн Стратегия, позволяющий без изменения реализации класса изменить его поведение, передав в класс необходимую реализацию (другой класс/интерфейс).</w:t>
+        <w:t>реализации первого задания был применен паттерн Стратегия, позволяющий без изменения реализации класса</w:t>
+      </w:r>
+      <w:r>
+        <w:rPr>
+          <w:rFonts w:ascii="Times New Roman" w:hAnsi="Times New Roman" w:cs="Times New Roman"/>
+          <w:sz w:val="28"/>
+          <w:szCs w:val="28"/>
+        </w:rPr>
+        <w:t xml:space="preserve"> героя</w:t>
+      </w:r>
+      <w:r>
+        <w:rPr>
+          <w:rFonts w:ascii="Times New Roman" w:hAnsi="Times New Roman" w:cs="Times New Roman"/>
+          <w:sz w:val="28"/>
+          <w:szCs w:val="28"/>
+        </w:rPr>
+        <w:t xml:space="preserve"> изменить его поведение, передав в класс необходимую реализацию (интерфейс</w:t>
+      </w:r>
+      <w:r>
+        <w:rPr>
+          <w:rFonts w:ascii="Times New Roman" w:hAnsi="Times New Roman" w:cs="Times New Roman"/>
+          <w:sz w:val="28"/>
+          <w:szCs w:val="28"/>
+        </w:rPr>
+        <w:t xml:space="preserve"> </w:t>
+      </w:r>
+      <w:proofErr w:type="spellStart"/>
+      <w:r>
+        <w:rPr>
+          <w:rFonts w:ascii="Times New Roman" w:hAnsi="Times New Roman" w:cs="Times New Roman"/>
+          <w:sz w:val="28"/>
+          <w:szCs w:val="28"/>
+          <w:lang w:val="en-US"/>
+        </w:rPr>
+        <w:t>HeroMove</w:t>
+      </w:r>
+      <w:proofErr w:type="spellEnd"/>
+      <w:r>
+        <w:rPr>
+          <w:rFonts w:ascii="Times New Roman" w:hAnsi="Times New Roman" w:cs="Times New Roman"/>
+          <w:sz w:val="28"/>
+          <w:szCs w:val="28"/>
+        </w:rPr>
+        <w:t>).</w:t>
       </w:r>
     </w:p>
     <w:p>
@@ -2813,7 +3703,7 @@
                     <pic:cNvPicPr/>
                   </pic:nvPicPr>
                   <pic:blipFill>
-                    <a:blip r:embed="rId10"/>
+                    <a:blip r:embed="rId11"/>
                     <a:stretch>
                       <a:fillRect/>
                     </a:stretch>
@@ -2846,26 +3736,31 @@
       <w:r>
         <w:t xml:space="preserve">Рисунок </w:t>
       </w:r>
-      <w:r>
-        <w:fldChar w:fldCharType="begin"/>
-      </w:r>
-      <w:r>
-        <w:instrText xml:space="preserve"> SEQ Рисунок \* ARABIC </w:instrText>
-      </w:r>
-      <w:r>
-        <w:fldChar w:fldCharType="separate"/>
-      </w:r>
-      <w:r>
-        <w:rPr>
-          <w:noProof/>
-        </w:rPr>
-        <w:t>3</w:t>
-      </w:r>
-      <w:r>
-        <w:fldChar w:fldCharType="end"/>
-      </w:r>
-      <w:r>
-        <w:t>. Реализация внешнего вида задания 1</w:t>
+      <w:fldSimple w:instr=" SEQ Рисунок \* ARABIC ">
+        <w:r>
+          <w:rPr>
+            <w:noProof/>
+          </w:rPr>
+          <w:t>3</w:t>
+        </w:r>
+      </w:fldSimple>
+      <w:r>
+        <w:t xml:space="preserve">. </w:t>
+      </w:r>
+      <w:r>
+        <w:t>Вкладка «З</w:t>
+      </w:r>
+      <w:r>
+        <w:t>адани</w:t>
+      </w:r>
+      <w:r>
+        <w:t>е</w:t>
+      </w:r>
+      <w:r>
+        <w:t xml:space="preserve"> 1</w:t>
+      </w:r>
+      <w:r>
+        <w:t>»</w:t>
       </w:r>
     </w:p>
     <w:p>
@@ -2886,47 +3781,164 @@
           <w:szCs w:val="28"/>
         </w:rPr>
         <w:lastRenderedPageBreak/>
-        <w:t>Для осуществления перемещения героя приложение предлагает выбрать тип перемещения и мышкой кликнуть на поле в место необходимого перемещения. В зависимости от типа перемещения на поле будет отрисована лития с соответствующим цветом и толщиной, а так же новое перемещение будет добавлено в Историю перемещений. Начальная позиция герой – (0, 0).</w:t>
+        <w:t>Для осуществления перемещения героя приложение предлагает выбрать тип перемещения</w:t>
+      </w:r>
+      <w:r>
+        <w:rPr>
+          <w:rFonts w:ascii="Times New Roman" w:hAnsi="Times New Roman" w:cs="Times New Roman"/>
+          <w:sz w:val="28"/>
+          <w:szCs w:val="28"/>
+        </w:rPr>
+        <w:t xml:space="preserve"> </w:t>
+      </w:r>
+      <w:r>
+        <w:rPr>
+          <w:rFonts w:ascii="Times New Roman" w:hAnsi="Times New Roman" w:cs="Times New Roman"/>
+          <w:sz w:val="28"/>
+          <w:szCs w:val="28"/>
+        </w:rPr>
+        <w:t>в выпадающем списке</w:t>
+      </w:r>
+      <w:r>
+        <w:rPr>
+          <w:rFonts w:ascii="Times New Roman" w:hAnsi="Times New Roman" w:cs="Times New Roman"/>
+          <w:sz w:val="28"/>
+          <w:szCs w:val="28"/>
+        </w:rPr>
+        <w:t xml:space="preserve"> и мышкой кликнуть </w:t>
+      </w:r>
+      <w:r>
+        <w:rPr>
+          <w:rFonts w:ascii="Times New Roman" w:hAnsi="Times New Roman" w:cs="Times New Roman"/>
+          <w:sz w:val="28"/>
+          <w:szCs w:val="28"/>
+        </w:rPr>
+        <w:t>по</w:t>
+      </w:r>
+      <w:r>
+        <w:rPr>
+          <w:rFonts w:ascii="Times New Roman" w:hAnsi="Times New Roman" w:cs="Times New Roman"/>
+          <w:sz w:val="28"/>
+          <w:szCs w:val="28"/>
+        </w:rPr>
+        <w:t xml:space="preserve"> пол</w:t>
+      </w:r>
+      <w:r>
+        <w:rPr>
+          <w:rFonts w:ascii="Times New Roman" w:hAnsi="Times New Roman" w:cs="Times New Roman"/>
+          <w:sz w:val="28"/>
+          <w:szCs w:val="28"/>
+        </w:rPr>
+        <w:t>ю</w:t>
+      </w:r>
+      <w:r>
+        <w:rPr>
+          <w:rFonts w:ascii="Times New Roman" w:hAnsi="Times New Roman" w:cs="Times New Roman"/>
+          <w:sz w:val="28"/>
+          <w:szCs w:val="28"/>
+        </w:rPr>
+        <w:t xml:space="preserve"> в</w:t>
+      </w:r>
+      <w:r>
+        <w:rPr>
+          <w:rFonts w:ascii="Times New Roman" w:hAnsi="Times New Roman" w:cs="Times New Roman"/>
+          <w:sz w:val="28"/>
+          <w:szCs w:val="28"/>
+        </w:rPr>
+        <w:t xml:space="preserve"> то</w:t>
+      </w:r>
+      <w:r>
+        <w:rPr>
+          <w:rFonts w:ascii="Times New Roman" w:hAnsi="Times New Roman" w:cs="Times New Roman"/>
+          <w:sz w:val="28"/>
+          <w:szCs w:val="28"/>
+        </w:rPr>
+        <w:t xml:space="preserve"> место</w:t>
+      </w:r>
+      <w:r>
+        <w:rPr>
+          <w:rFonts w:ascii="Times New Roman" w:hAnsi="Times New Roman" w:cs="Times New Roman"/>
+          <w:sz w:val="28"/>
+          <w:szCs w:val="28"/>
+        </w:rPr>
+        <w:t>, куда</w:t>
+      </w:r>
+      <w:r>
+        <w:rPr>
+          <w:rFonts w:ascii="Times New Roman" w:hAnsi="Times New Roman" w:cs="Times New Roman"/>
+          <w:sz w:val="28"/>
+          <w:szCs w:val="28"/>
+        </w:rPr>
+        <w:t xml:space="preserve"> необходимо</w:t>
+      </w:r>
+      <w:r>
+        <w:rPr>
+          <w:rFonts w:ascii="Times New Roman" w:hAnsi="Times New Roman" w:cs="Times New Roman"/>
+          <w:sz w:val="28"/>
+          <w:szCs w:val="28"/>
+        </w:rPr>
+        <w:t xml:space="preserve"> сделать</w:t>
+      </w:r>
+      <w:r>
+        <w:rPr>
+          <w:rFonts w:ascii="Times New Roman" w:hAnsi="Times New Roman" w:cs="Times New Roman"/>
+          <w:sz w:val="28"/>
+          <w:szCs w:val="28"/>
+        </w:rPr>
+        <w:t xml:space="preserve"> перемещени</w:t>
+      </w:r>
+      <w:r>
+        <w:rPr>
+          <w:rFonts w:ascii="Times New Roman" w:hAnsi="Times New Roman" w:cs="Times New Roman"/>
+          <w:sz w:val="28"/>
+          <w:szCs w:val="28"/>
+        </w:rPr>
+        <w:t>е</w:t>
+      </w:r>
+      <w:r>
+        <w:rPr>
+          <w:rFonts w:ascii="Times New Roman" w:hAnsi="Times New Roman" w:cs="Times New Roman"/>
+          <w:sz w:val="28"/>
+          <w:szCs w:val="28"/>
+        </w:rPr>
+        <w:t>. В зависимости от типа перемещения на поле будет отрисована ли</w:t>
+      </w:r>
+      <w:r>
+        <w:rPr>
+          <w:rFonts w:ascii="Times New Roman" w:hAnsi="Times New Roman" w:cs="Times New Roman"/>
+          <w:sz w:val="28"/>
+          <w:szCs w:val="28"/>
+        </w:rPr>
+        <w:t>н</w:t>
+      </w:r>
+      <w:r>
+        <w:rPr>
+          <w:rFonts w:ascii="Times New Roman" w:hAnsi="Times New Roman" w:cs="Times New Roman"/>
+          <w:sz w:val="28"/>
+          <w:szCs w:val="28"/>
+        </w:rPr>
+        <w:t xml:space="preserve">ия с соответствующим цветом и толщиной, а </w:t>
+      </w:r>
+      <w:r>
+        <w:rPr>
+          <w:rFonts w:ascii="Times New Roman" w:hAnsi="Times New Roman" w:cs="Times New Roman"/>
+          <w:sz w:val="28"/>
+          <w:szCs w:val="28"/>
+        </w:rPr>
+        <w:t>также</w:t>
+      </w:r>
+      <w:r>
+        <w:rPr>
+          <w:rFonts w:ascii="Times New Roman" w:hAnsi="Times New Roman" w:cs="Times New Roman"/>
+          <w:sz w:val="28"/>
+          <w:szCs w:val="28"/>
+        </w:rPr>
+        <w:t xml:space="preserve"> новое перемещение будет добавлено в Историю перемещений. Начальная позиция герой – (0, 0).</w:t>
       </w:r>
     </w:p>
     <w:p>
       <w:pPr>
         <w:keepNext/>
-        <w:spacing w:line="360" w:lineRule="auto"/>
-        <w:jc w:val="both"/>
-        <w:textAlignment w:val="auto"/>
-        <w:rPr>
-          <w:b/>
-          <w:bCs/>
-        </w:rPr>
-      </w:pPr>
-    </w:p>
-    <w:p>
-      <w:pPr>
-        <w:keepNext/>
-        <w:spacing w:line="360" w:lineRule="auto"/>
-        <w:jc w:val="both"/>
-        <w:textAlignment w:val="auto"/>
-        <w:rPr>
-          <w:b/>
-          <w:bCs/>
-        </w:rPr>
-      </w:pPr>
-    </w:p>
-    <w:p>
-      <w:pPr>
-        <w:keepNext/>
-        <w:spacing w:line="360" w:lineRule="auto"/>
-        <w:jc w:val="both"/>
-        <w:textAlignment w:val="auto"/>
-        <w:rPr>
-          <w:b/>
-          <w:bCs/>
-        </w:rPr>
-      </w:pPr>
-    </w:p>
-    <w:p>
-      <w:pPr>
         <w:spacing w:line="360" w:lineRule="auto"/>
         <w:jc w:val="both"/>
         <w:textAlignment w:val="auto"/>
@@ -2952,6 +3964,7 @@
           <w:szCs w:val="28"/>
         </w:rPr>
       </w:pPr>
+      <w:bookmarkStart w:id="4" w:name="_Toc213805087"/>
       <w:r>
         <w:rPr>
           <w:rFonts w:ascii="Times New Roman" w:hAnsi="Times New Roman" w:cs="Times New Roman"/>
@@ -2966,689 +3979,50 @@
           <w:sz w:val="28"/>
           <w:szCs w:val="28"/>
         </w:rPr>
-        <w:t>2. Аннотации методов</w:t>
-      </w:r>
-    </w:p>
-    <w:p>
-      <w:pPr>
+        <w:t>2. Аннот</w:t>
+      </w:r>
+      <w:r>
+        <w:rPr>
+          <w:rFonts w:ascii="Times New Roman" w:hAnsi="Times New Roman" w:cs="Times New Roman"/>
+          <w:sz w:val="28"/>
+          <w:szCs w:val="28"/>
+        </w:rPr>
+        <w:t>ированные</w:t>
+      </w:r>
+      <w:r>
+        <w:rPr>
+          <w:rFonts w:ascii="Times New Roman" w:hAnsi="Times New Roman" w:cs="Times New Roman"/>
+          <w:sz w:val="28"/>
+          <w:szCs w:val="28"/>
+        </w:rPr>
+        <w:t xml:space="preserve"> метод</w:t>
+      </w:r>
+      <w:r>
+        <w:rPr>
+          <w:rFonts w:ascii="Times New Roman" w:hAnsi="Times New Roman" w:cs="Times New Roman"/>
+          <w:sz w:val="28"/>
+          <w:szCs w:val="28"/>
+        </w:rPr>
+        <w:t>ы</w:t>
+      </w:r>
+      <w:bookmarkEnd w:id="4"/>
+    </w:p>
+    <w:p>
+      <w:pPr>
+        <w:keepNext/>
         <w:spacing w:line="360" w:lineRule="auto"/>
         <w:jc w:val="both"/>
         <w:textAlignment w:val="auto"/>
-        <w:rPr>
-          <w:b/>
-          <w:bCs/>
-        </w:rPr>
-      </w:pPr>
-    </w:p>
-    <w:p>
-      <w:pPr>
-        <w:spacing w:line="360" w:lineRule="auto"/>
-        <w:jc w:val="both"/>
-        <w:textAlignment w:val="auto"/>
-        <w:rPr>
-          <w:b/>
-          <w:bCs/>
-        </w:rPr>
-      </w:pPr>
-    </w:p>
-    <w:p>
-      <w:pPr>
-        <w:pStyle w:val="1"/>
-        <w:numPr>
-          <w:ilvl w:val="0"/>
-          <w:numId w:val="0"/>
-        </w:numPr>
-        <w:spacing w:line="360" w:lineRule="auto"/>
-        <w:ind w:firstLine="643"/>
-        <w:jc w:val="center"/>
-        <w:rPr>
-          <w:rFonts w:ascii="Times New Roman" w:hAnsi="Times New Roman" w:cs="Times New Roman"/>
-          <w:sz w:val="28"/>
-          <w:szCs w:val="28"/>
-        </w:rPr>
-      </w:pPr>
-      <w:r>
-        <w:rPr>
-          <w:rFonts w:ascii="Times New Roman" w:hAnsi="Times New Roman" w:cs="Times New Roman"/>
-          <w:sz w:val="28"/>
-          <w:szCs w:val="28"/>
-        </w:rPr>
-        <w:t xml:space="preserve">Задание </w:t>
-      </w:r>
-      <w:r>
-        <w:rPr>
-          <w:rFonts w:ascii="Times New Roman" w:hAnsi="Times New Roman" w:cs="Times New Roman"/>
-          <w:sz w:val="28"/>
-          <w:szCs w:val="28"/>
-        </w:rPr>
-        <w:t>3. Переводчик</w:t>
-      </w:r>
-    </w:p>
-    <w:p>
-      <w:pPr>
-        <w:spacing w:line="360" w:lineRule="auto"/>
-        <w:jc w:val="both"/>
-        <w:textAlignment w:val="auto"/>
-        <w:rPr>
-          <w:b/>
-          <w:bCs/>
-        </w:rPr>
-      </w:pPr>
-    </w:p>
-    <w:p>
-      <w:pPr>
-        <w:spacing w:line="360" w:lineRule="auto"/>
-        <w:jc w:val="both"/>
-        <w:textAlignment w:val="auto"/>
-        <w:rPr>
-          <w:b/>
-          <w:bCs/>
-        </w:rPr>
-      </w:pPr>
-    </w:p>
-    <w:p>
-      <w:pPr>
-        <w:pStyle w:val="1"/>
-        <w:numPr>
-          <w:ilvl w:val="0"/>
-          <w:numId w:val="0"/>
-        </w:numPr>
-        <w:spacing w:line="360" w:lineRule="auto"/>
-        <w:ind w:firstLine="643"/>
-        <w:jc w:val="center"/>
-        <w:rPr>
-          <w:rFonts w:ascii="Times New Roman" w:hAnsi="Times New Roman" w:cs="Times New Roman"/>
-          <w:sz w:val="28"/>
-          <w:szCs w:val="28"/>
-        </w:rPr>
-      </w:pPr>
-      <w:r>
-        <w:rPr>
-          <w:rFonts w:ascii="Times New Roman" w:hAnsi="Times New Roman" w:cs="Times New Roman"/>
-          <w:sz w:val="28"/>
-          <w:szCs w:val="28"/>
-        </w:rPr>
-        <w:t xml:space="preserve">Задание </w:t>
-      </w:r>
-      <w:r>
-        <w:rPr>
-          <w:rFonts w:ascii="Times New Roman" w:hAnsi="Times New Roman" w:cs="Times New Roman"/>
-          <w:sz w:val="28"/>
-          <w:szCs w:val="28"/>
-        </w:rPr>
-        <w:t xml:space="preserve">4. </w:t>
-      </w:r>
-      <w:r>
-        <w:rPr>
-          <w:rFonts w:ascii="Times New Roman" w:hAnsi="Times New Roman" w:cs="Times New Roman"/>
-          <w:sz w:val="28"/>
-          <w:szCs w:val="28"/>
-          <w:lang w:val="en-US"/>
-        </w:rPr>
-        <w:t>Stream</w:t>
-      </w:r>
-      <w:r>
-        <w:rPr>
-          <w:rFonts w:ascii="Times New Roman" w:hAnsi="Times New Roman" w:cs="Times New Roman"/>
-          <w:sz w:val="28"/>
-          <w:szCs w:val="28"/>
-        </w:rPr>
-        <w:t xml:space="preserve"> </w:t>
-      </w:r>
-      <w:r>
-        <w:rPr>
-          <w:rFonts w:ascii="Times New Roman" w:hAnsi="Times New Roman" w:cs="Times New Roman"/>
-          <w:sz w:val="28"/>
-          <w:szCs w:val="28"/>
-          <w:lang w:val="en-US"/>
-        </w:rPr>
-        <w:t>API</w:t>
-      </w:r>
-    </w:p>
-    <w:p>
-      <w:pPr>
-        <w:spacing w:line="360" w:lineRule="auto"/>
-        <w:ind w:firstLine="643"/>
-        <w:jc w:val="both"/>
-        <w:textAlignment w:val="auto"/>
-        <w:rPr>
-          <w:b/>
-          <w:bCs/>
-        </w:rPr>
-      </w:pPr>
-      <w:r>
-        <w:rPr>
-          <w:rFonts w:ascii="Times New Roman" w:hAnsi="Times New Roman" w:cs="Times New Roman"/>
-          <w:sz w:val="28"/>
-          <w:szCs w:val="28"/>
-        </w:rPr>
-        <w:t>В задании 4 используется перенаправление стандартного потока вывода и вывод данных в элементы управления, представляющие текстовые области (</w:t>
-      </w:r>
-      <w:proofErr w:type="spellStart"/>
-      <w:r>
-        <w:rPr>
-          <w:rFonts w:ascii="Times New Roman" w:hAnsi="Times New Roman" w:cs="Times New Roman"/>
-          <w:sz w:val="28"/>
-          <w:szCs w:val="28"/>
-          <w:lang w:val="en-US"/>
-        </w:rPr>
-        <w:t>TextArea</w:t>
-      </w:r>
-      <w:proofErr w:type="spellEnd"/>
-      <w:r>
-        <w:rPr>
-          <w:rFonts w:ascii="Times New Roman" w:hAnsi="Times New Roman" w:cs="Times New Roman"/>
-          <w:sz w:val="28"/>
-          <w:szCs w:val="28"/>
-        </w:rPr>
-        <w:t>)</w:t>
-      </w:r>
-      <w:r>
-        <w:rPr>
-          <w:rFonts w:ascii="Times New Roman" w:hAnsi="Times New Roman" w:cs="Times New Roman"/>
-          <w:sz w:val="28"/>
-          <w:szCs w:val="28"/>
-        </w:rPr>
-        <w:t>.</w:t>
-      </w:r>
-    </w:p>
-    <w:p>
-      <w:pPr>
-        <w:spacing w:line="360" w:lineRule="auto"/>
-        <w:jc w:val="both"/>
-        <w:textAlignment w:val="auto"/>
-      </w:pPr>
-    </w:p>
-    <w:p>
-      <w:pPr>
-        <w:pStyle w:val="1"/>
-        <w:numPr>
-          <w:ilvl w:val="0"/>
-          <w:numId w:val="0"/>
-        </w:numPr>
-        <w:spacing w:line="360" w:lineRule="auto"/>
-        <w:ind w:firstLine="643"/>
-        <w:jc w:val="center"/>
-        <w:rPr>
-          <w:rFonts w:ascii="Times New Roman" w:hAnsi="Times New Roman" w:cs="Times New Roman"/>
-          <w:b w:val="0"/>
-          <w:bCs w:val="0"/>
-          <w:sz w:val="28"/>
-          <w:szCs w:val="28"/>
-        </w:rPr>
-      </w:pPr>
-      <w:bookmarkStart w:id="2" w:name="_Toc177315910"/>
-      <w:r>
-        <w:rPr>
-          <w:rFonts w:ascii="Times New Roman" w:hAnsi="Times New Roman" w:cs="Times New Roman"/>
-          <w:b w:val="0"/>
-          <w:bCs w:val="0"/>
-          <w:sz w:val="28"/>
-          <w:szCs w:val="28"/>
-        </w:rPr>
-        <w:t>Ход работы</w:t>
-      </w:r>
-      <w:bookmarkEnd w:id="2"/>
-    </w:p>
-    <w:p>
-      <w:pPr>
-        <w:spacing w:line="360" w:lineRule="auto"/>
-        <w:ind w:firstLine="643"/>
-        <w:jc w:val="both"/>
-        <w:textAlignment w:val="auto"/>
-        <w:rPr>
-          <w:rFonts w:ascii="Times New Roman" w:hAnsi="Times New Roman" w:cs="Times New Roman"/>
-          <w:sz w:val="28"/>
-          <w:szCs w:val="28"/>
-        </w:rPr>
-      </w:pPr>
-    </w:p>
-    <w:p>
-      <w:pPr>
-        <w:spacing w:line="360" w:lineRule="auto"/>
-        <w:ind w:firstLine="643"/>
-        <w:jc w:val="both"/>
-        <w:textAlignment w:val="auto"/>
-        <w:rPr>
-          <w:rFonts w:ascii="Times New Roman" w:hAnsi="Times New Roman" w:cs="Times New Roman"/>
-          <w:sz w:val="28"/>
-          <w:szCs w:val="28"/>
-        </w:rPr>
-      </w:pPr>
-      <w:r>
-        <w:rPr>
-          <w:rFonts w:ascii="Times New Roman" w:hAnsi="Times New Roman" w:cs="Times New Roman"/>
-          <w:sz w:val="28"/>
-          <w:szCs w:val="28"/>
-        </w:rPr>
-        <w:t xml:space="preserve">В процессе выполнения данной курсовой работы было разработано приложение с графическим интерфейсом на языке программирования </w:t>
-      </w:r>
-      <w:r>
-        <w:rPr>
-          <w:rFonts w:ascii="Times New Roman" w:hAnsi="Times New Roman" w:cs="Times New Roman"/>
-          <w:sz w:val="28"/>
-          <w:szCs w:val="28"/>
-          <w:lang w:val="en-US"/>
-        </w:rPr>
-        <w:t>Java</w:t>
-      </w:r>
-      <w:r>
-        <w:rPr>
-          <w:rFonts w:ascii="Times New Roman" w:hAnsi="Times New Roman" w:cs="Times New Roman"/>
-          <w:sz w:val="28"/>
-          <w:szCs w:val="28"/>
-        </w:rPr>
-        <w:t xml:space="preserve">. Для создания графического интерфейса была выбрана включённая в состав </w:t>
-      </w:r>
-      <w:r>
-        <w:rPr>
-          <w:rFonts w:ascii="Times New Roman" w:hAnsi="Times New Roman" w:cs="Times New Roman"/>
-          <w:b/>
-          <w:bCs/>
-          <w:sz w:val="28"/>
-          <w:szCs w:val="28"/>
-          <w:lang w:val="en-US"/>
-        </w:rPr>
-        <w:t>Java</w:t>
-      </w:r>
-      <w:r>
-        <w:rPr>
-          <w:rFonts w:ascii="Times New Roman" w:hAnsi="Times New Roman" w:cs="Times New Roman"/>
-          <w:b/>
-          <w:bCs/>
-          <w:sz w:val="28"/>
-          <w:szCs w:val="28"/>
-        </w:rPr>
-        <w:t xml:space="preserve"> </w:t>
-      </w:r>
-      <w:r>
-        <w:rPr>
-          <w:rFonts w:ascii="Times New Roman" w:hAnsi="Times New Roman" w:cs="Times New Roman"/>
-          <w:b/>
-          <w:bCs/>
-          <w:sz w:val="28"/>
-          <w:szCs w:val="28"/>
-          <w:lang w:val="en-US"/>
-        </w:rPr>
-        <w:t>Runtime</w:t>
-      </w:r>
-      <w:r>
-        <w:rPr>
-          <w:rFonts w:ascii="Times New Roman" w:hAnsi="Times New Roman" w:cs="Times New Roman"/>
-          <w:b/>
-          <w:bCs/>
-          <w:sz w:val="28"/>
-          <w:szCs w:val="28"/>
-        </w:rPr>
-        <w:t xml:space="preserve"> </w:t>
-      </w:r>
-      <w:r>
-        <w:rPr>
-          <w:rFonts w:ascii="Times New Roman" w:hAnsi="Times New Roman" w:cs="Times New Roman"/>
-          <w:b/>
-          <w:bCs/>
-          <w:sz w:val="28"/>
-          <w:szCs w:val="28"/>
-          <w:lang w:val="en-US"/>
-        </w:rPr>
-        <w:t>Environment</w:t>
-      </w:r>
-      <w:r>
-        <w:rPr>
-          <w:rFonts w:ascii="Times New Roman" w:hAnsi="Times New Roman" w:cs="Times New Roman"/>
-          <w:b/>
-          <w:bCs/>
-          <w:sz w:val="28"/>
-          <w:szCs w:val="28"/>
-        </w:rPr>
-        <w:t xml:space="preserve"> (</w:t>
-      </w:r>
-      <w:r>
-        <w:rPr>
-          <w:rFonts w:ascii="Times New Roman" w:hAnsi="Times New Roman" w:cs="Times New Roman"/>
-          <w:b/>
-          <w:bCs/>
-          <w:sz w:val="28"/>
-          <w:szCs w:val="28"/>
-          <w:lang w:val="en-US"/>
-        </w:rPr>
-        <w:t>JRE</w:t>
-      </w:r>
-      <w:r>
-        <w:rPr>
-          <w:rFonts w:ascii="Times New Roman" w:hAnsi="Times New Roman" w:cs="Times New Roman"/>
-          <w:b/>
-          <w:bCs/>
-          <w:sz w:val="28"/>
-          <w:szCs w:val="28"/>
-        </w:rPr>
-        <w:t>)</w:t>
-      </w:r>
-      <w:r>
-        <w:rPr>
-          <w:rFonts w:ascii="Times New Roman" w:hAnsi="Times New Roman" w:cs="Times New Roman"/>
-          <w:sz w:val="28"/>
-          <w:szCs w:val="28"/>
-        </w:rPr>
-        <w:t xml:space="preserve"> библиотека </w:t>
-      </w:r>
-      <w:r>
-        <w:rPr>
-          <w:rFonts w:ascii="Times New Roman" w:hAnsi="Times New Roman" w:cs="Times New Roman"/>
-          <w:b/>
-          <w:bCs/>
-          <w:sz w:val="28"/>
-          <w:szCs w:val="28"/>
-          <w:lang w:val="en-US"/>
-        </w:rPr>
-        <w:t>Swing</w:t>
-      </w:r>
-      <w:r>
-        <w:rPr>
-          <w:rFonts w:ascii="Times New Roman" w:hAnsi="Times New Roman" w:cs="Times New Roman"/>
-          <w:sz w:val="28"/>
-          <w:szCs w:val="28"/>
-        </w:rPr>
-        <w:t xml:space="preserve">, так как она предоставляет весь необходимый функционал для выполнения поставленной задачи, проста в </w:t>
-      </w:r>
-      <w:r>
-        <w:rPr>
-          <w:rFonts w:ascii="Times New Roman" w:hAnsi="Times New Roman" w:cs="Times New Roman"/>
-          <w:sz w:val="28"/>
-          <w:szCs w:val="28"/>
-        </w:rPr>
-        <w:lastRenderedPageBreak/>
-        <w:t>использовании и встроена в стандарт, что лишает необходимости добавлять какие-либо внешние зависимости.</w:t>
-      </w:r>
-    </w:p>
-    <w:p>
-      <w:pPr>
-        <w:spacing w:line="360" w:lineRule="auto"/>
-        <w:ind w:firstLine="643"/>
-        <w:jc w:val="both"/>
-        <w:textAlignment w:val="auto"/>
-        <w:rPr>
-          <w:rFonts w:ascii="Times New Roman" w:hAnsi="Times New Roman" w:cs="Times New Roman"/>
-          <w:sz w:val="28"/>
-          <w:szCs w:val="28"/>
-        </w:rPr>
-      </w:pPr>
-    </w:p>
-    <w:p>
-      <w:pPr>
-        <w:spacing w:line="360" w:lineRule="auto"/>
-        <w:ind w:firstLine="643"/>
-        <w:jc w:val="both"/>
-        <w:textAlignment w:val="auto"/>
-        <w:rPr>
-          <w:rFonts w:ascii="Times New Roman" w:hAnsi="Times New Roman" w:cs="Times New Roman"/>
-          <w:sz w:val="28"/>
-          <w:szCs w:val="28"/>
-        </w:rPr>
-      </w:pPr>
-      <w:r>
-        <w:rPr>
-          <w:rFonts w:ascii="Times New Roman" w:hAnsi="Times New Roman" w:cs="Times New Roman"/>
-          <w:sz w:val="28"/>
-          <w:szCs w:val="28"/>
-        </w:rPr>
-        <w:t>Для выполнения поставленной задачи пришлось слегка модифицировать исходный код лабораторных работ, в частности:</w:t>
-      </w:r>
-    </w:p>
-    <w:p>
-      <w:pPr>
-        <w:pStyle w:val="af2"/>
-        <w:numPr>
-          <w:ilvl w:val="0"/>
-          <w:numId w:val="42"/>
-        </w:numPr>
-        <w:spacing w:line="360" w:lineRule="auto"/>
-        <w:jc w:val="both"/>
-        <w:textAlignment w:val="auto"/>
-        <w:rPr>
-          <w:rFonts w:ascii="Times New Roman" w:hAnsi="Times New Roman" w:cs="Times New Roman"/>
-          <w:sz w:val="28"/>
-          <w:szCs w:val="28"/>
-        </w:rPr>
-      </w:pPr>
-      <w:r>
-        <w:rPr>
-          <w:rFonts w:ascii="Times New Roman" w:hAnsi="Times New Roman" w:cs="Times New Roman"/>
-          <w:sz w:val="28"/>
-          <w:szCs w:val="28"/>
-        </w:rPr>
-        <w:t>В проекте «</w:t>
-      </w:r>
-      <w:r>
-        <w:rPr>
-          <w:rFonts w:ascii="Times New Roman" w:hAnsi="Times New Roman" w:cs="Times New Roman"/>
-          <w:b/>
-          <w:bCs/>
-          <w:sz w:val="28"/>
-          <w:szCs w:val="28"/>
-        </w:rPr>
-        <w:t>аннотации</w:t>
-      </w:r>
-      <w:r>
-        <w:rPr>
-          <w:rFonts w:ascii="Times New Roman" w:hAnsi="Times New Roman" w:cs="Times New Roman"/>
-          <w:sz w:val="28"/>
-          <w:szCs w:val="28"/>
-        </w:rPr>
-        <w:t>» метод для вызова аннотированных методов класса был сделан публичным (в прошлом – приватный), так как его было необходимо теперь использовать извне – в самом графическом приложении.</w:t>
-      </w:r>
-    </w:p>
-    <w:p>
-      <w:pPr>
-        <w:pStyle w:val="af2"/>
-        <w:numPr>
-          <w:ilvl w:val="0"/>
-          <w:numId w:val="42"/>
-        </w:numPr>
-        <w:spacing w:line="360" w:lineRule="auto"/>
-        <w:jc w:val="both"/>
-        <w:textAlignment w:val="auto"/>
-        <w:rPr>
-          <w:rFonts w:ascii="Times New Roman" w:hAnsi="Times New Roman" w:cs="Times New Roman"/>
-          <w:sz w:val="28"/>
-          <w:szCs w:val="28"/>
-        </w:rPr>
-      </w:pPr>
-      <w:r>
-        <w:rPr>
-          <w:rFonts w:ascii="Times New Roman" w:hAnsi="Times New Roman" w:cs="Times New Roman"/>
-          <w:sz w:val="28"/>
-          <w:szCs w:val="28"/>
-        </w:rPr>
-        <w:t>В проекте «</w:t>
-      </w:r>
-      <w:r>
-        <w:rPr>
-          <w:rFonts w:ascii="Times New Roman" w:hAnsi="Times New Roman" w:cs="Times New Roman"/>
-          <w:b/>
-          <w:bCs/>
-          <w:sz w:val="28"/>
-          <w:szCs w:val="28"/>
-        </w:rPr>
-        <w:t>стратегия</w:t>
-      </w:r>
-      <w:r>
-        <w:rPr>
-          <w:rFonts w:ascii="Times New Roman" w:hAnsi="Times New Roman" w:cs="Times New Roman"/>
-          <w:sz w:val="28"/>
-          <w:szCs w:val="28"/>
-        </w:rPr>
-        <w:t>» все методы «</w:t>
-      </w:r>
-      <w:r>
-        <w:rPr>
-          <w:rFonts w:ascii="Times New Roman" w:hAnsi="Times New Roman" w:cs="Times New Roman"/>
-          <w:b/>
-          <w:bCs/>
-          <w:sz w:val="28"/>
-          <w:szCs w:val="28"/>
-          <w:lang w:val="en-US"/>
-        </w:rPr>
-        <w:t>move</w:t>
-      </w:r>
-      <w:r>
-        <w:rPr>
-          <w:rFonts w:ascii="Times New Roman" w:hAnsi="Times New Roman" w:cs="Times New Roman"/>
-          <w:sz w:val="28"/>
-          <w:szCs w:val="28"/>
-        </w:rPr>
-        <w:t>» больше не пишут вывод в стандартный поток вывода, а возвращают строку.</w:t>
-      </w:r>
-    </w:p>
-    <w:p>
-      <w:pPr>
-        <w:spacing w:line="360" w:lineRule="auto"/>
-        <w:ind w:firstLine="643"/>
-        <w:jc w:val="both"/>
-        <w:textAlignment w:val="auto"/>
-        <w:rPr>
-          <w:rFonts w:ascii="Times New Roman" w:hAnsi="Times New Roman" w:cs="Times New Roman"/>
-          <w:sz w:val="28"/>
-          <w:szCs w:val="28"/>
-        </w:rPr>
-      </w:pPr>
-    </w:p>
-    <w:p>
-      <w:pPr>
-        <w:spacing w:line="360" w:lineRule="auto"/>
-        <w:ind w:firstLine="643"/>
-        <w:jc w:val="both"/>
-        <w:textAlignment w:val="auto"/>
-        <w:rPr>
-          <w:rFonts w:ascii="Times New Roman" w:hAnsi="Times New Roman" w:cs="Times New Roman"/>
-          <w:sz w:val="28"/>
-          <w:szCs w:val="28"/>
-        </w:rPr>
-      </w:pPr>
-      <w:r>
-        <w:rPr>
-          <w:rFonts w:ascii="Times New Roman" w:hAnsi="Times New Roman" w:cs="Times New Roman"/>
-          <w:sz w:val="28"/>
-          <w:szCs w:val="28"/>
-        </w:rPr>
-        <w:t>После произведённых модификаций был написан класс «</w:t>
-      </w:r>
-      <w:proofErr w:type="spellStart"/>
-      <w:r>
-        <w:rPr>
-          <w:rFonts w:ascii="Times New Roman" w:hAnsi="Times New Roman" w:cs="Times New Roman"/>
-          <w:b/>
-          <w:bCs/>
-          <w:sz w:val="28"/>
-          <w:szCs w:val="28"/>
-        </w:rPr>
-        <w:t>App</w:t>
-      </w:r>
-      <w:proofErr w:type="spellEnd"/>
-      <w:r>
-        <w:rPr>
-          <w:rFonts w:ascii="Times New Roman" w:hAnsi="Times New Roman" w:cs="Times New Roman"/>
-          <w:sz w:val="28"/>
-          <w:szCs w:val="28"/>
-        </w:rPr>
-        <w:t>», который реализует само графическое приложение, предоставляя пользователю возможность протестировать все выполненные лабораторные работы в понятном и простом интерфейсе. В процессе реализации этого класса были предусмотрены особые указания преподавателя, касающиеся заданий «</w:t>
-      </w:r>
-      <w:r>
-        <w:rPr>
-          <w:rFonts w:ascii="Times New Roman" w:hAnsi="Times New Roman" w:cs="Times New Roman"/>
-          <w:b/>
-          <w:bCs/>
-          <w:sz w:val="28"/>
-          <w:szCs w:val="28"/>
-        </w:rPr>
-        <w:t>словарь</w:t>
-      </w:r>
-      <w:r>
-        <w:rPr>
-          <w:rFonts w:ascii="Times New Roman" w:hAnsi="Times New Roman" w:cs="Times New Roman"/>
-          <w:sz w:val="28"/>
-          <w:szCs w:val="28"/>
-        </w:rPr>
-        <w:t>» и «</w:t>
-      </w:r>
-      <w:r>
-        <w:rPr>
-          <w:rFonts w:ascii="Times New Roman" w:hAnsi="Times New Roman" w:cs="Times New Roman"/>
-          <w:b/>
-          <w:bCs/>
-          <w:sz w:val="28"/>
-          <w:szCs w:val="28"/>
-          <w:lang w:val="en-US"/>
-        </w:rPr>
-        <w:t>Stream</w:t>
-      </w:r>
-      <w:r>
-        <w:rPr>
-          <w:rFonts w:ascii="Times New Roman" w:hAnsi="Times New Roman" w:cs="Times New Roman"/>
-          <w:b/>
-          <w:bCs/>
-          <w:sz w:val="28"/>
-          <w:szCs w:val="28"/>
-        </w:rPr>
-        <w:t xml:space="preserve"> </w:t>
-      </w:r>
-      <w:r>
-        <w:rPr>
-          <w:rFonts w:ascii="Times New Roman" w:hAnsi="Times New Roman" w:cs="Times New Roman"/>
-          <w:b/>
-          <w:bCs/>
-          <w:sz w:val="28"/>
-          <w:szCs w:val="28"/>
-          <w:lang w:val="en-US"/>
-        </w:rPr>
-        <w:t>API</w:t>
-      </w:r>
-      <w:r>
-        <w:rPr>
-          <w:rFonts w:ascii="Times New Roman" w:hAnsi="Times New Roman" w:cs="Times New Roman"/>
-          <w:sz w:val="28"/>
-          <w:szCs w:val="28"/>
-        </w:rPr>
-        <w:t>».</w:t>
-      </w:r>
-    </w:p>
-    <w:p>
-      <w:pPr>
-        <w:spacing w:line="360" w:lineRule="auto"/>
-        <w:ind w:firstLine="643"/>
-        <w:jc w:val="both"/>
-        <w:textAlignment w:val="auto"/>
-        <w:rPr>
-          <w:rFonts w:ascii="Times New Roman" w:hAnsi="Times New Roman" w:cs="Times New Roman"/>
-          <w:sz w:val="28"/>
-          <w:szCs w:val="28"/>
-        </w:rPr>
-      </w:pPr>
-    </w:p>
-    <w:p>
-      <w:pPr>
-        <w:spacing w:line="360" w:lineRule="auto"/>
-        <w:ind w:firstLine="643"/>
-        <w:jc w:val="center"/>
-        <w:textAlignment w:val="auto"/>
-        <w:rPr>
-          <w:rFonts w:ascii="Times New Roman" w:hAnsi="Times New Roman" w:cs="Times New Roman"/>
-          <w:sz w:val="28"/>
-          <w:szCs w:val="28"/>
-        </w:rPr>
-      </w:pPr>
-      <w:r>
-        <w:rPr>
-          <w:rFonts w:ascii="Times New Roman" w:hAnsi="Times New Roman" w:cs="Times New Roman"/>
+      </w:pPr>
+      <w:r>
+        <w:rPr>
           <w:noProof/>
-          <w:sz w:val="28"/>
-          <w:szCs w:val="28"/>
         </w:rPr>
         <w:drawing>
-          <wp:inline distT="0" distB="0" distL="0" distR="0" wp14:anchorId="1DB3195D" wp14:editId="0FE4A482">
-            <wp:extent cx="4391025" cy="3057525"/>
-            <wp:effectExtent l="0" t="0" r="9525" b="9525"/>
-            <wp:docPr id="1410881528" name="Рисунок 2" descr="Изображение выглядит как текст, снимок экрана, Шрифт, диаграмма&#10;&#10;Автоматически созданное описание"/>
+          <wp:inline distT="0" distB="0" distL="0" distR="0" wp14:anchorId="2C984E92" wp14:editId="701B922D">
+            <wp:extent cx="6120130" cy="5422265"/>
+            <wp:effectExtent l="0" t="0" r="0" b="6985"/>
+            <wp:docPr id="2" name="Рисунок 2"/>
             <wp:cNvGraphicFramePr>
               <a:graphicFrameLocks xmlns:a="http://schemas.openxmlformats.org/drawingml/2006/main" noChangeAspect="1"/>
             </wp:cNvGraphicFramePr>
@@ -3656,36 +4030,23 @@
               <a:graphicData uri="http://schemas.openxmlformats.org/drawingml/2006/picture">
                 <pic:pic xmlns:pic="http://schemas.openxmlformats.org/drawingml/2006/picture">
                   <pic:nvPicPr>
-                    <pic:cNvPr id="1410881528" name="Рисунок 2" descr="Изображение выглядит как текст, снимок экрана, Шрифт, диаграмма&#10;&#10;Автоматически созданное описание"/>
-                    <pic:cNvPicPr>
-                      <a:picLocks noChangeAspect="1" noChangeArrowheads="1"/>
-                    </pic:cNvPicPr>
+                    <pic:cNvPr id="1" name=""/>
+                    <pic:cNvPicPr/>
                   </pic:nvPicPr>
                   <pic:blipFill>
-                    <a:blip r:embed="rId11">
-                      <a:extLst>
-                        <a:ext uri="{28A0092B-C50C-407E-A947-70E740481C1C}">
-                          <a14:useLocalDpi xmlns:a14="http://schemas.microsoft.com/office/drawing/2010/main" val="0"/>
-                        </a:ext>
-                      </a:extLst>
-                    </a:blip>
-                    <a:srcRect/>
+                    <a:blip r:embed="rId12"/>
                     <a:stretch>
                       <a:fillRect/>
                     </a:stretch>
                   </pic:blipFill>
-                  <pic:spPr bwMode="auto">
+                  <pic:spPr>
                     <a:xfrm>
                       <a:off x="0" y="0"/>
-                      <a:ext cx="4391025" cy="3057525"/>
+                      <a:ext cx="6120130" cy="5422265"/>
                     </a:xfrm>
                     <a:prstGeom prst="rect">
                       <a:avLst/>
                     </a:prstGeom>
-                    <a:noFill/>
-                    <a:ln>
-                      <a:noFill/>
-                    </a:ln>
                   </pic:spPr>
                 </pic:pic>
               </a:graphicData>
@@ -3696,23 +4057,44 @@
     </w:p>
     <w:p>
       <w:pPr>
+        <w:pStyle w:val="a9"/>
+        <w:jc w:val="center"/>
+        <w:rPr>
+          <w:b/>
+          <w:bCs/>
+        </w:rPr>
+      </w:pPr>
+      <w:r>
+        <w:t xml:space="preserve">Рисунок </w:t>
+      </w:r>
+      <w:fldSimple w:instr=" SEQ Рисунок \* ARABIC ">
+        <w:r>
+          <w:rPr>
+            <w:noProof/>
+          </w:rPr>
+          <w:t>4</w:t>
+        </w:r>
+      </w:fldSimple>
+      <w:r>
+        <w:t>. Вкладка «Задание 2»</w:t>
+      </w:r>
+    </w:p>
+    <w:p>
+      <w:pPr>
         <w:spacing w:line="360" w:lineRule="auto"/>
-        <w:ind w:firstLine="643"/>
-        <w:jc w:val="center"/>
+        <w:jc w:val="both"/>
         <w:textAlignment w:val="auto"/>
         <w:rPr>
-          <w:rFonts w:ascii="Times New Roman" w:hAnsi="Times New Roman" w:cs="Times New Roman"/>
-          <w:sz w:val="28"/>
-          <w:szCs w:val="28"/>
-        </w:rPr>
-      </w:pPr>
-      <w:r>
-        <w:rPr>
-          <w:rFonts w:ascii="Times New Roman" w:hAnsi="Times New Roman" w:cs="Times New Roman"/>
-          <w:sz w:val="28"/>
-          <w:szCs w:val="28"/>
-        </w:rPr>
-        <w:t>Рисунок 1 – Диаграмма классов проекта «аннотации».</w:t>
+          <w:b/>
+          <w:bCs/>
+        </w:rPr>
+      </w:pPr>
+      <w:r>
+        <w:rPr>
+          <w:b/>
+          <w:bCs/>
+        </w:rPr>
+        <w:tab/>
       </w:r>
     </w:p>
     <w:p>
@@ -3727,12 +4109,91 @@
           <w:szCs w:val="28"/>
         </w:rPr>
       </w:pPr>
+      <w:r>
+        <w:rPr>
+          <w:rFonts w:ascii="Times New Roman" w:hAnsi="Times New Roman" w:cs="Times New Roman"/>
+          <w:sz w:val="28"/>
+          <w:szCs w:val="28"/>
+        </w:rPr>
+        <w:lastRenderedPageBreak/>
+        <w:t xml:space="preserve">В рамках второго задания был создан класс </w:t>
+      </w:r>
+      <w:proofErr w:type="spellStart"/>
+      <w:r>
+        <w:rPr>
+          <w:rFonts w:ascii="Times New Roman" w:hAnsi="Times New Roman" w:cs="Times New Roman"/>
+          <w:sz w:val="28"/>
+          <w:szCs w:val="28"/>
+        </w:rPr>
+        <w:t>Caller</w:t>
+      </w:r>
+      <w:proofErr w:type="spellEnd"/>
+      <w:r>
+        <w:rPr>
+          <w:rFonts w:ascii="Times New Roman" w:hAnsi="Times New Roman" w:cs="Times New Roman"/>
+          <w:sz w:val="28"/>
+          <w:szCs w:val="28"/>
+        </w:rPr>
+        <w:t xml:space="preserve"> и создана аннотация </w:t>
+      </w:r>
+      <w:proofErr w:type="spellStart"/>
+      <w:r>
+        <w:rPr>
+          <w:rFonts w:ascii="Times New Roman" w:hAnsi="Times New Roman" w:cs="Times New Roman"/>
+          <w:sz w:val="28"/>
+          <w:szCs w:val="28"/>
+        </w:rPr>
+        <w:t>CallCount</w:t>
+      </w:r>
+      <w:proofErr w:type="spellEnd"/>
+      <w:r>
+        <w:rPr>
+          <w:rFonts w:ascii="Times New Roman" w:hAnsi="Times New Roman" w:cs="Times New Roman"/>
+          <w:sz w:val="28"/>
+          <w:szCs w:val="28"/>
+        </w:rPr>
+        <w:t xml:space="preserve">, с помощью которой можно помечать методы, которые необходимо вызвать классу </w:t>
+      </w:r>
+      <w:proofErr w:type="spellStart"/>
+      <w:r>
+        <w:rPr>
+          <w:rFonts w:ascii="Times New Roman" w:hAnsi="Times New Roman" w:cs="Times New Roman"/>
+          <w:sz w:val="28"/>
+          <w:szCs w:val="28"/>
+        </w:rPr>
+        <w:t>Caller</w:t>
+      </w:r>
+      <w:proofErr w:type="spellEnd"/>
+      <w:r>
+        <w:rPr>
+          <w:rFonts w:ascii="Times New Roman" w:hAnsi="Times New Roman" w:cs="Times New Roman"/>
+          <w:sz w:val="28"/>
+          <w:szCs w:val="28"/>
+        </w:rPr>
+        <w:t>, в соответствии с заданием</w:t>
+      </w:r>
+      <w:r>
+        <w:rPr>
+          <w:rFonts w:ascii="Times New Roman" w:hAnsi="Times New Roman" w:cs="Times New Roman"/>
+          <w:sz w:val="28"/>
+          <w:szCs w:val="28"/>
+        </w:rPr>
+        <w:t xml:space="preserve"> 3</w:t>
+      </w:r>
+      <w:r>
+        <w:rPr>
+          <w:rFonts w:ascii="Times New Roman" w:hAnsi="Times New Roman" w:cs="Times New Roman"/>
+          <w:sz w:val="28"/>
+          <w:szCs w:val="28"/>
+        </w:rPr>
+        <w:t>.</w:t>
+      </w:r>
     </w:p>
     <w:p>
       <w:pPr>
         <w:spacing w:line="360" w:lineRule="auto"/>
         <w:ind w:firstLine="643"/>
-        <w:jc w:val="center"/>
+        <w:jc w:val="both"/>
         <w:textAlignment w:val="auto"/>
         <w:rPr>
           <w:rFonts w:ascii="Times New Roman" w:hAnsi="Times New Roman" w:cs="Times New Roman"/>
@@ -3740,6 +4201,15 @@
           <w:szCs w:val="28"/>
         </w:rPr>
       </w:pPr>
+    </w:p>
+    <w:p>
+      <w:pPr>
+        <w:keepNext/>
+        <w:spacing w:line="360" w:lineRule="auto"/>
+        <w:ind w:firstLine="643"/>
+        <w:jc w:val="both"/>
+        <w:textAlignment w:val="auto"/>
+      </w:pPr>
       <w:r>
         <w:rPr>
           <w:rFonts w:ascii="Times New Roman" w:hAnsi="Times New Roman" w:cs="Times New Roman"/>
@@ -3747,12 +4217,11 @@
           <w:sz w:val="28"/>
           <w:szCs w:val="28"/>
         </w:rPr>
-        <w:lastRenderedPageBreak/>
         <w:drawing>
-          <wp:inline distT="0" distB="0" distL="0" distR="0" wp14:anchorId="21462957" wp14:editId="0A8D06B7">
-            <wp:extent cx="5629275" cy="4867275"/>
-            <wp:effectExtent l="0" t="0" r="9525" b="9525"/>
-            <wp:docPr id="1756413580" name="Рисунок 4" descr="Изображение выглядит как текст, снимок экрана, Шрифт, дисплей&#10;&#10;Автоматически созданное описание"/>
+          <wp:inline distT="0" distB="0" distL="0" distR="0" wp14:anchorId="1B8E49FB" wp14:editId="2071443F">
+            <wp:extent cx="6115050" cy="2667000"/>
+            <wp:effectExtent l="0" t="0" r="0" b="0"/>
+            <wp:docPr id="9" name="Рисунок 9"/>
             <wp:cNvGraphicFramePr>
               <a:graphicFrameLocks xmlns:a="http://schemas.openxmlformats.org/drawingml/2006/main" noChangeAspect="1"/>
             </wp:cNvGraphicFramePr>
@@ -3760,97 +4229,7 @@
               <a:graphicData uri="http://schemas.openxmlformats.org/drawingml/2006/picture">
                 <pic:pic xmlns:pic="http://schemas.openxmlformats.org/drawingml/2006/picture">
                   <pic:nvPicPr>
-                    <pic:cNvPr id="1756413580" name="Рисунок 4" descr="Изображение выглядит как текст, снимок экрана, Шрифт, дисплей&#10;&#10;Автоматически созданное описание"/>
-                    <pic:cNvPicPr>
-                      <a:picLocks noChangeAspect="1" noChangeArrowheads="1"/>
-                    </pic:cNvPicPr>
-                  </pic:nvPicPr>
-                  <pic:blipFill>
-                    <a:blip r:embed="rId12">
-                      <a:extLst>
-                        <a:ext uri="{28A0092B-C50C-407E-A947-70E740481C1C}">
-                          <a14:useLocalDpi xmlns:a14="http://schemas.microsoft.com/office/drawing/2010/main" val="0"/>
-                        </a:ext>
-                      </a:extLst>
-                    </a:blip>
-                    <a:srcRect/>
-                    <a:stretch>
-                      <a:fillRect/>
-                    </a:stretch>
-                  </pic:blipFill>
-                  <pic:spPr bwMode="auto">
-                    <a:xfrm>
-                      <a:off x="0" y="0"/>
-                      <a:ext cx="5629275" cy="4867275"/>
-                    </a:xfrm>
-                    <a:prstGeom prst="rect">
-                      <a:avLst/>
-                    </a:prstGeom>
-                    <a:noFill/>
-                    <a:ln>
-                      <a:noFill/>
-                    </a:ln>
-                  </pic:spPr>
-                </pic:pic>
-              </a:graphicData>
-            </a:graphic>
-          </wp:inline>
-        </w:drawing>
-      </w:r>
-    </w:p>
-    <w:p>
-      <w:pPr>
-        <w:spacing w:line="360" w:lineRule="auto"/>
-        <w:ind w:firstLine="643"/>
-        <w:jc w:val="center"/>
-        <w:textAlignment w:val="auto"/>
-        <w:rPr>
-          <w:rFonts w:ascii="Times New Roman" w:hAnsi="Times New Roman" w:cs="Times New Roman"/>
-          <w:sz w:val="28"/>
-          <w:szCs w:val="28"/>
-        </w:rPr>
-      </w:pPr>
-      <w:r>
-        <w:rPr>
-          <w:rFonts w:ascii="Times New Roman" w:hAnsi="Times New Roman" w:cs="Times New Roman"/>
-          <w:sz w:val="28"/>
-          <w:szCs w:val="28"/>
-        </w:rPr>
-        <w:t>Рисунок 2 – Диаграмма классов проекта «стратегия».</w:t>
-      </w:r>
-    </w:p>
-    <w:p>
-      <w:pPr>
-        <w:spacing w:line="360" w:lineRule="auto"/>
-        <w:ind w:firstLine="643"/>
-        <w:jc w:val="center"/>
-        <w:textAlignment w:val="auto"/>
-        <w:rPr>
-          <w:rFonts w:ascii="Times New Roman" w:hAnsi="Times New Roman" w:cs="Times New Roman"/>
-          <w:sz w:val="28"/>
-          <w:szCs w:val="28"/>
-        </w:rPr>
-      </w:pPr>
-      <w:r>
-        <w:rPr>
-          <w:rFonts w:ascii="Times New Roman" w:hAnsi="Times New Roman" w:cs="Times New Roman"/>
-          <w:noProof/>
-          <w:sz w:val="28"/>
-          <w:szCs w:val="28"/>
-        </w:rPr>
-        <w:drawing>
-          <wp:inline distT="0" distB="0" distL="0" distR="0" wp14:anchorId="42188B6E" wp14:editId="086F7DF3">
-            <wp:extent cx="5153025" cy="3343275"/>
-            <wp:effectExtent l="0" t="0" r="9525" b="9525"/>
-            <wp:docPr id="1851377474" name="Рисунок 6" descr="Изображение выглядит как текст, снимок экрана, диаграмма, линия&#10;&#10;Автоматически созданное описание"/>
-            <wp:cNvGraphicFramePr>
-              <a:graphicFrameLocks xmlns:a="http://schemas.openxmlformats.org/drawingml/2006/main" noChangeAspect="1"/>
-            </wp:cNvGraphicFramePr>
-            <a:graphic xmlns:a="http://schemas.openxmlformats.org/drawingml/2006/main">
-              <a:graphicData uri="http://schemas.openxmlformats.org/drawingml/2006/picture">
-                <pic:pic xmlns:pic="http://schemas.openxmlformats.org/drawingml/2006/picture">
-                  <pic:nvPicPr>
-                    <pic:cNvPr id="1851377474" name="Рисунок 6" descr="Изображение выглядит как текст, снимок экрана, диаграмма, линия&#10;&#10;Автоматически созданное описание"/>
+                    <pic:cNvPr id="0" name="Picture 3"/>
                     <pic:cNvPicPr>
                       <a:picLocks noChangeAspect="1" noChangeArrowheads="1"/>
                     </pic:cNvPicPr>
@@ -3871,7 +4250,7 @@
                   <pic:spPr bwMode="auto">
                     <a:xfrm>
                       <a:off x="0" y="0"/>
-                      <a:ext cx="5153025" cy="3343275"/>
+                      <a:ext cx="6115050" cy="2667000"/>
                     </a:xfrm>
                     <a:prstGeom prst="rect">
                       <a:avLst/>
@@ -3890,62 +4269,503 @@
     </w:p>
     <w:p>
       <w:pPr>
+        <w:pStyle w:val="a9"/>
+        <w:jc w:val="center"/>
+        <w:rPr>
+          <w:rFonts w:ascii="Times New Roman" w:hAnsi="Times New Roman" w:cs="Times New Roman"/>
+          <w:sz w:val="28"/>
+          <w:szCs w:val="28"/>
+        </w:rPr>
+      </w:pPr>
+      <w:r>
+        <w:t xml:space="preserve">Рисунок </w:t>
+      </w:r>
+      <w:fldSimple w:instr=" SEQ Рисунок \* ARABIC ">
+        <w:r>
+          <w:rPr>
+            <w:noProof/>
+          </w:rPr>
+          <w:t>5</w:t>
+        </w:r>
+      </w:fldSimple>
+      <w:r>
+        <w:t>. Диаграмма классов задания 2</w:t>
+      </w:r>
+    </w:p>
+    <w:p>
+      <w:pPr>
+        <w:spacing w:line="360" w:lineRule="auto"/>
+        <w:ind w:firstLine="643"/>
+        <w:jc w:val="both"/>
+        <w:textAlignment w:val="auto"/>
+        <w:rPr>
+          <w:rFonts w:ascii="Times New Roman" w:hAnsi="Times New Roman" w:cs="Times New Roman"/>
+          <w:sz w:val="28"/>
+          <w:szCs w:val="28"/>
+        </w:rPr>
+      </w:pPr>
+    </w:p>
+    <w:p>
+      <w:pPr>
+        <w:spacing w:line="360" w:lineRule="auto"/>
+        <w:ind w:firstLine="643"/>
+        <w:jc w:val="both"/>
+        <w:textAlignment w:val="auto"/>
+        <w:rPr>
+          <w:rFonts w:ascii="Times New Roman" w:hAnsi="Times New Roman" w:cs="Times New Roman"/>
+          <w:sz w:val="28"/>
+          <w:szCs w:val="28"/>
+        </w:rPr>
+      </w:pPr>
+      <w:r>
+        <w:rPr>
+          <w:rFonts w:ascii="Times New Roman" w:hAnsi="Times New Roman" w:cs="Times New Roman"/>
+          <w:sz w:val="28"/>
+          <w:szCs w:val="28"/>
+        </w:rPr>
+        <w:t>Для вызовов методов</w:t>
+      </w:r>
+      <w:r>
+        <w:rPr>
+          <w:rFonts w:ascii="Times New Roman" w:hAnsi="Times New Roman" w:cs="Times New Roman"/>
+          <w:sz w:val="28"/>
+          <w:szCs w:val="28"/>
+        </w:rPr>
+        <w:t xml:space="preserve"> переданного объекта</w:t>
+      </w:r>
+      <w:r>
+        <w:rPr>
+          <w:rFonts w:ascii="Times New Roman" w:hAnsi="Times New Roman" w:cs="Times New Roman"/>
+          <w:sz w:val="28"/>
+          <w:szCs w:val="28"/>
+        </w:rPr>
+        <w:t xml:space="preserve"> классу </w:t>
+      </w:r>
+      <w:r>
+        <w:rPr>
+          <w:rFonts w:ascii="Times New Roman" w:hAnsi="Times New Roman" w:cs="Times New Roman"/>
+          <w:sz w:val="28"/>
+          <w:szCs w:val="28"/>
+          <w:lang w:val="en-US"/>
+        </w:rPr>
+        <w:t>Caller</w:t>
+      </w:r>
+      <w:r>
+        <w:rPr>
+          <w:rFonts w:ascii="Times New Roman" w:hAnsi="Times New Roman" w:cs="Times New Roman"/>
+          <w:sz w:val="28"/>
+          <w:szCs w:val="28"/>
+        </w:rPr>
+        <w:t xml:space="preserve"> </w:t>
+      </w:r>
+      <w:r>
+        <w:rPr>
+          <w:rFonts w:ascii="Times New Roman" w:hAnsi="Times New Roman" w:cs="Times New Roman"/>
+          <w:sz w:val="28"/>
+          <w:szCs w:val="28"/>
+        </w:rPr>
+        <w:t>необходимы типизированные значения</w:t>
+      </w:r>
+      <w:r>
+        <w:rPr>
+          <w:rFonts w:ascii="Times New Roman" w:hAnsi="Times New Roman" w:cs="Times New Roman"/>
+          <w:sz w:val="28"/>
+          <w:szCs w:val="28"/>
+        </w:rPr>
+        <w:t xml:space="preserve"> для передачи в </w:t>
+      </w:r>
+      <w:r>
+        <w:rPr>
+          <w:rFonts w:ascii="Times New Roman" w:hAnsi="Times New Roman" w:cs="Times New Roman"/>
+          <w:sz w:val="28"/>
+          <w:szCs w:val="28"/>
+        </w:rPr>
+        <w:t>параметры</w:t>
+      </w:r>
+      <w:r>
+        <w:rPr>
+          <w:rFonts w:ascii="Times New Roman" w:hAnsi="Times New Roman" w:cs="Times New Roman"/>
+          <w:sz w:val="28"/>
+          <w:szCs w:val="28"/>
+        </w:rPr>
+        <w:t xml:space="preserve"> методов</w:t>
+      </w:r>
+      <w:r>
+        <w:rPr>
+          <w:rFonts w:ascii="Times New Roman" w:hAnsi="Times New Roman" w:cs="Times New Roman"/>
+          <w:sz w:val="28"/>
+          <w:szCs w:val="28"/>
+        </w:rPr>
+        <w:t xml:space="preserve">. Для получения таких значений создан интерфейс </w:t>
+      </w:r>
+      <w:proofErr w:type="spellStart"/>
+      <w:r>
+        <w:rPr>
+          <w:rFonts w:ascii="Times New Roman" w:hAnsi="Times New Roman" w:cs="Times New Roman"/>
+          <w:sz w:val="28"/>
+          <w:szCs w:val="28"/>
+          <w:lang w:val="en-US"/>
+        </w:rPr>
+        <w:t>ValueProvider</w:t>
+      </w:r>
+      <w:proofErr w:type="spellEnd"/>
+      <w:r>
+        <w:rPr>
+          <w:rFonts w:ascii="Times New Roman" w:hAnsi="Times New Roman" w:cs="Times New Roman"/>
+          <w:sz w:val="28"/>
+          <w:szCs w:val="28"/>
+        </w:rPr>
+        <w:t xml:space="preserve"> </w:t>
+      </w:r>
+      <w:r>
+        <w:rPr>
+          <w:rFonts w:ascii="Times New Roman" w:hAnsi="Times New Roman" w:cs="Times New Roman"/>
+          <w:sz w:val="28"/>
+          <w:szCs w:val="28"/>
+        </w:rPr>
+        <w:t xml:space="preserve">и его простая реализация </w:t>
+      </w:r>
+      <w:proofErr w:type="spellStart"/>
+      <w:r>
+        <w:rPr>
+          <w:rFonts w:ascii="Times New Roman" w:hAnsi="Times New Roman" w:cs="Times New Roman"/>
+          <w:sz w:val="28"/>
+          <w:szCs w:val="28"/>
+          <w:lang w:val="en-US"/>
+        </w:rPr>
+        <w:t>SimpleValueProvider</w:t>
+      </w:r>
+      <w:proofErr w:type="spellEnd"/>
+      <w:r>
+        <w:rPr>
+          <w:rFonts w:ascii="Times New Roman" w:hAnsi="Times New Roman" w:cs="Times New Roman"/>
+          <w:sz w:val="28"/>
+          <w:szCs w:val="28"/>
+        </w:rPr>
+        <w:t>.</w:t>
+      </w:r>
+      <w:r>
+        <w:rPr>
+          <w:rFonts w:ascii="Times New Roman" w:hAnsi="Times New Roman" w:cs="Times New Roman"/>
+          <w:sz w:val="28"/>
+          <w:szCs w:val="28"/>
+        </w:rPr>
+        <w:t xml:space="preserve"> </w:t>
+      </w:r>
+      <w:r>
+        <w:rPr>
+          <w:rFonts w:ascii="Times New Roman" w:hAnsi="Times New Roman" w:cs="Times New Roman"/>
+          <w:sz w:val="28"/>
+          <w:szCs w:val="28"/>
+          <w:lang w:val="en-US"/>
+        </w:rPr>
+        <w:t>Caller</w:t>
+      </w:r>
+      <w:r>
+        <w:rPr>
+          <w:rFonts w:ascii="Times New Roman" w:hAnsi="Times New Roman" w:cs="Times New Roman"/>
+          <w:sz w:val="28"/>
+          <w:szCs w:val="28"/>
+        </w:rPr>
+        <w:t xml:space="preserve"> получает</w:t>
+      </w:r>
+      <w:r>
+        <w:rPr>
+          <w:rFonts w:ascii="Times New Roman" w:hAnsi="Times New Roman" w:cs="Times New Roman"/>
+          <w:sz w:val="28"/>
+          <w:szCs w:val="28"/>
+        </w:rPr>
+        <w:t xml:space="preserve"> </w:t>
+      </w:r>
+      <w:r>
+        <w:rPr>
+          <w:rFonts w:ascii="Times New Roman" w:hAnsi="Times New Roman" w:cs="Times New Roman"/>
+          <w:sz w:val="28"/>
+          <w:szCs w:val="28"/>
+        </w:rPr>
+        <w:t>необходимые</w:t>
+      </w:r>
+      <w:r>
+        <w:rPr>
+          <w:rFonts w:ascii="Times New Roman" w:hAnsi="Times New Roman" w:cs="Times New Roman"/>
+          <w:sz w:val="28"/>
+          <w:szCs w:val="28"/>
+        </w:rPr>
+        <w:t xml:space="preserve"> </w:t>
+      </w:r>
+      <w:r>
+        <w:rPr>
+          <w:rFonts w:ascii="Times New Roman" w:hAnsi="Times New Roman" w:cs="Times New Roman"/>
+          <w:sz w:val="28"/>
+          <w:szCs w:val="28"/>
+        </w:rPr>
+        <w:t>для вызова значения</w:t>
+      </w:r>
+      <w:r>
+        <w:rPr>
+          <w:rFonts w:ascii="Times New Roman" w:hAnsi="Times New Roman" w:cs="Times New Roman"/>
+          <w:sz w:val="28"/>
+          <w:szCs w:val="28"/>
+        </w:rPr>
+        <w:t xml:space="preserve">, используя этот интерфейс, и делает столько вызовов, сколько указано в аннотации </w:t>
+      </w:r>
+      <w:proofErr w:type="spellStart"/>
+      <w:r>
+        <w:rPr>
+          <w:rFonts w:ascii="Times New Roman" w:hAnsi="Times New Roman" w:cs="Times New Roman"/>
+          <w:sz w:val="28"/>
+          <w:szCs w:val="28"/>
+        </w:rPr>
+        <w:t>CallCount</w:t>
+      </w:r>
+      <w:proofErr w:type="spellEnd"/>
+      <w:r>
+        <w:rPr>
+          <w:rFonts w:ascii="Times New Roman" w:hAnsi="Times New Roman" w:cs="Times New Roman"/>
+          <w:sz w:val="28"/>
+          <w:szCs w:val="28"/>
+        </w:rPr>
+        <w:t>.</w:t>
+      </w:r>
+    </w:p>
+    <w:p>
+      <w:pPr>
+        <w:spacing w:line="360" w:lineRule="auto"/>
+        <w:ind w:firstLine="643"/>
+        <w:jc w:val="both"/>
+        <w:textAlignment w:val="auto"/>
+        <w:rPr>
+          <w:rFonts w:ascii="Times New Roman" w:hAnsi="Times New Roman" w:cs="Times New Roman"/>
+          <w:sz w:val="28"/>
+          <w:szCs w:val="28"/>
+        </w:rPr>
+      </w:pPr>
+      <w:r>
+        <w:rPr>
+          <w:rFonts w:ascii="Times New Roman" w:hAnsi="Times New Roman" w:cs="Times New Roman"/>
+          <w:sz w:val="28"/>
+          <w:szCs w:val="28"/>
+        </w:rPr>
+        <w:t>В этом задании используется перенаправление вывода</w:t>
+      </w:r>
+      <w:r>
+        <w:rPr>
+          <w:rFonts w:ascii="Times New Roman" w:hAnsi="Times New Roman" w:cs="Times New Roman"/>
+          <w:sz w:val="28"/>
+          <w:szCs w:val="28"/>
+        </w:rPr>
+        <w:t xml:space="preserve"> </w:t>
+      </w:r>
+      <w:r>
+        <w:rPr>
+          <w:rFonts w:ascii="Times New Roman" w:hAnsi="Times New Roman" w:cs="Times New Roman"/>
+          <w:sz w:val="28"/>
+          <w:szCs w:val="28"/>
+        </w:rPr>
+        <w:t xml:space="preserve">потока </w:t>
+      </w:r>
+      <w:proofErr w:type="spellStart"/>
+      <w:r>
+        <w:rPr>
+          <w:rFonts w:ascii="Times New Roman" w:hAnsi="Times New Roman" w:cs="Times New Roman"/>
+          <w:sz w:val="28"/>
+          <w:szCs w:val="28"/>
+          <w:lang w:val="en-US"/>
+        </w:rPr>
+        <w:t>stdout</w:t>
+      </w:r>
+      <w:proofErr w:type="spellEnd"/>
+      <w:r>
+        <w:rPr>
+          <w:rFonts w:ascii="Times New Roman" w:hAnsi="Times New Roman" w:cs="Times New Roman"/>
+          <w:sz w:val="28"/>
+          <w:szCs w:val="28"/>
+        </w:rPr>
+        <w:t xml:space="preserve"> </w:t>
+      </w:r>
+      <w:r>
+        <w:rPr>
+          <w:rFonts w:ascii="Times New Roman" w:hAnsi="Times New Roman" w:cs="Times New Roman"/>
+          <w:sz w:val="28"/>
+          <w:szCs w:val="28"/>
+        </w:rPr>
+        <w:t xml:space="preserve">(класс </w:t>
+      </w:r>
+      <w:proofErr w:type="spellStart"/>
+      <w:r>
+        <w:rPr>
+          <w:rFonts w:ascii="Times New Roman" w:hAnsi="Times New Roman" w:cs="Times New Roman"/>
+          <w:sz w:val="28"/>
+          <w:szCs w:val="28"/>
+        </w:rPr>
+        <w:t>StdoutRedirectExecuter</w:t>
+      </w:r>
+      <w:proofErr w:type="spellEnd"/>
+      <w:r>
+        <w:rPr>
+          <w:rFonts w:ascii="Times New Roman" w:hAnsi="Times New Roman" w:cs="Times New Roman"/>
+          <w:sz w:val="28"/>
+          <w:szCs w:val="28"/>
+        </w:rPr>
+        <w:t xml:space="preserve">) </w:t>
+      </w:r>
+      <w:r>
+        <w:rPr>
+          <w:rFonts w:ascii="Times New Roman" w:hAnsi="Times New Roman" w:cs="Times New Roman"/>
+          <w:sz w:val="28"/>
+          <w:szCs w:val="28"/>
+        </w:rPr>
+        <w:t xml:space="preserve">в </w:t>
+      </w:r>
+      <w:r>
+        <w:rPr>
+          <w:rFonts w:ascii="Times New Roman" w:hAnsi="Times New Roman" w:cs="Times New Roman"/>
+          <w:sz w:val="28"/>
+          <w:szCs w:val="28"/>
+          <w:lang w:val="en-US"/>
+        </w:rPr>
+        <w:t>UI</w:t>
+      </w:r>
+      <w:r>
+        <w:rPr>
+          <w:rFonts w:ascii="Times New Roman" w:hAnsi="Times New Roman" w:cs="Times New Roman"/>
+          <w:sz w:val="28"/>
+          <w:szCs w:val="28"/>
+        </w:rPr>
+        <w:t xml:space="preserve"> </w:t>
+      </w:r>
+      <w:r>
+        <w:rPr>
+          <w:rFonts w:ascii="Times New Roman" w:hAnsi="Times New Roman" w:cs="Times New Roman"/>
+          <w:sz w:val="28"/>
+          <w:szCs w:val="28"/>
+        </w:rPr>
+        <w:t>элемент, представляющий текстовую область</w:t>
+      </w:r>
+      <w:r>
+        <w:rPr>
+          <w:rFonts w:ascii="Times New Roman" w:hAnsi="Times New Roman" w:cs="Times New Roman"/>
+          <w:sz w:val="28"/>
+          <w:szCs w:val="28"/>
+        </w:rPr>
+        <w:t xml:space="preserve"> (</w:t>
+      </w:r>
+      <w:proofErr w:type="spellStart"/>
+      <w:r>
+        <w:rPr>
+          <w:rFonts w:ascii="Times New Roman" w:hAnsi="Times New Roman" w:cs="Times New Roman"/>
+          <w:sz w:val="28"/>
+          <w:szCs w:val="28"/>
+          <w:lang w:val="en-US"/>
+        </w:rPr>
+        <w:t>TextArea</w:t>
+      </w:r>
+      <w:proofErr w:type="spellEnd"/>
+      <w:r>
+        <w:rPr>
+          <w:rFonts w:ascii="Times New Roman" w:hAnsi="Times New Roman" w:cs="Times New Roman"/>
+          <w:sz w:val="28"/>
+          <w:szCs w:val="28"/>
+        </w:rPr>
+        <w:t xml:space="preserve"> </w:t>
+      </w:r>
+      <w:r>
+        <w:rPr>
+          <w:rFonts w:ascii="Times New Roman" w:hAnsi="Times New Roman" w:cs="Times New Roman"/>
+          <w:sz w:val="28"/>
+          <w:szCs w:val="28"/>
+          <w:lang w:val="en-US"/>
+        </w:rPr>
+        <w:t>Java</w:t>
+      </w:r>
+      <w:r>
+        <w:rPr>
+          <w:rFonts w:ascii="Times New Roman" w:hAnsi="Times New Roman" w:cs="Times New Roman"/>
+          <w:sz w:val="28"/>
+          <w:szCs w:val="28"/>
+        </w:rPr>
+        <w:t xml:space="preserve"> </w:t>
+      </w:r>
+      <w:proofErr w:type="spellStart"/>
+      <w:r>
+        <w:rPr>
+          <w:rFonts w:ascii="Times New Roman" w:hAnsi="Times New Roman" w:cs="Times New Roman"/>
+          <w:sz w:val="28"/>
+          <w:szCs w:val="28"/>
+          <w:lang w:val="en-US"/>
+        </w:rPr>
+        <w:t>Fx</w:t>
+      </w:r>
+      <w:proofErr w:type="spellEnd"/>
+      <w:r>
+        <w:rPr>
+          <w:rFonts w:ascii="Times New Roman" w:hAnsi="Times New Roman" w:cs="Times New Roman"/>
+          <w:sz w:val="28"/>
+          <w:szCs w:val="28"/>
+        </w:rPr>
+        <w:t>)</w:t>
+      </w:r>
+      <w:r>
+        <w:rPr>
+          <w:rFonts w:ascii="Times New Roman" w:hAnsi="Times New Roman" w:cs="Times New Roman"/>
+          <w:sz w:val="28"/>
+          <w:szCs w:val="28"/>
+        </w:rPr>
+        <w:t>.</w:t>
+      </w:r>
+    </w:p>
+    <w:p>
+      <w:pPr>
+        <w:pStyle w:val="1"/>
+        <w:numPr>
+          <w:ilvl w:val="0"/>
+          <w:numId w:val="0"/>
+        </w:numPr>
         <w:spacing w:line="360" w:lineRule="auto"/>
         <w:ind w:firstLine="643"/>
         <w:jc w:val="center"/>
+        <w:rPr>
+          <w:rFonts w:ascii="Times New Roman" w:hAnsi="Times New Roman" w:cs="Times New Roman"/>
+          <w:sz w:val="28"/>
+          <w:szCs w:val="28"/>
+        </w:rPr>
+      </w:pPr>
+      <w:bookmarkStart w:id="5" w:name="_Toc213805088"/>
+      <w:r>
+        <w:rPr>
+          <w:rFonts w:ascii="Times New Roman" w:hAnsi="Times New Roman" w:cs="Times New Roman"/>
+          <w:sz w:val="28"/>
+          <w:szCs w:val="28"/>
+        </w:rPr>
+        <w:lastRenderedPageBreak/>
+        <w:t xml:space="preserve">Задание </w:t>
+      </w:r>
+      <w:r>
+        <w:rPr>
+          <w:rFonts w:ascii="Times New Roman" w:hAnsi="Times New Roman" w:cs="Times New Roman"/>
+          <w:sz w:val="28"/>
+          <w:szCs w:val="28"/>
+        </w:rPr>
+        <w:t>3. Переводчик</w:t>
+      </w:r>
+      <w:bookmarkEnd w:id="5"/>
+    </w:p>
+    <w:p>
+      <w:pPr>
+        <w:keepNext/>
+        <w:spacing w:line="360" w:lineRule="auto"/>
+        <w:jc w:val="both"/>
         <w:textAlignment w:val="auto"/>
-        <w:rPr>
-          <w:rFonts w:ascii="Times New Roman" w:hAnsi="Times New Roman" w:cs="Times New Roman"/>
-          <w:sz w:val="28"/>
-          <w:szCs w:val="28"/>
-        </w:rPr>
-      </w:pPr>
-      <w:r>
-        <w:rPr>
-          <w:rFonts w:ascii="Times New Roman" w:hAnsi="Times New Roman" w:cs="Times New Roman"/>
-          <w:sz w:val="28"/>
-          <w:szCs w:val="28"/>
-        </w:rPr>
-        <w:t>Рисунок 3 – Диаграмма классов проекта «переводчик».</w:t>
-      </w:r>
-    </w:p>
-    <w:p>
-      <w:pPr>
-        <w:spacing w:line="360" w:lineRule="auto"/>
-        <w:ind w:firstLine="643"/>
-        <w:textAlignment w:val="auto"/>
-        <w:rPr>
-          <w:rFonts w:ascii="Times New Roman" w:hAnsi="Times New Roman" w:cs="Times New Roman"/>
-          <w:sz w:val="28"/>
-          <w:szCs w:val="28"/>
-        </w:rPr>
-      </w:pPr>
-    </w:p>
-    <w:p>
-      <w:pPr>
-        <w:spacing w:line="360" w:lineRule="auto"/>
-        <w:ind w:firstLine="643"/>
-        <w:jc w:val="center"/>
-        <w:textAlignment w:val="auto"/>
-        <w:rPr>
-          <w:rFonts w:ascii="Times New Roman" w:hAnsi="Times New Roman" w:cs="Times New Roman"/>
-          <w:sz w:val="28"/>
-          <w:szCs w:val="28"/>
-        </w:rPr>
-      </w:pPr>
-      <w:r>
-        <w:rPr>
-          <w:rFonts w:ascii="Times New Roman" w:hAnsi="Times New Roman" w:cs="Times New Roman"/>
+      </w:pPr>
+      <w:r>
+        <w:rPr>
           <w:noProof/>
-          <w:sz w:val="28"/>
-          <w:szCs w:val="28"/>
-        </w:rPr>
-        <w:lastRenderedPageBreak/>
+        </w:rPr>
         <w:drawing>
-          <wp:inline distT="0" distB="0" distL="0" distR="0" wp14:anchorId="44A4BC70" wp14:editId="1F1BAF17">
-            <wp:extent cx="5153025" cy="1914525"/>
-            <wp:effectExtent l="0" t="0" r="9525" b="9525"/>
-            <wp:docPr id="1002167856" name="Рисунок 8" descr="Изображение выглядит как текст, Шрифт, линия, число&#10;&#10;Автоматически созданное описание"/>
+          <wp:inline distT="0" distB="0" distL="0" distR="0" wp14:anchorId="1CBCD417" wp14:editId="13214509">
+            <wp:extent cx="5657850" cy="4524375"/>
+            <wp:effectExtent l="0" t="0" r="0" b="9525"/>
+            <wp:docPr id="3" name="Рисунок 3"/>
             <wp:cNvGraphicFramePr>
               <a:graphicFrameLocks xmlns:a="http://schemas.openxmlformats.org/drawingml/2006/main" noChangeAspect="1"/>
             </wp:cNvGraphicFramePr>
@@ -3953,13 +4773,323 @@
               <a:graphicData uri="http://schemas.openxmlformats.org/drawingml/2006/picture">
                 <pic:pic xmlns:pic="http://schemas.openxmlformats.org/drawingml/2006/picture">
                   <pic:nvPicPr>
-                    <pic:cNvPr id="1002167856" name="Рисунок 8" descr="Изображение выглядит как текст, Шрифт, линия, число&#10;&#10;Автоматически созданное описание"/>
+                    <pic:cNvPr id="1" name=""/>
+                    <pic:cNvPicPr/>
+                  </pic:nvPicPr>
+                  <pic:blipFill>
+                    <a:blip r:embed="rId14"/>
+                    <a:stretch>
+                      <a:fillRect/>
+                    </a:stretch>
+                  </pic:blipFill>
+                  <pic:spPr>
+                    <a:xfrm>
+                      <a:off x="0" y="0"/>
+                      <a:ext cx="5657850" cy="4524375"/>
+                    </a:xfrm>
+                    <a:prstGeom prst="rect">
+                      <a:avLst/>
+                    </a:prstGeom>
+                  </pic:spPr>
+                </pic:pic>
+              </a:graphicData>
+            </a:graphic>
+          </wp:inline>
+        </w:drawing>
+      </w:r>
+    </w:p>
+    <w:p>
+      <w:pPr>
+        <w:pStyle w:val="a9"/>
+        <w:jc w:val="center"/>
+        <w:rPr>
+          <w:b/>
+          <w:bCs/>
+        </w:rPr>
+      </w:pPr>
+      <w:r>
+        <w:t xml:space="preserve">Рисунок </w:t>
+      </w:r>
+      <w:fldSimple w:instr=" SEQ Рисунок \* ARABIC ">
+        <w:r>
+          <w:rPr>
+            <w:noProof/>
+          </w:rPr>
+          <w:t>6</w:t>
+        </w:r>
+      </w:fldSimple>
+      <w:r>
+        <w:t>. Вкладка «Задание 3»</w:t>
+      </w:r>
+    </w:p>
+    <w:p>
+      <w:pPr>
+        <w:spacing w:line="360" w:lineRule="auto"/>
+        <w:jc w:val="both"/>
+        <w:textAlignment w:val="auto"/>
+        <w:rPr>
+          <w:b/>
+          <w:bCs/>
+        </w:rPr>
+      </w:pPr>
+    </w:p>
+    <w:p>
+      <w:pPr>
+        <w:spacing w:line="360" w:lineRule="auto"/>
+        <w:ind w:firstLine="643"/>
+        <w:jc w:val="both"/>
+        <w:textAlignment w:val="auto"/>
+        <w:rPr>
+          <w:rFonts w:ascii="Times New Roman" w:hAnsi="Times New Roman" w:cs="Times New Roman"/>
+          <w:sz w:val="28"/>
+          <w:szCs w:val="28"/>
+        </w:rPr>
+      </w:pPr>
+      <w:r>
+        <w:rPr>
+          <w:rFonts w:ascii="Times New Roman" w:hAnsi="Times New Roman" w:cs="Times New Roman"/>
+          <w:sz w:val="28"/>
+          <w:szCs w:val="28"/>
+        </w:rPr>
+        <w:t>В задании</w:t>
+      </w:r>
+      <w:r>
+        <w:rPr>
+          <w:rFonts w:ascii="Times New Roman" w:hAnsi="Times New Roman" w:cs="Times New Roman"/>
+          <w:sz w:val="28"/>
+          <w:szCs w:val="28"/>
+        </w:rPr>
+        <w:t xml:space="preserve"> 3 создан класс </w:t>
+      </w:r>
+      <w:bookmarkStart w:id="6" w:name="OLE_LINK1"/>
+      <w:proofErr w:type="spellStart"/>
+      <w:r>
+        <w:rPr>
+          <w:rFonts w:ascii="Times New Roman" w:hAnsi="Times New Roman" w:cs="Times New Roman"/>
+          <w:sz w:val="28"/>
+          <w:szCs w:val="28"/>
+        </w:rPr>
+        <w:t>WordDictionary</w:t>
+      </w:r>
+      <w:bookmarkEnd w:id="6"/>
+      <w:proofErr w:type="spellEnd"/>
+      <w:r>
+        <w:rPr>
+          <w:rFonts w:ascii="Times New Roman" w:hAnsi="Times New Roman" w:cs="Times New Roman"/>
+          <w:sz w:val="28"/>
+          <w:szCs w:val="28"/>
+        </w:rPr>
+        <w:t>, который чита</w:t>
+      </w:r>
+      <w:r>
+        <w:rPr>
+          <w:rFonts w:ascii="Times New Roman" w:hAnsi="Times New Roman" w:cs="Times New Roman"/>
+          <w:sz w:val="28"/>
+          <w:szCs w:val="28"/>
+        </w:rPr>
+        <w:t>ет</w:t>
+      </w:r>
+      <w:r>
+        <w:rPr>
+          <w:rFonts w:ascii="Times New Roman" w:hAnsi="Times New Roman" w:cs="Times New Roman"/>
+          <w:sz w:val="28"/>
+          <w:szCs w:val="28"/>
+        </w:rPr>
+        <w:t xml:space="preserve"> данные словаря из стандартного класса </w:t>
+      </w:r>
+      <w:r>
+        <w:rPr>
+          <w:rFonts w:ascii="Times New Roman" w:hAnsi="Times New Roman" w:cs="Times New Roman"/>
+          <w:sz w:val="28"/>
+          <w:szCs w:val="28"/>
+          <w:lang w:val="en-US"/>
+        </w:rPr>
+        <w:t>Reader</w:t>
+      </w:r>
+      <w:r>
+        <w:rPr>
+          <w:rFonts w:ascii="Times New Roman" w:hAnsi="Times New Roman" w:cs="Times New Roman"/>
+          <w:sz w:val="28"/>
+          <w:szCs w:val="28"/>
+        </w:rPr>
+        <w:t xml:space="preserve">, </w:t>
+      </w:r>
+      <w:r>
+        <w:rPr>
+          <w:rFonts w:ascii="Times New Roman" w:hAnsi="Times New Roman" w:cs="Times New Roman"/>
+          <w:sz w:val="28"/>
+          <w:szCs w:val="28"/>
+        </w:rPr>
+        <w:t>который может представлять собой, например, чтение</w:t>
+      </w:r>
+      <w:r>
+        <w:rPr>
+          <w:rFonts w:ascii="Times New Roman" w:hAnsi="Times New Roman" w:cs="Times New Roman"/>
+          <w:sz w:val="28"/>
+          <w:szCs w:val="28"/>
+        </w:rPr>
+        <w:t xml:space="preserve"> из</w:t>
+      </w:r>
+      <w:r>
+        <w:rPr>
+          <w:rFonts w:ascii="Times New Roman" w:hAnsi="Times New Roman" w:cs="Times New Roman"/>
+          <w:sz w:val="28"/>
+          <w:szCs w:val="28"/>
+        </w:rPr>
+        <w:t xml:space="preserve"> файла.</w:t>
+      </w:r>
+      <w:r>
+        <w:rPr>
+          <w:rFonts w:ascii="Times New Roman" w:hAnsi="Times New Roman" w:cs="Times New Roman"/>
+          <w:sz w:val="28"/>
+          <w:szCs w:val="28"/>
+        </w:rPr>
+        <w:t xml:space="preserve"> </w:t>
+      </w:r>
+      <w:r>
+        <w:rPr>
+          <w:rFonts w:ascii="Times New Roman" w:hAnsi="Times New Roman" w:cs="Times New Roman"/>
+          <w:sz w:val="28"/>
+          <w:szCs w:val="28"/>
+        </w:rPr>
+        <w:t>Для разбора</w:t>
+      </w:r>
+      <w:r>
+        <w:rPr>
+          <w:rFonts w:ascii="Times New Roman" w:hAnsi="Times New Roman" w:cs="Times New Roman"/>
+          <w:sz w:val="28"/>
+          <w:szCs w:val="28"/>
+        </w:rPr>
+        <w:t xml:space="preserve"> считанного текста</w:t>
+      </w:r>
+      <w:r>
+        <w:rPr>
+          <w:rFonts w:ascii="Times New Roman" w:hAnsi="Times New Roman" w:cs="Times New Roman"/>
+          <w:sz w:val="28"/>
+          <w:szCs w:val="28"/>
+        </w:rPr>
+        <w:t xml:space="preserve"> </w:t>
+      </w:r>
+      <w:r>
+        <w:rPr>
+          <w:rFonts w:ascii="Times New Roman" w:hAnsi="Times New Roman" w:cs="Times New Roman"/>
+          <w:sz w:val="28"/>
+          <w:szCs w:val="28"/>
+        </w:rPr>
+        <w:t xml:space="preserve">используется стандартный класс </w:t>
+      </w:r>
+      <w:r>
+        <w:rPr>
+          <w:rFonts w:ascii="Times New Roman" w:hAnsi="Times New Roman" w:cs="Times New Roman"/>
+          <w:sz w:val="28"/>
+          <w:szCs w:val="28"/>
+          <w:lang w:val="en-US"/>
+        </w:rPr>
+        <w:t>Scanner</w:t>
+      </w:r>
+      <w:r>
+        <w:rPr>
+          <w:rFonts w:ascii="Times New Roman" w:hAnsi="Times New Roman" w:cs="Times New Roman"/>
+          <w:sz w:val="28"/>
+          <w:szCs w:val="28"/>
+        </w:rPr>
+        <w:t xml:space="preserve">. </w:t>
+      </w:r>
+      <w:r>
+        <w:rPr>
+          <w:rFonts w:ascii="Times New Roman" w:hAnsi="Times New Roman" w:cs="Times New Roman"/>
+          <w:sz w:val="28"/>
+          <w:szCs w:val="28"/>
+        </w:rPr>
+        <w:t xml:space="preserve">Класс </w:t>
+      </w:r>
+      <w:proofErr w:type="spellStart"/>
+      <w:r>
+        <w:rPr>
+          <w:rFonts w:ascii="Times New Roman" w:hAnsi="Times New Roman" w:cs="Times New Roman"/>
+          <w:sz w:val="28"/>
+          <w:szCs w:val="28"/>
+        </w:rPr>
+        <w:t>WordDictionary</w:t>
+      </w:r>
+      <w:proofErr w:type="spellEnd"/>
+      <w:r>
+        <w:rPr>
+          <w:rFonts w:ascii="Times New Roman" w:hAnsi="Times New Roman" w:cs="Times New Roman"/>
+          <w:sz w:val="28"/>
+          <w:szCs w:val="28"/>
+        </w:rPr>
+        <w:t xml:space="preserve"> предоставляет метод </w:t>
+      </w:r>
+      <w:r>
+        <w:rPr>
+          <w:rFonts w:ascii="Times New Roman" w:hAnsi="Times New Roman" w:cs="Times New Roman"/>
+          <w:sz w:val="28"/>
+          <w:szCs w:val="28"/>
+          <w:lang w:val="en-US"/>
+        </w:rPr>
+        <w:t>translate</w:t>
+      </w:r>
+      <w:r>
+        <w:rPr>
+          <w:rFonts w:ascii="Times New Roman" w:hAnsi="Times New Roman" w:cs="Times New Roman"/>
+          <w:sz w:val="28"/>
+          <w:szCs w:val="28"/>
+        </w:rPr>
+        <w:t xml:space="preserve"> </w:t>
+      </w:r>
+      <w:r>
+        <w:rPr>
+          <w:rFonts w:ascii="Times New Roman" w:hAnsi="Times New Roman" w:cs="Times New Roman"/>
+          <w:sz w:val="28"/>
+          <w:szCs w:val="28"/>
+        </w:rPr>
+        <w:t>для осуществления перевода, в соответствии с условиями задания 3.</w:t>
+      </w:r>
+      <w:r>
+        <w:rPr>
+          <w:rFonts w:ascii="Times New Roman" w:hAnsi="Times New Roman" w:cs="Times New Roman"/>
+          <w:sz w:val="28"/>
+          <w:szCs w:val="28"/>
+        </w:rPr>
+        <w:t xml:space="preserve"> </w:t>
+      </w:r>
+    </w:p>
+    <w:p>
+      <w:pPr>
+        <w:keepNext/>
+        <w:spacing w:line="360" w:lineRule="auto"/>
+        <w:ind w:firstLine="643"/>
+        <w:jc w:val="both"/>
+        <w:textAlignment w:val="auto"/>
+      </w:pPr>
+      <w:r>
+        <w:rPr>
+          <w:rFonts w:ascii="Times New Roman" w:hAnsi="Times New Roman" w:cs="Times New Roman"/>
+          <w:noProof/>
+          <w:sz w:val="28"/>
+          <w:szCs w:val="28"/>
+        </w:rPr>
+        <w:lastRenderedPageBreak/>
+        <w:drawing>
+          <wp:inline distT="0" distB="0" distL="0" distR="0" wp14:anchorId="5473F164" wp14:editId="3F5EF615">
+            <wp:extent cx="6115050" cy="1933575"/>
+            <wp:effectExtent l="0" t="0" r="0" b="9525"/>
+            <wp:docPr id="10" name="Рисунок 10"/>
+            <wp:cNvGraphicFramePr>
+              <a:graphicFrameLocks xmlns:a="http://schemas.openxmlformats.org/drawingml/2006/main" noChangeAspect="1"/>
+            </wp:cNvGraphicFramePr>
+            <a:graphic xmlns:a="http://schemas.openxmlformats.org/drawingml/2006/main">
+              <a:graphicData uri="http://schemas.openxmlformats.org/drawingml/2006/picture">
+                <pic:pic xmlns:pic="http://schemas.openxmlformats.org/drawingml/2006/picture">
+                  <pic:nvPicPr>
+                    <pic:cNvPr id="0" name="Picture 4"/>
                     <pic:cNvPicPr>
                       <a:picLocks noChangeAspect="1" noChangeArrowheads="1"/>
                     </pic:cNvPicPr>
                   </pic:nvPicPr>
                   <pic:blipFill>
-                    <a:blip r:embed="rId14">
+                    <a:blip r:embed="rId15">
                       <a:extLst>
                         <a:ext uri="{28A0092B-C50C-407E-A947-70E740481C1C}">
                           <a14:useLocalDpi xmlns:a14="http://schemas.microsoft.com/office/drawing/2010/main" val="0"/>
@@ -3974,7 +5104,7 @@
                   <pic:spPr bwMode="auto">
                     <a:xfrm>
                       <a:off x="0" y="0"/>
-                      <a:ext cx="5153025" cy="1914525"/>
+                      <a:ext cx="6115050" cy="1933575"/>
                     </a:xfrm>
                     <a:prstGeom prst="rect">
                       <a:avLst/>
@@ -3993,57 +5123,27 @@
     </w:p>
     <w:p>
       <w:pPr>
-        <w:spacing w:line="360" w:lineRule="auto"/>
-        <w:ind w:firstLine="643"/>
+        <w:pStyle w:val="a9"/>
         <w:jc w:val="center"/>
-        <w:textAlignment w:val="auto"/>
-        <w:rPr>
-          <w:rFonts w:ascii="Times New Roman" w:hAnsi="Times New Roman" w:cs="Times New Roman"/>
-          <w:sz w:val="28"/>
-          <w:szCs w:val="28"/>
-        </w:rPr>
-      </w:pPr>
-      <w:r>
-        <w:rPr>
-          <w:rFonts w:ascii="Times New Roman" w:hAnsi="Times New Roman" w:cs="Times New Roman"/>
-          <w:sz w:val="28"/>
-          <w:szCs w:val="28"/>
-        </w:rPr>
-        <w:t>Рисунок 4 – Диаграмма классов проекта «</w:t>
-      </w:r>
-      <w:r>
-        <w:rPr>
-          <w:rFonts w:ascii="Times New Roman" w:hAnsi="Times New Roman" w:cs="Times New Roman"/>
-          <w:sz w:val="28"/>
-          <w:szCs w:val="28"/>
-          <w:lang w:val="en-US"/>
-        </w:rPr>
-        <w:t>Stream</w:t>
-      </w:r>
-      <w:r>
-        <w:rPr>
-          <w:rFonts w:ascii="Times New Roman" w:hAnsi="Times New Roman" w:cs="Times New Roman"/>
-          <w:sz w:val="28"/>
-          <w:szCs w:val="28"/>
-        </w:rPr>
-        <w:t xml:space="preserve"> </w:t>
-      </w:r>
-      <w:r>
-        <w:rPr>
-          <w:rFonts w:ascii="Times New Roman" w:hAnsi="Times New Roman" w:cs="Times New Roman"/>
-          <w:sz w:val="28"/>
-          <w:szCs w:val="28"/>
-          <w:lang w:val="en-US"/>
-        </w:rPr>
-        <w:t>API</w:t>
-      </w:r>
-      <w:r>
-        <w:rPr>
-          <w:rFonts w:ascii="Times New Roman" w:hAnsi="Times New Roman" w:cs="Times New Roman"/>
-          <w:sz w:val="28"/>
-          <w:szCs w:val="28"/>
-        </w:rPr>
-        <w:t>».</w:t>
+        <w:rPr>
+          <w:rFonts w:ascii="Times New Roman" w:hAnsi="Times New Roman" w:cs="Times New Roman"/>
+          <w:sz w:val="28"/>
+          <w:szCs w:val="28"/>
+        </w:rPr>
+      </w:pPr>
+      <w:r>
+        <w:t xml:space="preserve">Рисунок </w:t>
+      </w:r>
+      <w:fldSimple w:instr=" SEQ Рисунок \* ARABIC ">
+        <w:r>
+          <w:rPr>
+            <w:noProof/>
+          </w:rPr>
+          <w:t>7</w:t>
+        </w:r>
+      </w:fldSimple>
+      <w:r>
+        <w:t>. Диаграмма классов задания 3</w:t>
       </w:r>
     </w:p>
     <w:p>
@@ -4063,26 +5163,172 @@
       <w:pPr>
         <w:spacing w:line="360" w:lineRule="auto"/>
         <w:ind w:firstLine="643"/>
+        <w:jc w:val="both"/>
+        <w:textAlignment w:val="auto"/>
+        <w:rPr>
+          <w:rFonts w:ascii="Times New Roman" w:hAnsi="Times New Roman" w:cs="Times New Roman"/>
+          <w:sz w:val="28"/>
+          <w:szCs w:val="28"/>
+        </w:rPr>
+      </w:pPr>
+      <w:r>
+        <w:rPr>
+          <w:rFonts w:ascii="Times New Roman" w:hAnsi="Times New Roman" w:cs="Times New Roman"/>
+          <w:sz w:val="28"/>
+          <w:szCs w:val="28"/>
+        </w:rPr>
+        <w:t xml:space="preserve">Для возможности детектирования ошибок при чтении файла, помимо возможных стандартных исключений, используются дополнительные созданные в рамках задания 3 </w:t>
+      </w:r>
+      <w:r>
+        <w:rPr>
+          <w:rFonts w:ascii="Times New Roman" w:hAnsi="Times New Roman" w:cs="Times New Roman"/>
+          <w:sz w:val="28"/>
+          <w:szCs w:val="28"/>
+        </w:rPr>
+        <w:t>Lab3FormatException</w:t>
+      </w:r>
+      <w:r>
+        <w:rPr>
+          <w:rFonts w:ascii="Times New Roman" w:hAnsi="Times New Roman" w:cs="Times New Roman"/>
+          <w:sz w:val="28"/>
+          <w:szCs w:val="28"/>
+        </w:rPr>
+        <w:t xml:space="preserve"> и </w:t>
+      </w:r>
+      <w:r>
+        <w:rPr>
+          <w:rFonts w:ascii="Times New Roman" w:hAnsi="Times New Roman" w:cs="Times New Roman"/>
+          <w:sz w:val="28"/>
+          <w:szCs w:val="28"/>
+        </w:rPr>
+        <w:t>Lab3DuplicateException</w:t>
+      </w:r>
+      <w:r>
+        <w:rPr>
+          <w:rFonts w:ascii="Times New Roman" w:hAnsi="Times New Roman" w:cs="Times New Roman"/>
+          <w:sz w:val="28"/>
+          <w:szCs w:val="28"/>
+        </w:rPr>
+        <w:t>.</w:t>
+      </w:r>
+    </w:p>
+    <w:p>
+      <w:pPr>
+        <w:spacing w:line="360" w:lineRule="auto"/>
+        <w:ind w:firstLine="643"/>
+        <w:jc w:val="both"/>
+        <w:textAlignment w:val="auto"/>
+        <w:rPr>
+          <w:rFonts w:ascii="Times New Roman" w:hAnsi="Times New Roman" w:cs="Times New Roman"/>
+          <w:sz w:val="28"/>
+          <w:szCs w:val="28"/>
+        </w:rPr>
+      </w:pPr>
+    </w:p>
+    <w:p>
+      <w:pPr>
+        <w:spacing w:line="360" w:lineRule="auto"/>
+        <w:ind w:firstLine="643"/>
+        <w:jc w:val="both"/>
+        <w:textAlignment w:val="auto"/>
+        <w:rPr>
+          <w:rFonts w:ascii="Times New Roman" w:hAnsi="Times New Roman" w:cs="Times New Roman"/>
+          <w:sz w:val="28"/>
+          <w:szCs w:val="28"/>
+        </w:rPr>
+      </w:pPr>
+    </w:p>
+    <w:p>
+      <w:pPr>
+        <w:spacing w:line="360" w:lineRule="auto"/>
+        <w:ind w:firstLine="643"/>
+        <w:jc w:val="both"/>
+        <w:textAlignment w:val="auto"/>
+        <w:rPr>
+          <w:b/>
+          <w:bCs/>
+        </w:rPr>
+      </w:pPr>
+    </w:p>
+    <w:p>
+      <w:pPr>
+        <w:pStyle w:val="1"/>
+        <w:numPr>
+          <w:ilvl w:val="0"/>
+          <w:numId w:val="0"/>
+        </w:numPr>
+        <w:spacing w:line="360" w:lineRule="auto"/>
+        <w:ind w:firstLine="643"/>
         <w:jc w:val="center"/>
+        <w:rPr>
+          <w:rFonts w:ascii="Times New Roman" w:hAnsi="Times New Roman" w:cs="Times New Roman"/>
+          <w:sz w:val="28"/>
+          <w:szCs w:val="28"/>
+        </w:rPr>
+      </w:pPr>
+      <w:bookmarkStart w:id="7" w:name="_Toc213805089"/>
+      <w:r>
+        <w:rPr>
+          <w:rFonts w:ascii="Times New Roman" w:hAnsi="Times New Roman" w:cs="Times New Roman"/>
+          <w:sz w:val="28"/>
+          <w:szCs w:val="28"/>
+        </w:rPr>
+        <w:lastRenderedPageBreak/>
+        <w:t xml:space="preserve">Задание </w:t>
+      </w:r>
+      <w:r>
+        <w:rPr>
+          <w:rFonts w:ascii="Times New Roman" w:hAnsi="Times New Roman" w:cs="Times New Roman"/>
+          <w:sz w:val="28"/>
+          <w:szCs w:val="28"/>
+        </w:rPr>
+        <w:t xml:space="preserve">4. </w:t>
+      </w:r>
+      <w:r>
+        <w:rPr>
+          <w:rFonts w:ascii="Times New Roman" w:hAnsi="Times New Roman" w:cs="Times New Roman"/>
+          <w:sz w:val="28"/>
+          <w:szCs w:val="28"/>
+          <w:lang w:val="en-US"/>
+        </w:rPr>
+        <w:t>Stream</w:t>
+      </w:r>
+      <w:r>
+        <w:rPr>
+          <w:rFonts w:ascii="Times New Roman" w:hAnsi="Times New Roman" w:cs="Times New Roman"/>
+          <w:sz w:val="28"/>
+          <w:szCs w:val="28"/>
+        </w:rPr>
+        <w:t xml:space="preserve"> </w:t>
+      </w:r>
+      <w:r>
+        <w:rPr>
+          <w:rFonts w:ascii="Times New Roman" w:hAnsi="Times New Roman" w:cs="Times New Roman"/>
+          <w:sz w:val="28"/>
+          <w:szCs w:val="28"/>
+          <w:lang w:val="en-US"/>
+        </w:rPr>
+        <w:t>API</w:t>
+      </w:r>
+      <w:bookmarkEnd w:id="7"/>
+    </w:p>
+    <w:p>
+      <w:pPr>
+        <w:keepNext/>
+        <w:spacing w:line="360" w:lineRule="auto"/>
+        <w:ind w:firstLine="643"/>
+        <w:jc w:val="both"/>
         <w:textAlignment w:val="auto"/>
-        <w:rPr>
-          <w:rFonts w:ascii="Times New Roman" w:hAnsi="Times New Roman" w:cs="Times New Roman"/>
-          <w:sz w:val="28"/>
-          <w:szCs w:val="28"/>
-        </w:rPr>
-      </w:pPr>
-      <w:r>
-        <w:rPr>
-          <w:rFonts w:ascii="Times New Roman" w:hAnsi="Times New Roman" w:cs="Times New Roman"/>
+      </w:pPr>
+      <w:r>
+        <w:rPr>
           <w:noProof/>
-          <w:sz w:val="28"/>
-          <w:szCs w:val="28"/>
         </w:rPr>
         <w:drawing>
-          <wp:inline distT="0" distB="0" distL="0" distR="0" wp14:anchorId="3F294032" wp14:editId="3FBA4271">
-            <wp:extent cx="4250146" cy="1615440"/>
-            <wp:effectExtent l="0" t="0" r="0" b="3810"/>
-            <wp:docPr id="1068895883" name="Рисунок 1" descr="Изображение выглядит как текст, снимок экрана, Шрифт, черный&#10;&#10;Автоматически созданное описание"/>
+          <wp:inline distT="0" distB="0" distL="0" distR="0" wp14:anchorId="729A44E2" wp14:editId="64EB8720">
+            <wp:extent cx="6120130" cy="7418070"/>
+            <wp:effectExtent l="0" t="0" r="0" b="0"/>
+            <wp:docPr id="6" name="Рисунок 6"/>
             <wp:cNvGraphicFramePr>
               <a:graphicFrameLocks xmlns:a="http://schemas.openxmlformats.org/drawingml/2006/main" noChangeAspect="1"/>
             </wp:cNvGraphicFramePr>
@@ -4090,98 +5336,7 @@
               <a:graphicData uri="http://schemas.openxmlformats.org/drawingml/2006/picture">
                 <pic:pic xmlns:pic="http://schemas.openxmlformats.org/drawingml/2006/picture">
                   <pic:nvPicPr>
-                    <pic:cNvPr id="1068895883" name="Рисунок 1" descr="Изображение выглядит как текст, снимок экрана, Шрифт, черный&#10;&#10;Автоматически созданное описание"/>
-                    <pic:cNvPicPr/>
-                  </pic:nvPicPr>
-                  <pic:blipFill>
-                    <a:blip r:embed="rId15"/>
-                    <a:stretch>
-                      <a:fillRect/>
-                    </a:stretch>
-                  </pic:blipFill>
-                  <pic:spPr>
-                    <a:xfrm>
-                      <a:off x="0" y="0"/>
-                      <a:ext cx="4255826" cy="1617599"/>
-                    </a:xfrm>
-                    <a:prstGeom prst="rect">
-                      <a:avLst/>
-                    </a:prstGeom>
-                  </pic:spPr>
-                </pic:pic>
-              </a:graphicData>
-            </a:graphic>
-          </wp:inline>
-        </w:drawing>
-      </w:r>
-    </w:p>
-    <w:p>
-      <w:pPr>
-        <w:spacing w:line="360" w:lineRule="auto"/>
-        <w:ind w:firstLine="643"/>
-        <w:jc w:val="center"/>
-        <w:textAlignment w:val="auto"/>
-        <w:rPr>
-          <w:rFonts w:ascii="Times New Roman" w:hAnsi="Times New Roman" w:cs="Times New Roman"/>
-          <w:sz w:val="28"/>
-          <w:szCs w:val="28"/>
-        </w:rPr>
-      </w:pPr>
-      <w:r>
-        <w:rPr>
-          <w:rFonts w:ascii="Times New Roman" w:hAnsi="Times New Roman" w:cs="Times New Roman"/>
-          <w:sz w:val="28"/>
-          <w:szCs w:val="28"/>
-        </w:rPr>
-        <w:t>Рисунок 5 – Диаграмма класса графического приложения курсовой работы.</w:t>
-      </w:r>
-    </w:p>
-    <w:p>
-      <w:pPr>
-        <w:spacing w:line="360" w:lineRule="auto"/>
-        <w:ind w:firstLine="643"/>
-        <w:textAlignment w:val="auto"/>
-        <w:rPr>
-          <w:rFonts w:ascii="Times New Roman" w:hAnsi="Times New Roman" w:cs="Times New Roman"/>
-          <w:sz w:val="28"/>
-          <w:szCs w:val="28"/>
-        </w:rPr>
-      </w:pPr>
-    </w:p>
-    <w:p>
-      <w:pPr>
-        <w:spacing w:line="360" w:lineRule="auto"/>
-        <w:ind w:firstLine="643"/>
-        <w:jc w:val="center"/>
-        <w:textAlignment w:val="auto"/>
-        <w:rPr>
-          <w:rFonts w:ascii="Times New Roman" w:hAnsi="Times New Roman" w:cs="Times New Roman"/>
-          <w:sz w:val="28"/>
-          <w:szCs w:val="28"/>
-          <w:lang w:val="en-US"/>
-        </w:rPr>
-      </w:pPr>
-      <w:r>
-        <w:rPr>
-          <w:rFonts w:ascii="Times New Roman" w:hAnsi="Times New Roman" w:cs="Times New Roman"/>
-          <w:noProof/>
-          <w:sz w:val="28"/>
-          <w:szCs w:val="28"/>
-          <w:lang w:val="en-US"/>
-        </w:rPr>
-        <w:drawing>
-          <wp:inline distT="0" distB="0" distL="0" distR="0" wp14:anchorId="377EF18F" wp14:editId="1214E1CC">
-            <wp:extent cx="4105275" cy="1438275"/>
-            <wp:effectExtent l="0" t="0" r="9525" b="9525"/>
-            <wp:docPr id="1998870669" name="Рисунок 1" descr="Изображение выглядит как текст, снимок экрана, диаграмма, прямоугольный&#10;&#10;Автоматически созданное описание"/>
-            <wp:cNvGraphicFramePr>
-              <a:graphicFrameLocks xmlns:a="http://schemas.openxmlformats.org/drawingml/2006/main" noChangeAspect="1"/>
-            </wp:cNvGraphicFramePr>
-            <a:graphic xmlns:a="http://schemas.openxmlformats.org/drawingml/2006/main">
-              <a:graphicData uri="http://schemas.openxmlformats.org/drawingml/2006/picture">
-                <pic:pic xmlns:pic="http://schemas.openxmlformats.org/drawingml/2006/picture">
-                  <pic:nvPicPr>
-                    <pic:cNvPr id="1998870669" name="Рисунок 1" descr="Изображение выглядит как текст, снимок экрана, диаграмма, прямоугольный&#10;&#10;Автоматически созданное описание"/>
+                    <pic:cNvPr id="1" name=""/>
                     <pic:cNvPicPr/>
                   </pic:nvPicPr>
                   <pic:blipFill>
@@ -4193,7 +5348,7 @@
                   <pic:spPr>
                     <a:xfrm>
                       <a:off x="0" y="0"/>
-                      <a:ext cx="4105275" cy="1438275"/>
+                      <a:ext cx="6120130" cy="7418070"/>
                     </a:xfrm>
                     <a:prstGeom prst="rect">
                       <a:avLst/>
@@ -4208,9 +5363,377 @@
     </w:p>
     <w:p>
       <w:pPr>
+        <w:pStyle w:val="a9"/>
+        <w:jc w:val="center"/>
+        <w:rPr>
+          <w:rFonts w:ascii="Times New Roman" w:hAnsi="Times New Roman" w:cs="Times New Roman"/>
+          <w:sz w:val="28"/>
+          <w:szCs w:val="28"/>
+        </w:rPr>
+      </w:pPr>
+      <w:r>
+        <w:t xml:space="preserve">Рисунок </w:t>
+      </w:r>
+      <w:fldSimple w:instr=" SEQ Рисунок \* ARABIC ">
+        <w:r>
+          <w:rPr>
+            <w:noProof/>
+          </w:rPr>
+          <w:t>8</w:t>
+        </w:r>
+      </w:fldSimple>
+      <w:r>
+        <w:t>. Вкладка «Задание 4»</w:t>
+      </w:r>
+    </w:p>
+    <w:p>
+      <w:pPr>
         <w:spacing w:line="360" w:lineRule="auto"/>
         <w:ind w:firstLine="643"/>
+        <w:jc w:val="both"/>
+        <w:textAlignment w:val="auto"/>
+        <w:rPr>
+          <w:rFonts w:ascii="Times New Roman" w:hAnsi="Times New Roman" w:cs="Times New Roman"/>
+          <w:sz w:val="28"/>
+          <w:szCs w:val="28"/>
+        </w:rPr>
+      </w:pPr>
+    </w:p>
+    <w:p>
+      <w:pPr>
+        <w:spacing w:line="360" w:lineRule="auto"/>
+        <w:ind w:firstLine="643"/>
+        <w:jc w:val="both"/>
+        <w:textAlignment w:val="auto"/>
+        <w:rPr>
+          <w:rFonts w:ascii="Times New Roman" w:hAnsi="Times New Roman" w:cs="Times New Roman"/>
+          <w:sz w:val="28"/>
+          <w:szCs w:val="28"/>
+        </w:rPr>
+      </w:pPr>
+    </w:p>
+    <w:p>
+      <w:pPr>
+        <w:spacing w:line="360" w:lineRule="auto"/>
+        <w:ind w:firstLine="643"/>
+        <w:jc w:val="both"/>
+        <w:textAlignment w:val="auto"/>
+        <w:rPr>
+          <w:rFonts w:ascii="Times New Roman" w:hAnsi="Times New Roman" w:cs="Times New Roman"/>
+          <w:sz w:val="28"/>
+          <w:szCs w:val="28"/>
+        </w:rPr>
+      </w:pPr>
+    </w:p>
+    <w:p>
+      <w:pPr>
+        <w:spacing w:line="360" w:lineRule="auto"/>
+        <w:ind w:firstLine="643"/>
+        <w:jc w:val="both"/>
+        <w:textAlignment w:val="auto"/>
+        <w:rPr>
+          <w:rFonts w:ascii="Times New Roman" w:hAnsi="Times New Roman" w:cs="Times New Roman"/>
+          <w:sz w:val="28"/>
+          <w:szCs w:val="28"/>
+        </w:rPr>
+      </w:pPr>
+      <w:r>
+        <w:rPr>
+          <w:rFonts w:ascii="Times New Roman" w:hAnsi="Times New Roman" w:cs="Times New Roman"/>
+          <w:sz w:val="28"/>
+          <w:szCs w:val="28"/>
+        </w:rPr>
+        <w:lastRenderedPageBreak/>
+        <w:t xml:space="preserve">Вся логика выполнения задания 4 описана напрямую в контроллере </w:t>
+      </w:r>
+      <w:r>
+        <w:rPr>
+          <w:rFonts w:ascii="Times New Roman" w:hAnsi="Times New Roman" w:cs="Times New Roman"/>
+          <w:sz w:val="28"/>
+          <w:szCs w:val="28"/>
+        </w:rPr>
+        <w:t>Lab4Controller</w:t>
+      </w:r>
+      <w:r>
+        <w:rPr>
+          <w:rFonts w:ascii="Times New Roman" w:hAnsi="Times New Roman" w:cs="Times New Roman"/>
+          <w:sz w:val="28"/>
+          <w:szCs w:val="28"/>
+        </w:rPr>
+        <w:t xml:space="preserve">. Используются коллекции </w:t>
+      </w:r>
+      <w:proofErr w:type="gramStart"/>
+      <w:r>
+        <w:rPr>
+          <w:rFonts w:ascii="Times New Roman" w:hAnsi="Times New Roman" w:cs="Times New Roman"/>
+          <w:sz w:val="28"/>
+          <w:szCs w:val="28"/>
+          <w:lang w:val="en-US"/>
+        </w:rPr>
+        <w:t>List</w:t>
+      </w:r>
+      <w:r>
+        <w:rPr>
+          <w:rFonts w:ascii="Times New Roman" w:hAnsi="Times New Roman" w:cs="Times New Roman"/>
+          <w:sz w:val="28"/>
+          <w:szCs w:val="28"/>
+        </w:rPr>
+        <w:t>&lt;</w:t>
+      </w:r>
+      <w:proofErr w:type="gramEnd"/>
+      <w:r>
+        <w:rPr>
+          <w:rFonts w:ascii="Times New Roman" w:hAnsi="Times New Roman" w:cs="Times New Roman"/>
+          <w:sz w:val="28"/>
+          <w:szCs w:val="28"/>
+        </w:rPr>
+        <w:t xml:space="preserve">&gt;, </w:t>
+      </w:r>
+      <w:proofErr w:type="spellStart"/>
+      <w:r>
+        <w:rPr>
+          <w:rFonts w:ascii="Times New Roman" w:hAnsi="Times New Roman" w:cs="Times New Roman"/>
+          <w:sz w:val="28"/>
+          <w:szCs w:val="28"/>
+          <w:lang w:val="en-US"/>
+        </w:rPr>
+        <w:t>ArrayList</w:t>
+      </w:r>
+      <w:proofErr w:type="spellEnd"/>
+      <w:r>
+        <w:rPr>
+          <w:rFonts w:ascii="Times New Roman" w:hAnsi="Times New Roman" w:cs="Times New Roman"/>
+          <w:sz w:val="28"/>
+          <w:szCs w:val="28"/>
+        </w:rPr>
+        <w:t>&lt;&gt;</w:t>
+      </w:r>
+      <w:r>
+        <w:rPr>
+          <w:rFonts w:ascii="Times New Roman" w:hAnsi="Times New Roman" w:cs="Times New Roman"/>
+          <w:sz w:val="28"/>
+          <w:szCs w:val="28"/>
+        </w:rPr>
+        <w:t xml:space="preserve">, </w:t>
+      </w:r>
+      <w:r>
+        <w:rPr>
+          <w:rFonts w:ascii="Times New Roman" w:hAnsi="Times New Roman" w:cs="Times New Roman"/>
+          <w:sz w:val="28"/>
+          <w:szCs w:val="28"/>
+          <w:lang w:val="en-US"/>
+        </w:rPr>
+        <w:t>Map</w:t>
+      </w:r>
+      <w:r>
+        <w:rPr>
+          <w:rFonts w:ascii="Times New Roman" w:hAnsi="Times New Roman" w:cs="Times New Roman"/>
+          <w:sz w:val="28"/>
+          <w:szCs w:val="28"/>
+        </w:rPr>
+        <w:t xml:space="preserve">&lt;&gt; </w:t>
+      </w:r>
+      <w:r>
+        <w:rPr>
+          <w:rFonts w:ascii="Times New Roman" w:hAnsi="Times New Roman" w:cs="Times New Roman"/>
+          <w:sz w:val="28"/>
+          <w:szCs w:val="28"/>
+        </w:rPr>
+        <w:t xml:space="preserve">и другие. Для непосредственного выполнения задания используются класс </w:t>
+      </w:r>
+      <w:r>
+        <w:rPr>
+          <w:rFonts w:ascii="Times New Roman" w:hAnsi="Times New Roman" w:cs="Times New Roman"/>
+          <w:sz w:val="28"/>
+          <w:szCs w:val="28"/>
+          <w:lang w:val="en-US"/>
+        </w:rPr>
+        <w:t>Stream</w:t>
+      </w:r>
+      <w:r>
+        <w:rPr>
+          <w:rFonts w:ascii="Times New Roman" w:hAnsi="Times New Roman" w:cs="Times New Roman"/>
+          <w:sz w:val="28"/>
+          <w:szCs w:val="28"/>
+        </w:rPr>
+        <w:t xml:space="preserve"> </w:t>
+      </w:r>
+      <w:r>
+        <w:rPr>
+          <w:rFonts w:ascii="Times New Roman" w:hAnsi="Times New Roman" w:cs="Times New Roman"/>
+          <w:sz w:val="28"/>
+          <w:szCs w:val="28"/>
+        </w:rPr>
+        <w:t>и соответствующие методы работы с ним</w:t>
+      </w:r>
+      <w:r>
+        <w:rPr>
+          <w:rFonts w:ascii="Times New Roman" w:hAnsi="Times New Roman" w:cs="Times New Roman"/>
+          <w:sz w:val="28"/>
+          <w:szCs w:val="28"/>
+        </w:rPr>
+        <w:t xml:space="preserve"> (</w:t>
+      </w:r>
+      <w:r>
+        <w:rPr>
+          <w:rFonts w:ascii="Times New Roman" w:hAnsi="Times New Roman" w:cs="Times New Roman"/>
+          <w:sz w:val="28"/>
+          <w:szCs w:val="28"/>
+          <w:lang w:val="en-US"/>
+        </w:rPr>
+        <w:t>Stream</w:t>
+      </w:r>
+      <w:r>
+        <w:rPr>
+          <w:rFonts w:ascii="Times New Roman" w:hAnsi="Times New Roman" w:cs="Times New Roman"/>
+          <w:sz w:val="28"/>
+          <w:szCs w:val="28"/>
+        </w:rPr>
+        <w:t xml:space="preserve"> </w:t>
+      </w:r>
+      <w:r>
+        <w:rPr>
+          <w:rFonts w:ascii="Times New Roman" w:hAnsi="Times New Roman" w:cs="Times New Roman"/>
+          <w:sz w:val="28"/>
+          <w:szCs w:val="28"/>
+          <w:lang w:val="en-US"/>
+        </w:rPr>
+        <w:t>API</w:t>
+      </w:r>
+      <w:r>
+        <w:rPr>
+          <w:rFonts w:ascii="Times New Roman" w:hAnsi="Times New Roman" w:cs="Times New Roman"/>
+          <w:sz w:val="28"/>
+          <w:szCs w:val="28"/>
+        </w:rPr>
+        <w:t>)</w:t>
+      </w:r>
+      <w:r>
+        <w:rPr>
+          <w:rFonts w:ascii="Times New Roman" w:hAnsi="Times New Roman" w:cs="Times New Roman"/>
+          <w:sz w:val="28"/>
+          <w:szCs w:val="28"/>
+        </w:rPr>
+        <w:t>.</w:t>
+      </w:r>
+    </w:p>
+    <w:p>
+      <w:pPr>
+        <w:spacing w:line="360" w:lineRule="auto"/>
+        <w:ind w:firstLine="643"/>
+        <w:jc w:val="both"/>
+        <w:textAlignment w:val="auto"/>
+        <w:rPr>
+          <w:rFonts w:ascii="Times New Roman" w:hAnsi="Times New Roman" w:cs="Times New Roman"/>
+          <w:sz w:val="28"/>
+          <w:szCs w:val="28"/>
+        </w:rPr>
+      </w:pPr>
+    </w:p>
+    <w:p>
+      <w:pPr>
+        <w:keepNext/>
+        <w:spacing w:line="360" w:lineRule="auto"/>
+        <w:ind w:firstLine="643"/>
+        <w:jc w:val="both"/>
+        <w:textAlignment w:val="auto"/>
+      </w:pPr>
+      <w:r>
+        <w:rPr>
+          <w:rFonts w:ascii="Times New Roman" w:hAnsi="Times New Roman" w:cs="Times New Roman"/>
+          <w:noProof/>
+          <w:sz w:val="28"/>
+          <w:szCs w:val="28"/>
+        </w:rPr>
+        <w:drawing>
+          <wp:inline distT="0" distB="0" distL="0" distR="0" wp14:anchorId="5C4F9C2B" wp14:editId="2601FA3C">
+            <wp:extent cx="5429250" cy="4476750"/>
+            <wp:effectExtent l="0" t="0" r="0" b="0"/>
+            <wp:docPr id="11" name="Рисунок 11"/>
+            <wp:cNvGraphicFramePr>
+              <a:graphicFrameLocks xmlns:a="http://schemas.openxmlformats.org/drawingml/2006/main" noChangeAspect="1"/>
+            </wp:cNvGraphicFramePr>
+            <a:graphic xmlns:a="http://schemas.openxmlformats.org/drawingml/2006/main">
+              <a:graphicData uri="http://schemas.openxmlformats.org/drawingml/2006/picture">
+                <pic:pic xmlns:pic="http://schemas.openxmlformats.org/drawingml/2006/picture">
+                  <pic:nvPicPr>
+                    <pic:cNvPr id="0" name="Picture 5"/>
+                    <pic:cNvPicPr>
+                      <a:picLocks noChangeAspect="1" noChangeArrowheads="1"/>
+                    </pic:cNvPicPr>
+                  </pic:nvPicPr>
+                  <pic:blipFill>
+                    <a:blip r:embed="rId17">
+                      <a:extLst>
+                        <a:ext uri="{28A0092B-C50C-407E-A947-70E740481C1C}">
+                          <a14:useLocalDpi xmlns:a14="http://schemas.microsoft.com/office/drawing/2010/main" val="0"/>
+                        </a:ext>
+                      </a:extLst>
+                    </a:blip>
+                    <a:srcRect/>
+                    <a:stretch>
+                      <a:fillRect/>
+                    </a:stretch>
+                  </pic:blipFill>
+                  <pic:spPr bwMode="auto">
+                    <a:xfrm>
+                      <a:off x="0" y="0"/>
+                      <a:ext cx="5429250" cy="4476750"/>
+                    </a:xfrm>
+                    <a:prstGeom prst="rect">
+                      <a:avLst/>
+                    </a:prstGeom>
+                    <a:noFill/>
+                    <a:ln>
+                      <a:noFill/>
+                    </a:ln>
+                  </pic:spPr>
+                </pic:pic>
+              </a:graphicData>
+            </a:graphic>
+          </wp:inline>
+        </w:drawing>
+      </w:r>
+    </w:p>
+    <w:p>
+      <w:pPr>
+        <w:pStyle w:val="a9"/>
         <w:jc w:val="center"/>
+        <w:rPr>
+          <w:rFonts w:ascii="Times New Roman" w:hAnsi="Times New Roman" w:cs="Times New Roman"/>
+          <w:sz w:val="28"/>
+          <w:szCs w:val="28"/>
+        </w:rPr>
+      </w:pPr>
+      <w:r>
+        <w:t xml:space="preserve">Рисунок </w:t>
+      </w:r>
+      <w:fldSimple w:instr=" SEQ Рисунок \* ARABIC ">
+        <w:r>
+          <w:rPr>
+            <w:noProof/>
+          </w:rPr>
+          <w:t>9</w:t>
+        </w:r>
+      </w:fldSimple>
+      <w:r>
+        <w:rPr>
+          <w:lang w:val="en-US"/>
+        </w:rPr>
+        <w:t xml:space="preserve">. </w:t>
+      </w:r>
+      <w:r>
+        <w:t xml:space="preserve">Диаграмма </w:t>
+      </w:r>
+      <w:r>
+        <w:t>классов задания 4</w:t>
+      </w:r>
+    </w:p>
+    <w:p>
+      <w:pPr>
+        <w:spacing w:line="360" w:lineRule="auto"/>
+        <w:ind w:firstLine="643"/>
+        <w:jc w:val="both"/>
         <w:textAlignment w:val="auto"/>
         <w:rPr>
           <w:rFonts w:ascii="Times New Roman" w:hAnsi="Times New Roman" w:cs="Times New Roman"/>
@@ -4218,24 +5741,225 @@
           <w:szCs w:val="28"/>
         </w:rPr>
       </w:pPr>
-      <w:r>
-        <w:rPr>
-          <w:rFonts w:ascii="Times New Roman" w:hAnsi="Times New Roman" w:cs="Times New Roman"/>
-          <w:sz w:val="28"/>
-          <w:szCs w:val="28"/>
-        </w:rPr>
-        <w:t>Рисунок 6 – Диаграмма использования проектов графическим приложением.</w:t>
-      </w:r>
-      <w:r>
-        <w:rPr>
-          <w:rFonts w:ascii="Times New Roman" w:hAnsi="Times New Roman" w:cs="Times New Roman"/>
-          <w:b/>
-          <w:bCs/>
-          <w:sz w:val="28"/>
-          <w:szCs w:val="28"/>
-        </w:rPr>
-        <w:br w:type="page"/>
-      </w:r>
+    </w:p>
+    <w:p>
+      <w:pPr>
+        <w:spacing w:line="360" w:lineRule="auto"/>
+        <w:ind w:firstLine="643"/>
+        <w:jc w:val="both"/>
+        <w:textAlignment w:val="auto"/>
+        <w:rPr>
+          <w:rFonts w:ascii="Times New Roman" w:hAnsi="Times New Roman" w:cs="Times New Roman"/>
+          <w:sz w:val="28"/>
+          <w:szCs w:val="28"/>
+        </w:rPr>
+      </w:pPr>
+      <w:r>
+        <w:rPr>
+          <w:rFonts w:ascii="Times New Roman" w:hAnsi="Times New Roman" w:cs="Times New Roman"/>
+          <w:sz w:val="28"/>
+          <w:szCs w:val="28"/>
+        </w:rPr>
+        <w:t xml:space="preserve">В этом задании используется перенаправление вывода потока </w:t>
+      </w:r>
+      <w:proofErr w:type="spellStart"/>
+      <w:r>
+        <w:rPr>
+          <w:rFonts w:ascii="Times New Roman" w:hAnsi="Times New Roman" w:cs="Times New Roman"/>
+          <w:sz w:val="28"/>
+          <w:szCs w:val="28"/>
+          <w:lang w:val="en-US"/>
+        </w:rPr>
+        <w:t>stdout</w:t>
+      </w:r>
+      <w:proofErr w:type="spellEnd"/>
+      <w:r>
+        <w:rPr>
+          <w:rFonts w:ascii="Times New Roman" w:hAnsi="Times New Roman" w:cs="Times New Roman"/>
+          <w:sz w:val="28"/>
+          <w:szCs w:val="28"/>
+        </w:rPr>
+        <w:t xml:space="preserve"> (класс </w:t>
+      </w:r>
+      <w:proofErr w:type="spellStart"/>
+      <w:r>
+        <w:rPr>
+          <w:rFonts w:ascii="Times New Roman" w:hAnsi="Times New Roman" w:cs="Times New Roman"/>
+          <w:sz w:val="28"/>
+          <w:szCs w:val="28"/>
+        </w:rPr>
+        <w:t>StdoutRedirectExecuter</w:t>
+      </w:r>
+      <w:proofErr w:type="spellEnd"/>
+      <w:r>
+        <w:rPr>
+          <w:rFonts w:ascii="Times New Roman" w:hAnsi="Times New Roman" w:cs="Times New Roman"/>
+          <w:sz w:val="28"/>
+          <w:szCs w:val="28"/>
+        </w:rPr>
+        <w:t>)</w:t>
+      </w:r>
+      <w:r>
+        <w:rPr>
+          <w:rFonts w:ascii="Times New Roman" w:hAnsi="Times New Roman" w:cs="Times New Roman"/>
+          <w:sz w:val="28"/>
+          <w:szCs w:val="28"/>
+        </w:rPr>
+        <w:t xml:space="preserve"> </w:t>
+      </w:r>
+      <w:r>
+        <w:rPr>
+          <w:rFonts w:ascii="Times New Roman" w:hAnsi="Times New Roman" w:cs="Times New Roman"/>
+          <w:sz w:val="28"/>
+          <w:szCs w:val="28"/>
+        </w:rPr>
+        <w:t xml:space="preserve">в </w:t>
+      </w:r>
+      <w:r>
+        <w:rPr>
+          <w:rFonts w:ascii="Times New Roman" w:hAnsi="Times New Roman" w:cs="Times New Roman"/>
+          <w:sz w:val="28"/>
+          <w:szCs w:val="28"/>
+          <w:lang w:val="en-US"/>
+        </w:rPr>
+        <w:t>UI</w:t>
+      </w:r>
+      <w:r>
+        <w:rPr>
+          <w:rFonts w:ascii="Times New Roman" w:hAnsi="Times New Roman" w:cs="Times New Roman"/>
+          <w:sz w:val="28"/>
+          <w:szCs w:val="28"/>
+        </w:rPr>
+        <w:t xml:space="preserve"> </w:t>
+      </w:r>
+      <w:r>
+        <w:rPr>
+          <w:rFonts w:ascii="Times New Roman" w:hAnsi="Times New Roman" w:cs="Times New Roman"/>
+          <w:sz w:val="28"/>
+          <w:szCs w:val="28"/>
+        </w:rPr>
+        <w:t>элемент, представляющий текстовую область (</w:t>
+      </w:r>
+      <w:proofErr w:type="spellStart"/>
+      <w:r>
+        <w:rPr>
+          <w:rFonts w:ascii="Times New Roman" w:hAnsi="Times New Roman" w:cs="Times New Roman"/>
+          <w:sz w:val="28"/>
+          <w:szCs w:val="28"/>
+          <w:lang w:val="en-US"/>
+        </w:rPr>
+        <w:t>TextArea</w:t>
+      </w:r>
+      <w:proofErr w:type="spellEnd"/>
+      <w:r>
+        <w:rPr>
+          <w:rFonts w:ascii="Times New Roman" w:hAnsi="Times New Roman" w:cs="Times New Roman"/>
+          <w:sz w:val="28"/>
+          <w:szCs w:val="28"/>
+        </w:rPr>
+        <w:t xml:space="preserve"> </w:t>
+      </w:r>
+      <w:r>
+        <w:rPr>
+          <w:rFonts w:ascii="Times New Roman" w:hAnsi="Times New Roman" w:cs="Times New Roman"/>
+          <w:sz w:val="28"/>
+          <w:szCs w:val="28"/>
+          <w:lang w:val="en-US"/>
+        </w:rPr>
+        <w:t>Java</w:t>
+      </w:r>
+      <w:r>
+        <w:rPr>
+          <w:rFonts w:ascii="Times New Roman" w:hAnsi="Times New Roman" w:cs="Times New Roman"/>
+          <w:sz w:val="28"/>
+          <w:szCs w:val="28"/>
+        </w:rPr>
+        <w:t xml:space="preserve"> </w:t>
+      </w:r>
+      <w:proofErr w:type="spellStart"/>
+      <w:r>
+        <w:rPr>
+          <w:rFonts w:ascii="Times New Roman" w:hAnsi="Times New Roman" w:cs="Times New Roman"/>
+          <w:sz w:val="28"/>
+          <w:szCs w:val="28"/>
+          <w:lang w:val="en-US"/>
+        </w:rPr>
+        <w:t>Fx</w:t>
+      </w:r>
+      <w:proofErr w:type="spellEnd"/>
+      <w:r>
+        <w:rPr>
+          <w:rFonts w:ascii="Times New Roman" w:hAnsi="Times New Roman" w:cs="Times New Roman"/>
+          <w:sz w:val="28"/>
+          <w:szCs w:val="28"/>
+        </w:rPr>
+        <w:t>).</w:t>
+      </w:r>
+    </w:p>
+    <w:p>
+      <w:pPr>
+        <w:spacing w:line="360" w:lineRule="auto"/>
+        <w:ind w:firstLine="643"/>
+        <w:jc w:val="both"/>
+        <w:textAlignment w:val="auto"/>
+        <w:rPr>
+          <w:rFonts w:ascii="Times New Roman" w:hAnsi="Times New Roman" w:cs="Times New Roman"/>
+          <w:sz w:val="28"/>
+          <w:szCs w:val="28"/>
+        </w:rPr>
+      </w:pPr>
+    </w:p>
+    <w:p>
+      <w:pPr>
+        <w:spacing w:line="360" w:lineRule="auto"/>
+        <w:ind w:firstLine="643"/>
+        <w:jc w:val="both"/>
+        <w:textAlignment w:val="auto"/>
+        <w:rPr>
+          <w:rFonts w:ascii="Times New Roman" w:hAnsi="Times New Roman" w:cs="Times New Roman"/>
+          <w:sz w:val="28"/>
+          <w:szCs w:val="28"/>
+        </w:rPr>
+      </w:pPr>
+    </w:p>
+    <w:p>
+      <w:pPr>
+        <w:spacing w:line="360" w:lineRule="auto"/>
+        <w:ind w:firstLine="643"/>
+        <w:jc w:val="both"/>
+        <w:textAlignment w:val="auto"/>
+        <w:rPr>
+          <w:rFonts w:ascii="Times New Roman" w:hAnsi="Times New Roman" w:cs="Times New Roman"/>
+          <w:sz w:val="28"/>
+          <w:szCs w:val="28"/>
+        </w:rPr>
+      </w:pPr>
+    </w:p>
+    <w:p>
+      <w:pPr>
+        <w:spacing w:line="360" w:lineRule="auto"/>
+        <w:ind w:firstLine="643"/>
+        <w:jc w:val="both"/>
+        <w:textAlignment w:val="auto"/>
+        <w:rPr>
+          <w:rFonts w:ascii="Times New Roman" w:hAnsi="Times New Roman" w:cs="Times New Roman"/>
+          <w:sz w:val="28"/>
+          <w:szCs w:val="28"/>
+        </w:rPr>
+      </w:pPr>
+    </w:p>
+    <w:p>
+      <w:pPr>
+        <w:spacing w:line="360" w:lineRule="auto"/>
+        <w:ind w:firstLine="643"/>
+        <w:jc w:val="both"/>
+        <w:textAlignment w:val="auto"/>
+        <w:rPr>
+          <w:rFonts w:ascii="Times New Roman" w:hAnsi="Times New Roman" w:cs="Times New Roman"/>
+          <w:sz w:val="28"/>
+          <w:szCs w:val="28"/>
+        </w:rPr>
+      </w:pPr>
     </w:p>
     <w:p>
       <w:pPr>
@@ -4255,19 +5979,18 @@
           <w:szCs w:val="28"/>
         </w:rPr>
       </w:pPr>
-      <w:bookmarkStart w:id="3" w:name="_Toc177315911"/>
-      <w:r>
-        <w:rPr>
-          <w:rFonts w:ascii="Times New Roman" w:hAnsi="Times New Roman" w:cs="Times New Roman"/>
-          <w:b w:val="0"/>
-          <w:bCs w:val="0"/>
-          <w:sz w:val="28"/>
-          <w:szCs w:val="28"/>
+      <w:bookmarkStart w:id="8" w:name="_Toc213805090"/>
+      <w:r>
+        <w:rPr>
+          <w:rFonts w:ascii="Times New Roman" w:hAnsi="Times New Roman" w:cs="Times New Roman"/>
+          <w:sz w:val="28"/>
+          <w:szCs w:val="28"/>
+          <w:lang w:val="en-US"/>
         </w:rPr>
         <w:lastRenderedPageBreak/>
         <w:t>Выводы</w:t>
       </w:r>
-      <w:bookmarkEnd w:id="3"/>
+      <w:bookmarkEnd w:id="8"/>
     </w:p>
     <w:p>
       <w:pPr>
@@ -4300,7 +6023,7 @@
           <w:sz w:val="28"/>
           <w:szCs w:val="28"/>
         </w:rPr>
-        <w:t xml:space="preserve">В ходе выполнения данной лабораторной работы было разработано графическое приложение на языке программирования </w:t>
+        <w:t xml:space="preserve">В ходе выполнения курсовой работы реализовано приложение на языке </w:t>
       </w:r>
       <w:r>
         <w:rPr>
@@ -4317,7 +6040,15 @@
           <w:sz w:val="28"/>
           <w:szCs w:val="28"/>
         </w:rPr>
-        <w:t xml:space="preserve"> для заданий из лабораторных работ 1–4. Были учтены все предложенные дополнительные модификации от преподавателя. Была изучена библиотека </w:t>
+        <w:t xml:space="preserve"> </w:t>
+      </w:r>
+      <w:r>
+        <w:rPr>
+          <w:rFonts w:ascii="Times New Roman" w:hAnsi="Times New Roman" w:cs="Times New Roman"/>
+          <w:sz w:val="28"/>
+          <w:szCs w:val="28"/>
+        </w:rPr>
+        <w:t xml:space="preserve">с использованием </w:t>
       </w:r>
       <w:r>
         <w:rPr>
@@ -4326,15 +6057,140 @@
           <w:szCs w:val="28"/>
           <w:lang w:val="en-US"/>
         </w:rPr>
-        <w:t>Swing</w:t>
-      </w:r>
-      <w:r>
-        <w:rPr>
-          <w:rFonts w:ascii="Times New Roman" w:hAnsi="Times New Roman" w:cs="Times New Roman"/>
-          <w:sz w:val="28"/>
-          <w:szCs w:val="28"/>
-        </w:rPr>
-        <w:t>, а также закреплены навыки применения объектно-ориентированного подхода к программированию.</w:t>
+        <w:t>UI</w:t>
+      </w:r>
+      <w:r>
+        <w:rPr>
+          <w:rFonts w:ascii="Times New Roman" w:hAnsi="Times New Roman" w:cs="Times New Roman"/>
+          <w:sz w:val="28"/>
+          <w:szCs w:val="28"/>
+        </w:rPr>
+        <w:t xml:space="preserve"> фреймворка </w:t>
+      </w:r>
+      <w:r>
+        <w:rPr>
+          <w:rFonts w:ascii="Times New Roman" w:hAnsi="Times New Roman" w:cs="Times New Roman"/>
+          <w:sz w:val="28"/>
+          <w:szCs w:val="28"/>
+          <w:lang w:val="en-US"/>
+        </w:rPr>
+        <w:t>Java</w:t>
+      </w:r>
+      <w:r>
+        <w:rPr>
+          <w:rFonts w:ascii="Times New Roman" w:hAnsi="Times New Roman" w:cs="Times New Roman"/>
+          <w:sz w:val="28"/>
+          <w:szCs w:val="28"/>
+        </w:rPr>
+        <w:t xml:space="preserve"> </w:t>
+      </w:r>
+      <w:proofErr w:type="spellStart"/>
+      <w:r>
+        <w:rPr>
+          <w:rFonts w:ascii="Times New Roman" w:hAnsi="Times New Roman" w:cs="Times New Roman"/>
+          <w:sz w:val="28"/>
+          <w:szCs w:val="28"/>
+          <w:lang w:val="en-US"/>
+        </w:rPr>
+        <w:t>Fx</w:t>
+      </w:r>
+      <w:proofErr w:type="spellEnd"/>
+      <w:r>
+        <w:rPr>
+          <w:rFonts w:ascii="Times New Roman" w:hAnsi="Times New Roman" w:cs="Times New Roman"/>
+          <w:sz w:val="28"/>
+          <w:szCs w:val="28"/>
+        </w:rPr>
+        <w:t xml:space="preserve">. </w:t>
+      </w:r>
+      <w:r>
+        <w:rPr>
+          <w:rFonts w:ascii="Times New Roman" w:hAnsi="Times New Roman" w:cs="Times New Roman"/>
+          <w:sz w:val="28"/>
+          <w:szCs w:val="28"/>
+        </w:rPr>
+        <w:t xml:space="preserve">Выполнены модификации четырех лабораторных работ для корректной работы в окружении графического интерфейса. Получены навыки работы с файлами представления </w:t>
+      </w:r>
+      <w:proofErr w:type="gramStart"/>
+      <w:r>
+        <w:rPr>
+          <w:rFonts w:ascii="Times New Roman" w:hAnsi="Times New Roman" w:cs="Times New Roman"/>
+          <w:sz w:val="28"/>
+          <w:szCs w:val="28"/>
+        </w:rPr>
+        <w:t>*.</w:t>
+      </w:r>
+      <w:proofErr w:type="spellStart"/>
+      <w:r>
+        <w:rPr>
+          <w:rFonts w:ascii="Times New Roman" w:hAnsi="Times New Roman" w:cs="Times New Roman"/>
+          <w:sz w:val="28"/>
+          <w:szCs w:val="28"/>
+          <w:lang w:val="en-US"/>
+        </w:rPr>
+        <w:t>fxml</w:t>
+      </w:r>
+      <w:proofErr w:type="spellEnd"/>
+      <w:proofErr w:type="gramEnd"/>
+      <w:r>
+        <w:rPr>
+          <w:rFonts w:ascii="Times New Roman" w:hAnsi="Times New Roman" w:cs="Times New Roman"/>
+          <w:sz w:val="28"/>
+          <w:szCs w:val="28"/>
+        </w:rPr>
+        <w:t xml:space="preserve"> </w:t>
+      </w:r>
+      <w:r>
+        <w:rPr>
+          <w:rFonts w:ascii="Times New Roman" w:hAnsi="Times New Roman" w:cs="Times New Roman"/>
+          <w:sz w:val="28"/>
+          <w:szCs w:val="28"/>
+        </w:rPr>
+        <w:t xml:space="preserve">и контроллерами </w:t>
+      </w:r>
+      <w:r>
+        <w:rPr>
+          <w:rFonts w:ascii="Times New Roman" w:hAnsi="Times New Roman" w:cs="Times New Roman"/>
+          <w:sz w:val="28"/>
+          <w:szCs w:val="28"/>
+        </w:rPr>
+        <w:t xml:space="preserve">фреймворка </w:t>
+      </w:r>
+      <w:r>
+        <w:rPr>
+          <w:rFonts w:ascii="Times New Roman" w:hAnsi="Times New Roman" w:cs="Times New Roman"/>
+          <w:sz w:val="28"/>
+          <w:szCs w:val="28"/>
+          <w:lang w:val="en-US"/>
+        </w:rPr>
+        <w:t>Java</w:t>
+      </w:r>
+      <w:r>
+        <w:rPr>
+          <w:rFonts w:ascii="Times New Roman" w:hAnsi="Times New Roman" w:cs="Times New Roman"/>
+          <w:sz w:val="28"/>
+          <w:szCs w:val="28"/>
+        </w:rPr>
+        <w:t xml:space="preserve"> </w:t>
+      </w:r>
+      <w:proofErr w:type="spellStart"/>
+      <w:r>
+        <w:rPr>
+          <w:rFonts w:ascii="Times New Roman" w:hAnsi="Times New Roman" w:cs="Times New Roman"/>
+          <w:sz w:val="28"/>
+          <w:szCs w:val="28"/>
+          <w:lang w:val="en-US"/>
+        </w:rPr>
+        <w:t>Fx</w:t>
+      </w:r>
+      <w:proofErr w:type="spellEnd"/>
+      <w:r>
+        <w:rPr>
+          <w:rFonts w:ascii="Times New Roman" w:hAnsi="Times New Roman" w:cs="Times New Roman"/>
+          <w:sz w:val="28"/>
+          <w:szCs w:val="28"/>
+        </w:rPr>
+        <w:t xml:space="preserve">. </w:t>
       </w:r>
     </w:p>
     <w:p>
@@ -4355,16 +6211,16 @@
           <w:sz w:val="28"/>
           <w:szCs w:val="28"/>
         </w:rPr>
-        <w:t>В связи с реализацией и демонстрацией в курсовой работе всех поставленных задач, указанных в абзаце «постановка задачи», считаю курсовую работу выполненной, а цель – достигнутой.</w:t>
+        <w:t>Задания выполнены, были учтены дополнительные требования к каждому заданию. Поставленные задачи по курсовой работе были выполнены, цель курсовой работы достигнута.</w:t>
       </w:r>
     </w:p>
     <w:sectPr>
-      <w:headerReference w:type="even" r:id="rId17"/>
-      <w:headerReference w:type="default" r:id="rId18"/>
-      <w:footerReference w:type="even" r:id="rId19"/>
-      <w:footerReference w:type="default" r:id="rId20"/>
-      <w:headerReference w:type="first" r:id="rId21"/>
-      <w:footerReference w:type="first" r:id="rId22"/>
+      <w:headerReference w:type="even" r:id="rId18"/>
+      <w:headerReference w:type="default" r:id="rId19"/>
+      <w:footerReference w:type="even" r:id="rId20"/>
+      <w:footerReference w:type="default" r:id="rId21"/>
+      <w:headerReference w:type="first" r:id="rId22"/>
+      <w:footerReference w:type="first" r:id="rId23"/>
       <w:pgSz w:w="11906" w:h="16838"/>
       <w:pgMar w:top="1134" w:right="1134" w:bottom="1134" w:left="1134" w:header="0" w:footer="0" w:gutter="0"/>
       <w:cols w:space="720"/>
@@ -4382,9 +6238,6 @@
     <w:p>
       <w:pPr>
         <w:spacing w:line="240" w:lineRule="auto"/>
-        <w:rPr>
-          <w:rFonts w:hint="eastAsia"/>
-        </w:rPr>
       </w:pPr>
       <w:r>
         <w:separator/>
@@ -4395,9 +6248,6 @@
     <w:p>
       <w:pPr>
         <w:spacing w:line="240" w:lineRule="auto"/>
-        <w:rPr>
-          <w:rFonts w:hint="eastAsia"/>
-        </w:rPr>
       </w:pPr>
       <w:r>
         <w:continuationSeparator/>
@@ -4412,9 +6262,6 @@
   <w:p>
     <w:pPr>
       <w:pStyle w:val="af"/>
-      <w:rPr>
-        <w:rFonts w:hint="eastAsia"/>
-      </w:rPr>
     </w:pPr>
   </w:p>
 </w:ftr>
@@ -4436,9 +6283,6 @@
         <w:pPr>
           <w:pStyle w:val="af"/>
           <w:jc w:val="center"/>
-          <w:rPr>
-            <w:rFonts w:hint="eastAsia"/>
-          </w:rPr>
         </w:pPr>
         <w:r>
           <w:fldChar w:fldCharType="begin"/>
@@ -4461,9 +6305,6 @@
   <w:p>
     <w:pPr>
       <w:pStyle w:val="af"/>
-      <w:rPr>
-        <w:rFonts w:hint="eastAsia"/>
-      </w:rPr>
     </w:pPr>
   </w:p>
 </w:ftr>
@@ -4474,9 +6315,6 @@
   <w:p>
     <w:pPr>
       <w:pStyle w:val="af"/>
-      <w:rPr>
-        <w:rFonts w:hint="eastAsia"/>
-      </w:rPr>
     </w:pPr>
   </w:p>
 </w:ftr>
@@ -4488,9 +6326,6 @@
     <w:p>
       <w:pPr>
         <w:spacing w:line="240" w:lineRule="auto"/>
-        <w:rPr>
-          <w:rFonts w:hint="eastAsia"/>
-        </w:rPr>
       </w:pPr>
       <w:r>
         <w:separator/>
@@ -4501,9 +6336,6 @@
     <w:p>
       <w:pPr>
         <w:spacing w:line="240" w:lineRule="auto"/>
-        <w:rPr>
-          <w:rFonts w:hint="eastAsia"/>
-        </w:rPr>
       </w:pPr>
       <w:r>
         <w:continuationSeparator/>
@@ -4518,9 +6350,6 @@
   <w:p>
     <w:pPr>
       <w:pStyle w:val="ad"/>
-      <w:rPr>
-        <w:rFonts w:hint="eastAsia"/>
-      </w:rPr>
     </w:pPr>
   </w:p>
 </w:hdr>
@@ -4531,9 +6360,6 @@
   <w:p>
     <w:pPr>
       <w:pStyle w:val="ad"/>
-      <w:rPr>
-        <w:rFonts w:hint="eastAsia"/>
-      </w:rPr>
     </w:pPr>
   </w:p>
 </w:hdr>
@@ -4544,9 +6370,6 @@
   <w:p>
     <w:pPr>
       <w:pStyle w:val="ad"/>
-      <w:rPr>
-        <w:rFonts w:hint="eastAsia"/>
-      </w:rPr>
     </w:pPr>
   </w:p>
 </w:hdr>
@@ -6355,6 +8178,9 @@
     <w:abstractNumId w:val="14"/>
   </w:num>
   <w:num w:numId="44">
+    <w:abstractNumId w:val="16"/>
+  </w:num>
+  <w:num w:numId="45">
     <w:abstractNumId w:val="16"/>
   </w:num>
 </w:numbering>
